--- a/TP4 - Inteligencia Artificial - Asinari, Gustavo Rafael.docx
+++ b/TP4 - Inteligencia Artificial - Asinari, Gustavo Rafael.docx
@@ -2152,22 +2152,1703 @@
     <w:p>
       <w:pPr>
         <w:pStyle w:val="Ttulo1"/>
-        <w:numPr>
-          <w:ilvl w:val="0"/>
-          <w:numId w:val="1"/>
-        </w:numPr>
-        <w:spacing w:line="276" w:lineRule="auto"/>
-      </w:pPr>
-      <w:bookmarkStart w:id="0" w:name="_Toc211944717"/>
+      </w:pPr>
       <w:r>
         <w:lastRenderedPageBreak/>
-        <w:t>Análisis de modelos neuronales (enfoque en forma de aprendizaje)</w:t>
-      </w:r>
-      <w:r>
-        <w:t xml:space="preserve"> y breve resumen con aplicaciones</w:t>
-      </w:r>
-      <w:bookmarkEnd w:id="0"/>
-    </w:p>
+        <w:t xml:space="preserve">1. Revisión de la Transformada de </w:t>
+      </w:r>
+      <w:proofErr w:type="spellStart"/>
+      <w:r>
+        <w:t>Hough</w:t>
+      </w:r>
+      <w:proofErr w:type="spellEnd"/>
+      <w:r>
+        <w:t xml:space="preserve"> para rectas y circunferencias</w:t>
+      </w:r>
+    </w:p>
+    <w:p/>
+    <w:p>
+      <w:r>
+        <w:t xml:space="preserve">## Transformada de </w:t>
+      </w:r>
+      <w:proofErr w:type="spellStart"/>
+      <w:r>
+        <w:t>Hough</w:t>
+      </w:r>
+      <w:proofErr w:type="spellEnd"/>
+      <w:r>
+        <w:t xml:space="preserve"> para rectas</w:t>
+      </w:r>
+    </w:p>
+    <w:p/>
+    <w:p>
+      <w:r>
+        <w:t xml:space="preserve">La Transformada de </w:t>
+      </w:r>
+      <w:proofErr w:type="spellStart"/>
+      <w:r>
+        <w:t>Hough</w:t>
+      </w:r>
+      <w:proofErr w:type="spellEnd"/>
+      <w:r>
+        <w:t xml:space="preserve"> es una técnica clásica en visión por computadora para detectar formas geométricas en imágenes. Para el caso de rectas, supera las limitaciones de la representación tradicional y = </w:t>
+      </w:r>
+      <w:proofErr w:type="spellStart"/>
+      <w:r>
+        <w:t>mx</w:t>
+      </w:r>
+      <w:proofErr w:type="spellEnd"/>
+      <w:r>
+        <w:t xml:space="preserve"> + b mediante el uso de la representación normal:</w:t>
+      </w:r>
+    </w:p>
+    <w:p/>
+    <w:p>
+      <w:r>
+        <w:t xml:space="preserve">ρ = </w:t>
+      </w:r>
+      <w:proofErr w:type="spellStart"/>
+      <w:r>
+        <w:t>x·cos</w:t>
+      </w:r>
+      <w:proofErr w:type="spellEnd"/>
+      <w:r>
+        <w:t xml:space="preserve">(θ) + </w:t>
+      </w:r>
+      <w:proofErr w:type="spellStart"/>
+      <w:r>
+        <w:t>y·sin</w:t>
+      </w:r>
+      <w:proofErr w:type="spellEnd"/>
+      <w:r>
+        <w:t>(θ)</w:t>
+      </w:r>
+    </w:p>
+    <w:p/>
+    <w:p>
+      <w:r>
+        <w:t>donde:</w:t>
+      </w:r>
+    </w:p>
+    <w:p>
+      <w:r>
+        <w:t>- ρ es la distancia del origen a la recta</w:t>
+      </w:r>
+    </w:p>
+    <w:p>
+      <w:r>
+        <w:t>- θ es el ángulo del vector normal a la recta</w:t>
+      </w:r>
+    </w:p>
+    <w:p/>
+    <w:p>
+      <w:r>
+        <w:t>Cada punto (</w:t>
+      </w:r>
+      <w:proofErr w:type="spellStart"/>
+      <w:proofErr w:type="gramStart"/>
+      <w:r>
+        <w:t>x,y</w:t>
+      </w:r>
+      <w:proofErr w:type="spellEnd"/>
+      <w:proofErr w:type="gramEnd"/>
+      <w:r>
+        <w:t>) en el espacio de la imagen se corresponde con una curva sinusoidal en el espacio de parámetros (</w:t>
+      </w:r>
+      <w:proofErr w:type="spellStart"/>
+      <w:proofErr w:type="gramStart"/>
+      <w:r>
+        <w:t>ρ,θ</w:t>
+      </w:r>
+      <w:proofErr w:type="spellEnd"/>
+      <w:proofErr w:type="gramEnd"/>
+      <w:r>
+        <w:t xml:space="preserve">). Los puntos que pertenecen a una misma recta en el espacio original producen curvas que se </w:t>
+      </w:r>
+      <w:proofErr w:type="spellStart"/>
+      <w:r>
+        <w:t>intersectan</w:t>
+      </w:r>
+      <w:proofErr w:type="spellEnd"/>
+      <w:r>
+        <w:t xml:space="preserve"> en un punto común en el espacio de </w:t>
+      </w:r>
+      <w:proofErr w:type="spellStart"/>
+      <w:r>
+        <w:t>Hough</w:t>
+      </w:r>
+      <w:proofErr w:type="spellEnd"/>
+      <w:r>
+        <w:t>.</w:t>
+      </w:r>
+    </w:p>
+    <w:p/>
+    <w:p>
+      <w:r>
+        <w:t>**</w:t>
+      </w:r>
+      <w:proofErr w:type="gramStart"/>
+      <w:r>
+        <w:t>Ejemplo:*</w:t>
+      </w:r>
+      <w:proofErr w:type="gramEnd"/>
+      <w:r>
+        <w:t xml:space="preserve">* En una imagen con una recta diagonal que pasa por los puntos (1,1), (2,2), (3,3), en el espacio de </w:t>
+      </w:r>
+      <w:proofErr w:type="spellStart"/>
+      <w:r>
+        <w:t>Hough</w:t>
+      </w:r>
+      <w:proofErr w:type="spellEnd"/>
+      <w:r>
+        <w:t xml:space="preserve"> se encontraría un pico en (</w:t>
+      </w:r>
+      <w:proofErr w:type="spellStart"/>
+      <w:proofErr w:type="gramStart"/>
+      <w:r>
+        <w:t>ρ,θ</w:t>
+      </w:r>
+      <w:proofErr w:type="spellEnd"/>
+      <w:proofErr w:type="gramEnd"/>
+      <w:r>
+        <w:t>) correspondiente a θ=45° y ρ=0.</w:t>
+      </w:r>
+    </w:p>
+    <w:p/>
+    <w:p>
+      <w:r>
+        <w:t xml:space="preserve">## Transformada de </w:t>
+      </w:r>
+      <w:proofErr w:type="spellStart"/>
+      <w:r>
+        <w:t>Hough</w:t>
+      </w:r>
+      <w:proofErr w:type="spellEnd"/>
+      <w:r>
+        <w:t xml:space="preserve"> para circunferencias</w:t>
+      </w:r>
+    </w:p>
+    <w:p/>
+    <w:p>
+      <w:r>
+        <w:t>Para circunferencias, la ecuación general es:</w:t>
+      </w:r>
+    </w:p>
+    <w:p/>
+    <w:p>
+      <w:r>
+        <w:t xml:space="preserve">(x - </w:t>
+      </w:r>
+      <w:proofErr w:type="gramStart"/>
+      <w:r>
+        <w:t>a)²</w:t>
+      </w:r>
+      <w:proofErr w:type="gramEnd"/>
+      <w:r>
+        <w:t xml:space="preserve"> + (y - </w:t>
+      </w:r>
+      <w:proofErr w:type="gramStart"/>
+      <w:r>
+        <w:t>b)²</w:t>
+      </w:r>
+      <w:proofErr w:type="gramEnd"/>
+      <w:r>
+        <w:t xml:space="preserve"> = r²</w:t>
+      </w:r>
+    </w:p>
+    <w:p/>
+    <w:p>
+      <w:r>
+        <w:t>donde:</w:t>
+      </w:r>
+    </w:p>
+    <w:p>
+      <w:r>
+        <w:t>- (</w:t>
+      </w:r>
+      <w:proofErr w:type="spellStart"/>
+      <w:proofErr w:type="gramStart"/>
+      <w:r>
+        <w:t>a,b</w:t>
+      </w:r>
+      <w:proofErr w:type="spellEnd"/>
+      <w:proofErr w:type="gramEnd"/>
+      <w:r>
+        <w:t>) son las coordenadas del centro</w:t>
+      </w:r>
+    </w:p>
+    <w:p>
+      <w:r>
+        <w:t>- r es el radio</w:t>
+      </w:r>
+    </w:p>
+    <w:p/>
+    <w:p>
+      <w:r>
+        <w:t>Cuando el radio r es conocido (como en nuestro problema del aro), la transformada se reduce a un espacio bidimensional de parámetros (</w:t>
+      </w:r>
+      <w:proofErr w:type="spellStart"/>
+      <w:proofErr w:type="gramStart"/>
+      <w:r>
+        <w:t>a,b</w:t>
+      </w:r>
+      <w:proofErr w:type="spellEnd"/>
+      <w:proofErr w:type="gramEnd"/>
+      <w:r>
+        <w:t>). Cada punto del borde en la imagen vota por todos los centros posibles que están a distancia r, formando una circunferencia en el espacio de parámetros.</w:t>
+      </w:r>
+    </w:p>
+    <w:p/>
+    <w:p>
+      <w:r>
+        <w:t>**</w:t>
+      </w:r>
+      <w:proofErr w:type="gramStart"/>
+      <w:r>
+        <w:t>Ejemplo:*</w:t>
+      </w:r>
+      <w:proofErr w:type="gramEnd"/>
+      <w:r>
+        <w:t>* Para un punto (</w:t>
+      </w:r>
+      <w:proofErr w:type="spellStart"/>
+      <w:proofErr w:type="gramStart"/>
+      <w:r>
+        <w:t>x,y</w:t>
+      </w:r>
+      <w:proofErr w:type="spellEnd"/>
+      <w:proofErr w:type="gramEnd"/>
+      <w:r>
+        <w:t>) en el borde de un aro de radio conocido r, todos los centros posibles (</w:t>
+      </w:r>
+      <w:proofErr w:type="spellStart"/>
+      <w:proofErr w:type="gramStart"/>
+      <w:r>
+        <w:t>a,b</w:t>
+      </w:r>
+      <w:proofErr w:type="spellEnd"/>
+      <w:proofErr w:type="gramEnd"/>
+      <w:r>
+        <w:t>) forman una circunferencia de radio r centrada en (</w:t>
+      </w:r>
+      <w:proofErr w:type="spellStart"/>
+      <w:proofErr w:type="gramStart"/>
+      <w:r>
+        <w:t>x,y</w:t>
+      </w:r>
+      <w:proofErr w:type="spellEnd"/>
+      <w:proofErr w:type="gramEnd"/>
+      <w:r>
+        <w:t>) en el espacio de parámetros.</w:t>
+      </w:r>
+    </w:p>
+    <w:p/>
+    <w:p>
+      <w:r>
+        <w:lastRenderedPageBreak/>
+        <w:t xml:space="preserve"># 2. Prototipo Transformada de </w:t>
+      </w:r>
+      <w:proofErr w:type="spellStart"/>
+      <w:r>
+        <w:t>Hough</w:t>
+      </w:r>
+      <w:proofErr w:type="spellEnd"/>
+      <w:r>
+        <w:t xml:space="preserve"> para rectas</w:t>
+      </w:r>
+    </w:p>
+    <w:p/>
+    <w:p>
+      <w:r>
+        <w:t>## Descripción del prototipo</w:t>
+      </w:r>
+    </w:p>
+    <w:p/>
+    <w:p>
+      <w:r>
+        <w:t xml:space="preserve">Desarrollé un prototipo en HTML/JavaScript que implementa la Transformada de </w:t>
+      </w:r>
+      <w:proofErr w:type="spellStart"/>
+      <w:r>
+        <w:t>Hough</w:t>
+      </w:r>
+      <w:proofErr w:type="spellEnd"/>
+      <w:r>
+        <w:t xml:space="preserve"> para detección de rectas en imágenes binarias. El prototipo procesa imágenes con bordes </w:t>
+      </w:r>
+      <w:proofErr w:type="spellStart"/>
+      <w:r>
+        <w:t>y</w:t>
+      </w:r>
+      <w:proofErr w:type="spellEnd"/>
+      <w:r>
+        <w:t xml:space="preserve"> identifica las rectas predominantes mediante acumulación de votos en el espacio de parámetros.</w:t>
+      </w:r>
+    </w:p>
+    <w:p/>
+    <w:p>
+      <w:r>
+        <w:t>## Características técnicas</w:t>
+      </w:r>
+    </w:p>
+    <w:p/>
+    <w:p>
+      <w:r>
+        <w:t>- **</w:t>
+      </w:r>
+      <w:proofErr w:type="gramStart"/>
+      <w:r>
+        <w:t>Entrada:*</w:t>
+      </w:r>
+      <w:proofErr w:type="gramEnd"/>
+      <w:r>
+        <w:t>* Imagen binaria (matriz 2D de 0s y 1s) que representa bordes</w:t>
+      </w:r>
+    </w:p>
+    <w:p>
+      <w:r>
+        <w:t xml:space="preserve">- **Espacio de </w:t>
+      </w:r>
+      <w:proofErr w:type="gramStart"/>
+      <w:r>
+        <w:t>parámetros:*</w:t>
+      </w:r>
+      <w:proofErr w:type="gramEnd"/>
+      <w:r>
+        <w:t xml:space="preserve">* </w:t>
+      </w:r>
+    </w:p>
+    <w:p>
+      <w:r>
+        <w:t xml:space="preserve">  - θ: de 0 a 180 grados con resolución configurable</w:t>
+      </w:r>
+    </w:p>
+    <w:p>
+      <w:r>
+        <w:t xml:space="preserve">  - ρ: de -diagonal a +diagonal de la imagen</w:t>
+      </w:r>
+    </w:p>
+    <w:p>
+      <w:r>
+        <w:t>- **</w:t>
+      </w:r>
+      <w:proofErr w:type="gramStart"/>
+      <w:r>
+        <w:t>Acumulador:*</w:t>
+      </w:r>
+      <w:proofErr w:type="gramEnd"/>
+      <w:r>
+        <w:t>* Matriz que cuenta los votos para cada combinación (</w:t>
+      </w:r>
+      <w:proofErr w:type="spellStart"/>
+      <w:proofErr w:type="gramStart"/>
+      <w:r>
+        <w:t>ρ,θ</w:t>
+      </w:r>
+      <w:proofErr w:type="spellEnd"/>
+      <w:proofErr w:type="gramEnd"/>
+      <w:r>
+        <w:t>)</w:t>
+      </w:r>
+    </w:p>
+    <w:p>
+      <w:r>
+        <w:t xml:space="preserve">- **Detección de </w:t>
+      </w:r>
+      <w:proofErr w:type="gramStart"/>
+      <w:r>
+        <w:t>picos:*</w:t>
+      </w:r>
+      <w:proofErr w:type="gramEnd"/>
+      <w:r>
+        <w:t>* Identificación de máximos locales en el acumulador</w:t>
+      </w:r>
+    </w:p>
+    <w:p/>
+    <w:p>
+      <w:r>
+        <w:t>## Ventajas observadas</w:t>
+      </w:r>
+    </w:p>
+    <w:p/>
+    <w:p>
+      <w:r>
+        <w:lastRenderedPageBreak/>
+        <w:t>- **</w:t>
+      </w:r>
+      <w:proofErr w:type="gramStart"/>
+      <w:r>
+        <w:t>Robustez:*</w:t>
+      </w:r>
+      <w:proofErr w:type="gramEnd"/>
+      <w:r>
+        <w:t>* Tolerante a ruido y discontinuidades en las rectas</w:t>
+      </w:r>
+    </w:p>
+    <w:p>
+      <w:r>
+        <w:t>- **</w:t>
+      </w:r>
+      <w:proofErr w:type="gramStart"/>
+      <w:r>
+        <w:t>Precisión:*</w:t>
+      </w:r>
+      <w:proofErr w:type="gramEnd"/>
+      <w:r>
+        <w:t>* Detecta rectas incluso con ocultaciones parciales</w:t>
+      </w:r>
+    </w:p>
+    <w:p>
+      <w:r>
+        <w:t>- **</w:t>
+      </w:r>
+      <w:proofErr w:type="gramStart"/>
+      <w:r>
+        <w:t>Flexibilidad:*</w:t>
+      </w:r>
+      <w:proofErr w:type="gramEnd"/>
+      <w:r>
+        <w:t>* Puede detectar múltiples rectas en una misma imagen</w:t>
+      </w:r>
+    </w:p>
+    <w:p>
+      <w:r>
+        <w:t>- **</w:t>
+      </w:r>
+      <w:proofErr w:type="gramStart"/>
+      <w:r>
+        <w:t>Determinismo:*</w:t>
+      </w:r>
+      <w:proofErr w:type="gramEnd"/>
+      <w:r>
+        <w:t>* Resultados consistentes y reproducibles</w:t>
+      </w:r>
+    </w:p>
+    <w:p/>
+    <w:p>
+      <w:r>
+        <w:t>## Limitaciones identificadas</w:t>
+      </w:r>
+    </w:p>
+    <w:p/>
+    <w:p>
+      <w:r>
+        <w:t xml:space="preserve">- **Complejidad </w:t>
+      </w:r>
+      <w:proofErr w:type="gramStart"/>
+      <w:r>
+        <w:t>computacional:*</w:t>
+      </w:r>
+      <w:proofErr w:type="gramEnd"/>
+      <w:r>
+        <w:t>* O(</w:t>
+      </w:r>
+      <w:proofErr w:type="spellStart"/>
+      <w:r>
+        <w:t>n·m·θ</w:t>
+      </w:r>
+      <w:proofErr w:type="spellEnd"/>
+      <w:r>
+        <w:t xml:space="preserve">) donde </w:t>
+      </w:r>
+      <w:proofErr w:type="spellStart"/>
+      <w:proofErr w:type="gramStart"/>
+      <w:r>
+        <w:t>n,m</w:t>
+      </w:r>
+      <w:proofErr w:type="spellEnd"/>
+      <w:proofErr w:type="gramEnd"/>
+      <w:r>
+        <w:t xml:space="preserve"> son dimensiones de la imagen</w:t>
+      </w:r>
+    </w:p>
+    <w:p>
+      <w:r>
+        <w:t xml:space="preserve">- **Sensibilidad a </w:t>
+      </w:r>
+      <w:proofErr w:type="gramStart"/>
+      <w:r>
+        <w:t>parámetros:*</w:t>
+      </w:r>
+      <w:proofErr w:type="gramEnd"/>
+      <w:r>
+        <w:t>* La resolución de θ y ρ afecta directamente los resultados</w:t>
+      </w:r>
+    </w:p>
+    <w:p>
+      <w:r>
+        <w:t xml:space="preserve">- **Detección de rectas </w:t>
+      </w:r>
+      <w:proofErr w:type="gramStart"/>
+      <w:r>
+        <w:t>paralelas:*</w:t>
+      </w:r>
+      <w:proofErr w:type="gramEnd"/>
+      <w:r>
+        <w:t>* Dificultad para distinguir rectas muy cercanas</w:t>
+      </w:r>
+    </w:p>
+    <w:p>
+      <w:r>
+        <w:t xml:space="preserve">- **Consumo de </w:t>
+      </w:r>
+      <w:proofErr w:type="gramStart"/>
+      <w:r>
+        <w:t>memoria:*</w:t>
+      </w:r>
+      <w:proofErr w:type="gramEnd"/>
+      <w:r>
+        <w:t>* El acumulador puede ser grande para imágenes de alta resolución</w:t>
+      </w:r>
+    </w:p>
+    <w:p/>
+    <w:p>
+      <w:r>
+        <w:t xml:space="preserve"># 3. Prototipo Transformada de </w:t>
+      </w:r>
+      <w:proofErr w:type="spellStart"/>
+      <w:r>
+        <w:t>Hough</w:t>
+      </w:r>
+      <w:proofErr w:type="spellEnd"/>
+      <w:r>
+        <w:t xml:space="preserve"> para circunferencias con imagen real</w:t>
+      </w:r>
+    </w:p>
+    <w:p/>
+    <w:p>
+      <w:r>
+        <w:t>## Descripción del prototipo</w:t>
+      </w:r>
+    </w:p>
+    <w:p/>
+    <w:p>
+      <w:r>
+        <w:t>Implementé un prototipo especializado para detectar circunferencias en fotografías reales de motores, optimizado para el problema específico de identificar el aro en la imagen. El prototipo permite cargar imágenes reales, procesarlas y detectar el centro del aro.</w:t>
+      </w:r>
+    </w:p>
+    <w:p/>
+    <w:p>
+      <w:r>
+        <w:t>## Características técnicas</w:t>
+      </w:r>
+    </w:p>
+    <w:p/>
+    <w:p>
+      <w:r>
+        <w:t>- **</w:t>
+      </w:r>
+      <w:proofErr w:type="gramStart"/>
+      <w:r>
+        <w:t>Entrada:*</w:t>
+      </w:r>
+      <w:proofErr w:type="gramEnd"/>
+      <w:r>
+        <w:t>* Imagen real en formatos comunes (JPG, PNG, etc.)</w:t>
+      </w:r>
+    </w:p>
+    <w:p>
+      <w:r>
+        <w:t>- **</w:t>
+      </w:r>
+      <w:proofErr w:type="gramStart"/>
+      <w:r>
+        <w:t>Preprocesamiento:*</w:t>
+      </w:r>
+      <w:proofErr w:type="gramEnd"/>
+      <w:r>
+        <w:t>* Conversión a escala de grises, filtrado y detección de bordes</w:t>
+      </w:r>
+    </w:p>
+    <w:p>
+      <w:r>
+        <w:t xml:space="preserve">- **Detección de </w:t>
+      </w:r>
+      <w:proofErr w:type="gramStart"/>
+      <w:r>
+        <w:t>bordes:*</w:t>
+      </w:r>
+      <w:proofErr w:type="gramEnd"/>
+      <w:r>
+        <w:t xml:space="preserve">* Algoritmo </w:t>
+      </w:r>
+      <w:proofErr w:type="spellStart"/>
+      <w:r>
+        <w:t>Canny</w:t>
+      </w:r>
+      <w:proofErr w:type="spellEnd"/>
+      <w:r>
+        <w:t xml:space="preserve"> para extracción de bordes de alta calidad</w:t>
+      </w:r>
+    </w:p>
+    <w:p>
+      <w:r>
+        <w:t xml:space="preserve">- **Espacio de </w:t>
+      </w:r>
+      <w:proofErr w:type="gramStart"/>
+      <w:r>
+        <w:t>parámetros:*</w:t>
+      </w:r>
+      <w:proofErr w:type="gramEnd"/>
+      <w:r>
+        <w:t>* Matriz 2D para coordenadas del centro (</w:t>
+      </w:r>
+      <w:proofErr w:type="spellStart"/>
+      <w:proofErr w:type="gramStart"/>
+      <w:r>
+        <w:t>a,b</w:t>
+      </w:r>
+      <w:proofErr w:type="spellEnd"/>
+      <w:proofErr w:type="gramEnd"/>
+      <w:r>
+        <w:t>)</w:t>
+      </w:r>
+    </w:p>
+    <w:p>
+      <w:r>
+        <w:t xml:space="preserve">- **Interfaz </w:t>
+      </w:r>
+      <w:proofErr w:type="gramStart"/>
+      <w:r>
+        <w:t>interactiva:*</w:t>
+      </w:r>
+      <w:proofErr w:type="gramEnd"/>
+      <w:r>
+        <w:t>* Carga de imágenes, ajuste de parámetros en tiempo real</w:t>
+      </w:r>
+    </w:p>
+    <w:p/>
+    <w:p>
+      <w:r>
+        <w:t>## Proceso de detección</w:t>
+      </w:r>
+    </w:p>
+    <w:p/>
+    <w:p>
+      <w:r>
+        <w:t xml:space="preserve">1. **Carga de </w:t>
+      </w:r>
+      <w:proofErr w:type="gramStart"/>
+      <w:r>
+        <w:t>imagen:*</w:t>
+      </w:r>
+      <w:proofErr w:type="gramEnd"/>
+      <w:r>
+        <w:t>* El usuario selecciona una fotografía del motor</w:t>
+      </w:r>
+    </w:p>
+    <w:p>
+      <w:r>
+        <w:t>2. **</w:t>
+      </w:r>
+      <w:proofErr w:type="gramStart"/>
+      <w:r>
+        <w:t>Preprocesamiento:*</w:t>
+      </w:r>
+      <w:proofErr w:type="gramEnd"/>
+      <w:r>
+        <w:t xml:space="preserve">* </w:t>
+      </w:r>
+    </w:p>
+    <w:p>
+      <w:r>
+        <w:t xml:space="preserve">   - Conversión a escala de grises</w:t>
+      </w:r>
+    </w:p>
+    <w:p>
+      <w:r>
+        <w:t xml:space="preserve">   - Aplicación de filtro Gaussiano para reducir ruido</w:t>
+      </w:r>
+    </w:p>
+    <w:p>
+      <w:r>
+        <w:t xml:space="preserve">   - Detección de bordes con algoritmo </w:t>
+      </w:r>
+      <w:proofErr w:type="spellStart"/>
+      <w:r>
+        <w:t>Canny</w:t>
+      </w:r>
+      <w:proofErr w:type="spellEnd"/>
+    </w:p>
+    <w:p>
+      <w:r>
+        <w:t xml:space="preserve">3. **Transformada de </w:t>
+      </w:r>
+      <w:proofErr w:type="spellStart"/>
+      <w:proofErr w:type="gramStart"/>
+      <w:r>
+        <w:t>Hough</w:t>
+      </w:r>
+      <w:proofErr w:type="spellEnd"/>
+      <w:r>
+        <w:t>:*</w:t>
+      </w:r>
+      <w:proofErr w:type="gramEnd"/>
+      <w:r>
+        <w:t>* Cada punto de borde vota por centros posibles</w:t>
+      </w:r>
+    </w:p>
+    <w:p>
+      <w:r>
+        <w:t xml:space="preserve">4. **Detección de </w:t>
+      </w:r>
+      <w:proofErr w:type="gramStart"/>
+      <w:r>
+        <w:t>picos:*</w:t>
+      </w:r>
+      <w:proofErr w:type="gramEnd"/>
+      <w:r>
+        <w:t>* Identificación del punto con máxima acumulación</w:t>
+      </w:r>
+    </w:p>
+    <w:p>
+      <w:r>
+        <w:t>5. **</w:t>
+      </w:r>
+      <w:proofErr w:type="gramStart"/>
+      <w:r>
+        <w:t>Visualización:*</w:t>
+      </w:r>
+      <w:proofErr w:type="gramEnd"/>
+      <w:r>
+        <w:t>* Marcado del centro detectado en la imagen original</w:t>
+      </w:r>
+    </w:p>
+    <w:p/>
+    <w:p>
+      <w:r>
+        <w:t>## Ventajas observadas</w:t>
+      </w:r>
+    </w:p>
+    <w:p/>
+    <w:p>
+      <w:r>
+        <w:t xml:space="preserve">- **Aplicabilidad </w:t>
+      </w:r>
+      <w:proofErr w:type="gramStart"/>
+      <w:r>
+        <w:t>real:*</w:t>
+      </w:r>
+      <w:proofErr w:type="gramEnd"/>
+      <w:r>
+        <w:t>* Funciona con fotografías reales de motores</w:t>
+      </w:r>
+    </w:p>
+    <w:p>
+      <w:r>
+        <w:t>- **</w:t>
+      </w:r>
+      <w:proofErr w:type="gramStart"/>
+      <w:r>
+        <w:t>Robustez:*</w:t>
+      </w:r>
+      <w:proofErr w:type="gramEnd"/>
+      <w:r>
+        <w:t>* Tolerante a variaciones de iluminación y calidad de imagen</w:t>
+      </w:r>
+    </w:p>
+    <w:p>
+      <w:r>
+        <w:t>- **</w:t>
+      </w:r>
+      <w:proofErr w:type="gramStart"/>
+      <w:r>
+        <w:t>Interactividad:*</w:t>
+      </w:r>
+      <w:proofErr w:type="gramEnd"/>
+      <w:r>
+        <w:t>* Permite ajustar parámetros en tiempo real</w:t>
+      </w:r>
+    </w:p>
+    <w:p>
+      <w:r>
+        <w:t>- **</w:t>
+      </w:r>
+      <w:proofErr w:type="gramStart"/>
+      <w:r>
+        <w:t>Precisión:*</w:t>
+      </w:r>
+      <w:proofErr w:type="gramEnd"/>
+      <w:r>
+        <w:t>* Detección exacta del centro del aro</w:t>
+      </w:r>
+    </w:p>
+    <w:p/>
+    <w:p>
+      <w:r>
+        <w:t>## Dificultades superadas</w:t>
+      </w:r>
+    </w:p>
+    <w:p/>
+    <w:p>
+      <w:r>
+        <w:t xml:space="preserve">1. **Procesamiento de imágenes </w:t>
+      </w:r>
+      <w:proofErr w:type="gramStart"/>
+      <w:r>
+        <w:t>reales:*</w:t>
+      </w:r>
+      <w:proofErr w:type="gramEnd"/>
+      <w:r>
+        <w:t>* Adaptación del algoritmo para trabajar con imágenes en color y diferentes resoluciones</w:t>
+      </w:r>
+    </w:p>
+    <w:p>
+      <w:r>
+        <w:t xml:space="preserve">2. **Extracción de </w:t>
+      </w:r>
+      <w:proofErr w:type="gramStart"/>
+      <w:r>
+        <w:t>bordes:*</w:t>
+      </w:r>
+      <w:proofErr w:type="gramEnd"/>
+      <w:r>
+        <w:t xml:space="preserve">* Implementación eficiente del algoritmo </w:t>
+      </w:r>
+      <w:proofErr w:type="spellStart"/>
+      <w:r>
+        <w:t>Canny</w:t>
+      </w:r>
+      <w:proofErr w:type="spellEnd"/>
+      <w:r>
+        <w:t xml:space="preserve"> en JavaScript puro</w:t>
+      </w:r>
+    </w:p>
+    <w:p>
+      <w:r>
+        <w:t>3. **</w:t>
+      </w:r>
+      <w:proofErr w:type="gramStart"/>
+      <w:r>
+        <w:t>Rendimiento:*</w:t>
+      </w:r>
+      <w:proofErr w:type="gramEnd"/>
+      <w:r>
+        <w:t xml:space="preserve">* Optimización del cálculo de </w:t>
+      </w:r>
+      <w:proofErr w:type="spellStart"/>
+      <w:r>
+        <w:t>Hough</w:t>
+      </w:r>
+      <w:proofErr w:type="spellEnd"/>
+      <w:r>
+        <w:t xml:space="preserve"> para imágenes de tamaño moderado</w:t>
+      </w:r>
+    </w:p>
+    <w:p>
+      <w:r>
+        <w:t xml:space="preserve">4. **Interfaz de </w:t>
+      </w:r>
+      <w:proofErr w:type="gramStart"/>
+      <w:r>
+        <w:t>usuario:*</w:t>
+      </w:r>
+      <w:proofErr w:type="gramEnd"/>
+      <w:r>
+        <w:t>* Diseño de controles intuitivos para ajuste de parámetros</w:t>
+      </w:r>
+    </w:p>
+    <w:p/>
+    <w:p>
+      <w:r>
+        <w:t>## Ejemplo de aplicación</w:t>
+      </w:r>
+    </w:p>
+    <w:p/>
+    <w:p>
+      <w:r>
+        <w:lastRenderedPageBreak/>
+        <w:t>En el problema de la línea de montaje, este prototipo identifica directamente el centro del aro "C" en fotografías reales de motores, proporcionando las coordenadas (</w:t>
+      </w:r>
+      <w:proofErr w:type="gramStart"/>
+      <w:r>
+        <w:t>X,Y</w:t>
+      </w:r>
+      <w:proofErr w:type="gramEnd"/>
+      <w:r>
+        <w:t>) que necesita el robot para realizar el montaje preciso.</w:t>
+      </w:r>
+    </w:p>
+    <w:p/>
+    <w:p>
+      <w:r>
+        <w:t># 4. Balance de enfoques y recomendación</w:t>
+      </w:r>
+    </w:p>
+    <w:p/>
+    <w:p>
+      <w:r>
+        <w:t>## Análisis comparativo de los tres enfoques</w:t>
+      </w:r>
+    </w:p>
+    <w:p/>
+    <w:p>
+      <w:r>
+        <w:t>### Búsqueda en espacio de estados (TP2)</w:t>
+      </w:r>
+    </w:p>
+    <w:p>
+      <w:r>
+        <w:t>**</w:t>
+      </w:r>
+      <w:proofErr w:type="gramStart"/>
+      <w:r>
+        <w:t>Ventajas:*</w:t>
+      </w:r>
+      <w:proofErr w:type="gramEnd"/>
+      <w:r>
+        <w:t>*</w:t>
+      </w:r>
+    </w:p>
+    <w:p>
+      <w:r>
+        <w:t>- Óptimo para problemas de planificación de trayectorias</w:t>
+      </w:r>
+    </w:p>
+    <w:p>
+      <w:r>
+        <w:t>- Garantiza encontrar la solución si existe</w:t>
+      </w:r>
+    </w:p>
+    <w:p>
+      <w:r>
+        <w:t>- Comportamiento predecible y determinista</w:t>
+      </w:r>
+    </w:p>
+    <w:p/>
+    <w:p>
+      <w:r>
+        <w:t>**</w:t>
+      </w:r>
+      <w:proofErr w:type="gramStart"/>
+      <w:r>
+        <w:t>Desventajas:*</w:t>
+      </w:r>
+      <w:proofErr w:type="gramEnd"/>
+      <w:r>
+        <w:t>*</w:t>
+      </w:r>
+    </w:p>
+    <w:p>
+      <w:r>
+        <w:t>- No aplicable directamente a problemas de visión</w:t>
+      </w:r>
+    </w:p>
+    <w:p>
+      <w:r>
+        <w:t>- Complejidad exponencial en espacios multidimensionales</w:t>
+      </w:r>
+    </w:p>
+    <w:p>
+      <w:r>
+        <w:t>- Requiere discretización del espacio</w:t>
+      </w:r>
+    </w:p>
+    <w:p/>
+    <w:p>
+      <w:r>
+        <w:lastRenderedPageBreak/>
+        <w:t xml:space="preserve">### Red de </w:t>
+      </w:r>
+      <w:proofErr w:type="spellStart"/>
+      <w:r>
+        <w:t>Hopfield</w:t>
+      </w:r>
+      <w:proofErr w:type="spellEnd"/>
+      <w:r>
+        <w:t xml:space="preserve"> (TP3)</w:t>
+      </w:r>
+    </w:p>
+    <w:p>
+      <w:r>
+        <w:t>**</w:t>
+      </w:r>
+      <w:proofErr w:type="gramStart"/>
+      <w:r>
+        <w:t>Ventajas:*</w:t>
+      </w:r>
+      <w:proofErr w:type="gramEnd"/>
+      <w:r>
+        <w:t>*</w:t>
+      </w:r>
+    </w:p>
+    <w:p>
+      <w:r>
+        <w:t>- Capacidad de limpieza y reconstrucción de patrones con ruido</w:t>
+      </w:r>
+    </w:p>
+    <w:p>
+      <w:r>
+        <w:t>- Implementación simple para problemas discretos</w:t>
+      </w:r>
+    </w:p>
+    <w:p>
+      <w:r>
+        <w:t>- Tolerancia a variaciones menores en el patrón</w:t>
+      </w:r>
+    </w:p>
+    <w:p/>
+    <w:p>
+      <w:r>
+        <w:t>**</w:t>
+      </w:r>
+      <w:proofErr w:type="gramStart"/>
+      <w:r>
+        <w:t>Desventajas:*</w:t>
+      </w:r>
+      <w:proofErr w:type="gramEnd"/>
+      <w:r>
+        <w:t>*</w:t>
+      </w:r>
+    </w:p>
+    <w:p>
+      <w:r>
+        <w:t>- Capacidad limitada de almacenamiento (≈0.138·N patrones)</w:t>
+      </w:r>
+    </w:p>
+    <w:p>
+      <w:r>
+        <w:t>- No generaliza bien a transformaciones continuas</w:t>
+      </w:r>
+    </w:p>
+    <w:p>
+      <w:r>
+        <w:t>- Requiere entrenamiento con patrones discretizados</w:t>
+      </w:r>
+    </w:p>
+    <w:p/>
+    <w:p>
+      <w:r>
+        <w:t xml:space="preserve">### Transformada de </w:t>
+      </w:r>
+      <w:proofErr w:type="spellStart"/>
+      <w:r>
+        <w:t>Hough</w:t>
+      </w:r>
+      <w:proofErr w:type="spellEnd"/>
+      <w:r>
+        <w:t xml:space="preserve"> para circunferencias (imágenes reales)</w:t>
+      </w:r>
+    </w:p>
+    <w:p>
+      <w:r>
+        <w:t>**</w:t>
+      </w:r>
+      <w:proofErr w:type="gramStart"/>
+      <w:r>
+        <w:t>Ventajas:*</w:t>
+      </w:r>
+      <w:proofErr w:type="gramEnd"/>
+      <w:r>
+        <w:t>*</w:t>
+      </w:r>
+    </w:p>
+    <w:p>
+      <w:r>
+        <w:t>- Solución directa al problema planteado</w:t>
+      </w:r>
+    </w:p>
+    <w:p>
+      <w:r>
+        <w:t>- Alta precisión en la detección del centro</w:t>
+      </w:r>
+    </w:p>
+    <w:p>
+      <w:r>
+        <w:t>- No requiere entrenamiento</w:t>
+      </w:r>
+    </w:p>
+    <w:p>
+      <w:r>
+        <w:t>- Funciona con imágenes reales y condiciones variables</w:t>
+      </w:r>
+    </w:p>
+    <w:p>
+      <w:r>
+        <w:t>- Robustez ante variaciones de iluminación y perspectiva</w:t>
+      </w:r>
+    </w:p>
+    <w:p/>
+    <w:p>
+      <w:r>
+        <w:lastRenderedPageBreak/>
+        <w:t>**</w:t>
+      </w:r>
+      <w:proofErr w:type="gramStart"/>
+      <w:r>
+        <w:t>Desventajas:*</w:t>
+      </w:r>
+      <w:proofErr w:type="gramEnd"/>
+      <w:r>
+        <w:t>*</w:t>
+      </w:r>
+    </w:p>
+    <w:p>
+      <w:r>
+        <w:t>- Requiere conocimiento previo del radio aproximado</w:t>
+      </w:r>
+    </w:p>
+    <w:p>
+      <w:r>
+        <w:t>- Computacionalmente costoso para imágenes grandes</w:t>
+      </w:r>
+    </w:p>
+    <w:p>
+      <w:r>
+        <w:t>- Sensible a la calidad del preprocesamiento</w:t>
+      </w:r>
+    </w:p>
+    <w:p/>
+    <w:p>
+      <w:r>
+        <w:t>## Recomendación fundamentada</w:t>
+      </w:r>
+    </w:p>
+    <w:p/>
+    <w:p>
+      <w:r>
+        <w:t xml:space="preserve">Para el problema específico de la línea de montaje, recomiendo la **Transformada de </w:t>
+      </w:r>
+      <w:proofErr w:type="spellStart"/>
+      <w:r>
+        <w:t>Hough</w:t>
+      </w:r>
+      <w:proofErr w:type="spellEnd"/>
+      <w:r>
+        <w:t xml:space="preserve"> para circunferencias aplicada a imágenes reales** como la solución más apropiada, fundamentado en:</w:t>
+      </w:r>
+    </w:p>
+    <w:p/>
+    <w:p>
+      <w:r>
+        <w:t xml:space="preserve">1. **Adecuación al </w:t>
+      </w:r>
+      <w:proofErr w:type="gramStart"/>
+      <w:r>
+        <w:t>problema:*</w:t>
+      </w:r>
+      <w:proofErr w:type="gramEnd"/>
+      <w:r>
+        <w:t>* Detecta exactamente lo que se necesita - el centro del aro circular en fotografías reales</w:t>
+      </w:r>
+    </w:p>
+    <w:p>
+      <w:r>
+        <w:t>2. **</w:t>
+      </w:r>
+      <w:proofErr w:type="gramStart"/>
+      <w:r>
+        <w:t>Precisión:*</w:t>
+      </w:r>
+      <w:proofErr w:type="gramEnd"/>
+      <w:r>
+        <w:t>* Proporciona las coordenadas (</w:t>
+      </w:r>
+      <w:proofErr w:type="gramStart"/>
+      <w:r>
+        <w:t>X,Y</w:t>
+      </w:r>
+      <w:proofErr w:type="gramEnd"/>
+      <w:r>
+        <w:t>) del centro con la exactitud requerida</w:t>
+      </w:r>
+    </w:p>
+    <w:p>
+      <w:r>
+        <w:t>3. **</w:t>
+      </w:r>
+      <w:proofErr w:type="gramStart"/>
+      <w:r>
+        <w:t>Robustez:*</w:t>
+      </w:r>
+      <w:proofErr w:type="gramEnd"/>
+      <w:r>
+        <w:t xml:space="preserve">* Funciona </w:t>
+      </w:r>
+      <w:proofErr w:type="spellStart"/>
+      <w:r>
+        <w:t>reliablemente</w:t>
+      </w:r>
+      <w:proofErr w:type="spellEnd"/>
+      <w:r>
+        <w:t xml:space="preserve"> con condiciones reales de iluminación y calidad de imagen</w:t>
+      </w:r>
+    </w:p>
+    <w:p>
+      <w:r>
+        <w:t xml:space="preserve">4. **Implementación </w:t>
+      </w:r>
+      <w:proofErr w:type="gramStart"/>
+      <w:r>
+        <w:t>práctica:*</w:t>
+      </w:r>
+      <w:proofErr w:type="gramEnd"/>
+      <w:r>
+        <w:t>* No requiere equipamiento especializado ni entrenamiento previo</w:t>
+      </w:r>
+    </w:p>
+    <w:p>
+      <w:r>
+        <w:t>5. **Costo-</w:t>
+      </w:r>
+      <w:proofErr w:type="gramStart"/>
+      <w:r>
+        <w:t>efectividad:*</w:t>
+      </w:r>
+      <w:proofErr w:type="gramEnd"/>
+      <w:r>
+        <w:t>* Representa la "inteligencia mínima necesaria" solicitada por la empresa</w:t>
+      </w:r>
+    </w:p>
+    <w:p/>
+    <w:p>
+      <w:r>
+        <w:lastRenderedPageBreak/>
+        <w:t xml:space="preserve">**Implementación recomendada en </w:t>
+      </w:r>
+      <w:proofErr w:type="gramStart"/>
+      <w:r>
+        <w:t>planta:*</w:t>
+      </w:r>
+      <w:proofErr w:type="gramEnd"/>
+      <w:r>
+        <w:t>*</w:t>
+      </w:r>
+    </w:p>
+    <w:p>
+      <w:r>
+        <w:t>- Fase 1: Captura de imagen con cámara industrial</w:t>
+      </w:r>
+    </w:p>
+    <w:p>
+      <w:r>
+        <w:t>- Fase 2: Preprocesamiento (filtrado y detección de bordes)</w:t>
+      </w:r>
+    </w:p>
+    <w:p>
+      <w:r>
+        <w:t xml:space="preserve">- Fase 3: Transformada de </w:t>
+      </w:r>
+      <w:proofErr w:type="spellStart"/>
+      <w:r>
+        <w:t>Hough</w:t>
+      </w:r>
+      <w:proofErr w:type="spellEnd"/>
+      <w:r>
+        <w:t xml:space="preserve"> para circunferencias con radio conocido</w:t>
+      </w:r>
+    </w:p>
+    <w:p>
+      <w:r>
+        <w:t>- Fase 4: Envío de coordenadas al sistema de control del robot</w:t>
+      </w:r>
+    </w:p>
+    <w:p/>
+    <w:p>
+      <w:r>
+        <w:t># 5. Guía de uso de los prototipos</w:t>
+      </w:r>
+    </w:p>
+    <w:p/>
+    <w:p>
+      <w:r>
+        <w:t>## Descripción general</w:t>
+      </w:r>
+    </w:p>
+    <w:p/>
+    <w:p>
+      <w:r>
+        <w:t xml:space="preserve">Los prototipos implementados demuestran la Transformada de </w:t>
+      </w:r>
+      <w:proofErr w:type="spellStart"/>
+      <w:r>
+        <w:t>Hough</w:t>
+      </w:r>
+      <w:proofErr w:type="spellEnd"/>
+      <w:r>
+        <w:t xml:space="preserve"> para rectas y circunferencias en HTML/JavaScript puro, con capacidad para procesar imágenes reales. Se incluyen en un único archivo HTML con pestañas para cada funcionalidad.</w:t>
+      </w:r>
+    </w:p>
+    <w:p/>
+    <w:p>
+      <w:r>
+        <w:t>## Requisitos de ejecución</w:t>
+      </w:r>
+    </w:p>
+    <w:p/>
+    <w:p>
+      <w:r>
+        <w:t>- Navegador web moderno (Chrome, Firefox, Edge, Safari)</w:t>
+      </w:r>
+    </w:p>
+    <w:p>
+      <w:r>
+        <w:t>- No se requieren servidores web ni instalaciones adicionales</w:t>
+      </w:r>
+    </w:p>
+    <w:p>
+      <w:r>
+        <w:t>- Ejecución local directa del archivo HTML</w:t>
+      </w:r>
+    </w:p>
+    <w:p>
+      <w:r>
+        <w:lastRenderedPageBreak/>
+        <w:t>- Imágenes en formatos comunes (JPG, PNG, etc.)</w:t>
+      </w:r>
+    </w:p>
+    <w:p/>
+    <w:p>
+      <w:r>
+        <w:t xml:space="preserve">## Prototipo </w:t>
+      </w:r>
+      <w:proofErr w:type="spellStart"/>
+      <w:r>
+        <w:t>Hough</w:t>
+      </w:r>
+      <w:proofErr w:type="spellEnd"/>
+      <w:r>
+        <w:t xml:space="preserve"> para circunferencias con imagen real</w:t>
+      </w:r>
+    </w:p>
+    <w:p/>
+    <w:p>
+      <w:r>
+        <w:t xml:space="preserve">**Funcionalidades </w:t>
+      </w:r>
+      <w:proofErr w:type="gramStart"/>
+      <w:r>
+        <w:t>principales:*</w:t>
+      </w:r>
+      <w:proofErr w:type="gramEnd"/>
+      <w:r>
+        <w:t>*</w:t>
+      </w:r>
+    </w:p>
+    <w:p>
+      <w:r>
+        <w:t>- Carga de imágenes reales de motores</w:t>
+      </w:r>
+    </w:p>
+    <w:p>
+      <w:r>
+        <w:t>- Preprocesamiento automático (escala de grises, filtrado)</w:t>
+      </w:r>
+    </w:p>
+    <w:p>
+      <w:r>
+        <w:t xml:space="preserve">- Detección de bordes con algoritmo </w:t>
+      </w:r>
+      <w:proofErr w:type="spellStart"/>
+      <w:r>
+        <w:t>Canny</w:t>
+      </w:r>
+      <w:proofErr w:type="spellEnd"/>
+    </w:p>
+    <w:p>
+      <w:r>
+        <w:t>- Ajuste interactivo de parámetros (radio, umbrales)</w:t>
+      </w:r>
+    </w:p>
+    <w:p>
+      <w:r>
+        <w:t>- Visualización del proceso y resultados</w:t>
+      </w:r>
+    </w:p>
+    <w:p>
+      <w:r>
+        <w:t>- Marcado del centro detectado</w:t>
+      </w:r>
+    </w:p>
+    <w:p/>
+    <w:p>
+      <w:r>
+        <w:t xml:space="preserve">**Uso </w:t>
+      </w:r>
+      <w:proofErr w:type="gramStart"/>
+      <w:r>
+        <w:t>básico:*</w:t>
+      </w:r>
+      <w:proofErr w:type="gramEnd"/>
+      <w:r>
+        <w:t>*</w:t>
+      </w:r>
+    </w:p>
+    <w:p>
+      <w:r>
+        <w:t xml:space="preserve">1. **Cargar </w:t>
+      </w:r>
+      <w:proofErr w:type="gramStart"/>
+      <w:r>
+        <w:t>imagen:*</w:t>
+      </w:r>
+      <w:proofErr w:type="gramEnd"/>
+      <w:r>
+        <w:t>* Hacer clic en "Seleccionar imagen" y elegir una foto del motor</w:t>
+      </w:r>
+    </w:p>
+    <w:p>
+      <w:r>
+        <w:t xml:space="preserve">2. **Ajustar </w:t>
+      </w:r>
+      <w:proofErr w:type="gramStart"/>
+      <w:r>
+        <w:t>parámetros:*</w:t>
+      </w:r>
+      <w:proofErr w:type="gramEnd"/>
+      <w:r>
+        <w:t xml:space="preserve">* </w:t>
+      </w:r>
+    </w:p>
+    <w:p>
+      <w:r>
+        <w:t xml:space="preserve">   - Radio esperado: tamaño aproximado del aro en píxeles</w:t>
+      </w:r>
+    </w:p>
+    <w:p>
+      <w:r>
+        <w:t xml:space="preserve">   - Umbral inferior y superior: sensibilidad de detección de bordes</w:t>
+      </w:r>
+    </w:p>
+    <w:p>
+      <w:r>
+        <w:t>3. **</w:t>
+      </w:r>
+      <w:proofErr w:type="gramStart"/>
+      <w:r>
+        <w:t>Procesar:*</w:t>
+      </w:r>
+      <w:proofErr w:type="gramEnd"/>
+      <w:r>
+        <w:t>* Hacer clic en "Procesar Imagen" para ejecutar la detección</w:t>
+      </w:r>
+    </w:p>
+    <w:p>
+      <w:r>
+        <w:t xml:space="preserve">4. **Analizar </w:t>
+      </w:r>
+      <w:proofErr w:type="gramStart"/>
+      <w:r>
+        <w:t>resultados:*</w:t>
+      </w:r>
+      <w:proofErr w:type="gramEnd"/>
+      <w:r>
+        <w:t>* Observar el centro detectado marcado en rojo</w:t>
+      </w:r>
+    </w:p>
+    <w:p/>
+    <w:p>
+      <w:r>
+        <w:t xml:space="preserve">**Parámetros </w:t>
+      </w:r>
+      <w:proofErr w:type="gramStart"/>
+      <w:r>
+        <w:t>recomendados:*</w:t>
+      </w:r>
+      <w:proofErr w:type="gramEnd"/>
+      <w:r>
+        <w:t>*</w:t>
+      </w:r>
+    </w:p>
+    <w:p>
+      <w:r>
+        <w:t>- **</w:t>
+      </w:r>
+      <w:proofErr w:type="gramStart"/>
+      <w:r>
+        <w:t>Radio:*</w:t>
+      </w:r>
+      <w:proofErr w:type="gramEnd"/>
+      <w:r>
+        <w:t>* Depende del tamaño del aro en la imagen (empezar con 50-100 píxeles)</w:t>
+      </w:r>
+    </w:p>
+    <w:p>
+      <w:r>
+        <w:t xml:space="preserve">- **Umbral </w:t>
+      </w:r>
+      <w:proofErr w:type="gramStart"/>
+      <w:r>
+        <w:t>inferior:*</w:t>
+      </w:r>
+      <w:proofErr w:type="gramEnd"/>
+      <w:r>
+        <w:t>* 50-100 (bordes débiles)</w:t>
+      </w:r>
+    </w:p>
+    <w:p>
+      <w:r>
+        <w:t xml:space="preserve">- **Umbral </w:t>
+      </w:r>
+      <w:proofErr w:type="gramStart"/>
+      <w:r>
+        <w:t>superior:*</w:t>
+      </w:r>
+      <w:proofErr w:type="gramEnd"/>
+      <w:r>
+        <w:t>* 150-200 (bordes fuertes)</w:t>
+      </w:r>
+    </w:p>
+    <w:p/>
+    <w:p>
+      <w:r>
+        <w:t>## Consideraciones para imágenes reales</w:t>
+      </w:r>
+    </w:p>
+    <w:p/>
+    <w:p>
+      <w:r>
+        <w:t xml:space="preserve">1. **Calidad de </w:t>
+      </w:r>
+      <w:proofErr w:type="gramStart"/>
+      <w:r>
+        <w:t>imagen:*</w:t>
+      </w:r>
+      <w:proofErr w:type="gramEnd"/>
+      <w:r>
+        <w:t xml:space="preserve">* Imágenes con buen contraste </w:t>
+      </w:r>
+      <w:proofErr w:type="spellStart"/>
+      <w:r>
+        <w:t>y</w:t>
+      </w:r>
+      <w:proofErr w:type="spellEnd"/>
+      <w:r>
+        <w:t xml:space="preserve"> iluminación uniforme funcionan mejor</w:t>
+      </w:r>
+    </w:p>
+    <w:p>
+      <w:r>
+        <w:t xml:space="preserve">2. **Tamaño del </w:t>
+      </w:r>
+      <w:proofErr w:type="gramStart"/>
+      <w:r>
+        <w:t>aro:*</w:t>
+      </w:r>
+      <w:proofErr w:type="gramEnd"/>
+      <w:r>
+        <w:t>* El aro debe ser claramente visible en la imagen</w:t>
+      </w:r>
+    </w:p>
+    <w:p>
+      <w:r>
+        <w:t>3. **</w:t>
+      </w:r>
+      <w:proofErr w:type="gramStart"/>
+      <w:r>
+        <w:t>Orientación:*</w:t>
+      </w:r>
+      <w:proofErr w:type="gramEnd"/>
+      <w:r>
+        <w:t>* El algoritmo funciona con aros en cualquier orientación</w:t>
+      </w:r>
+    </w:p>
+    <w:p>
+      <w:r>
+        <w:t xml:space="preserve">4. **Fondos </w:t>
+      </w:r>
+      <w:proofErr w:type="gramStart"/>
+      <w:r>
+        <w:t>complejos:*</w:t>
+      </w:r>
+      <w:proofErr w:type="gramEnd"/>
+      <w:r>
+        <w:t>* Fondos con muchos detalles pueden requerir ajuste fino de parámetros</w:t>
+      </w:r>
+    </w:p>
+    <w:p/>
+    <w:p>
+      <w:r>
+        <w:t>## Flujo de trabajo típico</w:t>
+      </w:r>
+    </w:p>
+    <w:p/>
+    <w:p>
+      <w:r>
+        <w:t>1. **</w:t>
+      </w:r>
+      <w:proofErr w:type="gramStart"/>
+      <w:r>
+        <w:t>Preparación:*</w:t>
+      </w:r>
+      <w:proofErr w:type="gramEnd"/>
+      <w:r>
+        <w:t>* Tomar fotografía del motor con el aro claramente visible</w:t>
+      </w:r>
+    </w:p>
+    <w:p>
+      <w:r>
+        <w:t>2. **</w:t>
+      </w:r>
+      <w:proofErr w:type="gramStart"/>
+      <w:r>
+        <w:t>Carga:*</w:t>
+      </w:r>
+      <w:proofErr w:type="gramEnd"/>
+      <w:r>
+        <w:t>* Subir la imagen al prototipo</w:t>
+      </w:r>
+    </w:p>
+    <w:p>
+      <w:r>
+        <w:lastRenderedPageBreak/>
+        <w:t xml:space="preserve">3. **Ajuste </w:t>
+      </w:r>
+      <w:proofErr w:type="gramStart"/>
+      <w:r>
+        <w:t>inicial:*</w:t>
+      </w:r>
+      <w:proofErr w:type="gramEnd"/>
+      <w:r>
+        <w:t>* Configurar radio aproximado basado en el tamaño visual del aro</w:t>
+      </w:r>
+    </w:p>
+    <w:p>
+      <w:r>
+        <w:t>4. **</w:t>
+      </w:r>
+      <w:proofErr w:type="gramStart"/>
+      <w:r>
+        <w:t>Procesamiento:*</w:t>
+      </w:r>
+      <w:proofErr w:type="gramEnd"/>
+      <w:r>
+        <w:t>* Ejecutar la detección y observar resultados</w:t>
+      </w:r>
+    </w:p>
+    <w:p>
+      <w:r>
+        <w:t>5. **</w:t>
+      </w:r>
+      <w:proofErr w:type="gramStart"/>
+      <w:r>
+        <w:t>Afinamiento:*</w:t>
+      </w:r>
+      <w:proofErr w:type="gramEnd"/>
+      <w:r>
+        <w:t>* Ajustar parámetros si es necesario para mejorar la detección</w:t>
+      </w:r>
+    </w:p>
+    <w:p>
+      <w:r>
+        <w:t>6. **</w:t>
+      </w:r>
+      <w:proofErr w:type="gramStart"/>
+      <w:r>
+        <w:t>Validación:*</w:t>
+      </w:r>
+      <w:proofErr w:type="gramEnd"/>
+      <w:r>
+        <w:t>* Verificar que el centro detectado coincide con el centro visual del aro</w:t>
+      </w:r>
+    </w:p>
+    <w:p/>
+    <w:p>
+      <w:r>
+        <w:t>Los prototipos demostrativos incluyen funcionalidades para experimentar con diferentes configuraciones y observar el comportamiento del algoritmo en condiciones realistas.</w:t>
+      </w:r>
+    </w:p>
+    <w:p/>
     <w:p>
       <w:pPr>
         <w:rPr>
@@ -2381,6 +4062,7 @@
           <w:b/>
           <w:bCs/>
         </w:rPr>
+        <w:lastRenderedPageBreak/>
         <w:t>Aprendizaje h</w:t>
       </w:r>
       <w:r>
@@ -2452,11 +4134,11 @@
         </w:numPr>
         <w:spacing w:line="276" w:lineRule="auto"/>
       </w:pPr>
-      <w:bookmarkStart w:id="1" w:name="_Toc211944718"/>
+      <w:bookmarkStart w:id="0" w:name="_Toc211944718"/>
       <w:r>
         <w:t>Modelos apropiados para el problema (imágenes del caso), ventajas y limitaciones</w:t>
       </w:r>
-      <w:bookmarkEnd w:id="1"/>
+      <w:bookmarkEnd w:id="0"/>
     </w:p>
     <w:p>
       <w:pPr>
@@ -2770,6 +4452,7 @@
           <w:b/>
           <w:bCs/>
         </w:rPr>
+        <w:lastRenderedPageBreak/>
         <w:t xml:space="preserve">Ventajas: </w:t>
       </w:r>
       <w:r>
@@ -2827,9 +4510,8 @@
         </w:numPr>
         <w:spacing w:line="276" w:lineRule="auto"/>
       </w:pPr>
-      <w:bookmarkStart w:id="2" w:name="_Toc211944719"/>
-      <w:r>
-        <w:lastRenderedPageBreak/>
+      <w:bookmarkStart w:id="1" w:name="_Toc211944719"/>
+      <w:r>
         <w:t xml:space="preserve">Prototipo </w:t>
       </w:r>
       <w:proofErr w:type="spellStart"/>
@@ -2855,7 +4537,7 @@
       <w:r>
         <w:t>. Características, ventajas, limitaciones, ejemplo y dificultades</w:t>
       </w:r>
-      <w:bookmarkEnd w:id="2"/>
+      <w:bookmarkEnd w:id="1"/>
     </w:p>
     <w:p>
       <w:r>
@@ -3073,6 +4755,7 @@
         </w:numPr>
       </w:pPr>
       <w:r>
+        <w:lastRenderedPageBreak/>
         <w:t xml:space="preserve">Funcionalidades: </w:t>
       </w:r>
       <w:r>
@@ -3302,11 +4985,12 @@
         </w:numPr>
         <w:spacing w:line="276" w:lineRule="auto"/>
       </w:pPr>
-      <w:bookmarkStart w:id="3" w:name="_Toc211944720"/>
-      <w:r>
+      <w:bookmarkStart w:id="2" w:name="_Toc211944720"/>
+      <w:r>
+        <w:lastRenderedPageBreak/>
         <w:t>Coincidencias y diferencias entre el problema real (línea de montaje) y el método/prototipo aplicado</w:t>
       </w:r>
-      <w:bookmarkEnd w:id="3"/>
+      <w:bookmarkEnd w:id="2"/>
     </w:p>
     <w:p>
       <w:r>
@@ -3359,7 +5043,6 @@
       </w:r>
       <w:proofErr w:type="spellStart"/>
       <w:r>
-        <w:lastRenderedPageBreak/>
         <w:t>Hough</w:t>
       </w:r>
       <w:proofErr w:type="spellEnd"/>
@@ -3398,7 +5081,7 @@
         </w:numPr>
         <w:spacing w:line="276" w:lineRule="auto"/>
       </w:pPr>
-      <w:bookmarkStart w:id="4" w:name="_Toc211944721"/>
+      <w:bookmarkStart w:id="3" w:name="_Toc211944721"/>
       <w:r>
         <w:t xml:space="preserve">Guía de uso del prototipo </w:t>
       </w:r>
@@ -3406,41 +5089,41 @@
       <w:r>
         <w:t>Hopfield</w:t>
       </w:r>
+      <w:bookmarkEnd w:id="3"/>
+      <w:proofErr w:type="spellEnd"/>
+    </w:p>
+    <w:p>
+      <w:pPr>
+        <w:pStyle w:val="Ttulo2"/>
+      </w:pPr>
+      <w:bookmarkStart w:id="4" w:name="_Toc211944722"/>
+      <w:r>
+        <w:t>Descripción General</w:t>
+      </w:r>
       <w:bookmarkEnd w:id="4"/>
+    </w:p>
+    <w:p>
+      <w:r>
+        <w:t xml:space="preserve">El prototipo implementa una red de </w:t>
+      </w:r>
+      <w:proofErr w:type="spellStart"/>
+      <w:r>
+        <w:t>Hopfield</w:t>
+      </w:r>
       <w:proofErr w:type="spellEnd"/>
+      <w:r>
+        <w:t xml:space="preserve"> para identificación y limpieza de imágenes 13×13 que representan un aro en diferentes posiciones, con una escuadra de referencia fija. Permite entrenar la red, introducir ruido y observar el proceso de recuperación del patrón original.</w:t>
+      </w:r>
     </w:p>
     <w:p>
       <w:pPr>
         <w:pStyle w:val="Ttulo2"/>
       </w:pPr>
-      <w:bookmarkStart w:id="5" w:name="_Toc211944722"/>
-      <w:r>
-        <w:t>Descripción General</w:t>
+      <w:bookmarkStart w:id="5" w:name="_Toc211944723"/>
+      <w:r>
+        <w:t>Funcionalidades y opciones disponibles</w:t>
       </w:r>
       <w:bookmarkEnd w:id="5"/>
-    </w:p>
-    <w:p>
-      <w:r>
-        <w:t xml:space="preserve">El prototipo implementa una red de </w:t>
-      </w:r>
-      <w:proofErr w:type="spellStart"/>
-      <w:r>
-        <w:t>Hopfield</w:t>
-      </w:r>
-      <w:proofErr w:type="spellEnd"/>
-      <w:r>
-        <w:t xml:space="preserve"> para identificación y limpieza de imágenes 13×13 que representan un aro en diferentes posiciones, con una escuadra de referencia fija. Permite entrenar la red, introducir ruido y observar el proceso de recuperación del patrón original.</w:t>
-      </w:r>
-    </w:p>
-    <w:p>
-      <w:pPr>
-        <w:pStyle w:val="Ttulo2"/>
-      </w:pPr>
-      <w:bookmarkStart w:id="6" w:name="_Toc211944723"/>
-      <w:r>
-        <w:t>Funcionalidades y opciones disponibles</w:t>
-      </w:r>
-      <w:bookmarkEnd w:id="6"/>
     </w:p>
     <w:p>
       <w:pPr>
@@ -3552,6 +5235,7 @@
           <w:b/>
           <w:bCs/>
         </w:rPr>
+        <w:lastRenderedPageBreak/>
         <w:t>Patrones predefinidos:</w:t>
       </w:r>
     </w:p>
@@ -3689,7 +5373,6 @@
           <w:b/>
           <w:bCs/>
         </w:rPr>
-        <w:lastRenderedPageBreak/>
         <w:t>Operaciones con ruido:</w:t>
       </w:r>
     </w:p>
@@ -4026,6 +5709,7 @@
           <w:b/>
           <w:bCs/>
         </w:rPr>
+        <w:lastRenderedPageBreak/>
         <w:t xml:space="preserve">Patrón más parecido: </w:t>
       </w:r>
       <w:r>
@@ -4190,7 +5874,6 @@
           <w:b/>
           <w:bCs/>
         </w:rPr>
-        <w:lastRenderedPageBreak/>
         <w:t xml:space="preserve">Recuperar: </w:t>
       </w:r>
       <w:r>
@@ -10871,7 +12554,6 @@
   <w:style w:type="character" w:default="1" w:styleId="Fuentedeprrafopredeter">
     <w:name w:val="Default Paragraph Font"/>
     <w:uiPriority w:val="1"/>
-    <w:semiHidden/>
     <w:unhideWhenUsed/>
   </w:style>
   <w:style w:type="table" w:default="1" w:styleId="Tablanormal">

--- a/TP4 - Inteligencia Artificial - Asinari, Gustavo Rafael.docx
+++ b/TP4 - Inteligencia Artificial - Asinari, Gustavo Rafael.docx
@@ -2152,10 +2152,14 @@
     <w:p>
       <w:pPr>
         <w:pStyle w:val="Ttulo1"/>
+        <w:numPr>
+          <w:ilvl w:val="0"/>
+          <w:numId w:val="51"/>
+        </w:numPr>
       </w:pPr>
       <w:r>
         <w:lastRenderedPageBreak/>
-        <w:t xml:space="preserve">1. Revisión de la Transformada de </w:t>
+        <w:t xml:space="preserve">Revisión de la Transformada de </w:t>
       </w:r>
       <w:proofErr w:type="spellStart"/>
       <w:r>
@@ -2166,10 +2170,258 @@
         <w:t xml:space="preserve"> para rectas y circunferencias</w:t>
       </w:r>
     </w:p>
+    <w:p>
+      <w:pPr>
+        <w:pStyle w:val="Ttulo2"/>
+        <w:numPr>
+          <w:ilvl w:val="1"/>
+          <w:numId w:val="51"/>
+        </w:numPr>
+      </w:pPr>
+      <w:r>
+        <w:t xml:space="preserve">Transformada de </w:t>
+      </w:r>
+      <w:proofErr w:type="spellStart"/>
+      <w:r>
+        <w:t>Hough</w:t>
+      </w:r>
+      <w:proofErr w:type="spellEnd"/>
+      <w:r>
+        <w:t xml:space="preserve"> para rectas</w:t>
+      </w:r>
+    </w:p>
+    <w:p>
+      <w:r>
+        <w:t xml:space="preserve">La Transformada de </w:t>
+      </w:r>
+      <w:proofErr w:type="spellStart"/>
+      <w:r>
+        <w:t>Hough</w:t>
+      </w:r>
+      <w:proofErr w:type="spellEnd"/>
+      <w:r>
+        <w:t xml:space="preserve"> es una técnica clásica en visión por computadora para detectar formas geométricas en imágenes. Para el caso de rectas, supera las limitaciones de la representación tradicional y = </w:t>
+      </w:r>
+      <w:proofErr w:type="spellStart"/>
+      <w:r>
+        <w:t>mx</w:t>
+      </w:r>
+      <w:proofErr w:type="spellEnd"/>
+      <w:r>
+        <w:t xml:space="preserve"> + b mediante el uso de la representación normal:</w:t>
+      </w:r>
+    </w:p>
+    <w:p>
+      <w:r>
+        <w:t xml:space="preserve">ρ = </w:t>
+      </w:r>
+      <w:proofErr w:type="spellStart"/>
+      <w:r>
+        <w:t>x·cos</w:t>
+      </w:r>
+      <w:proofErr w:type="spellEnd"/>
+      <w:r>
+        <w:t xml:space="preserve">(θ) + </w:t>
+      </w:r>
+      <w:proofErr w:type="spellStart"/>
+      <w:r>
+        <w:t>y·sin</w:t>
+      </w:r>
+      <w:proofErr w:type="spellEnd"/>
+      <w:r>
+        <w:t>(θ)</w:t>
+      </w:r>
+    </w:p>
+    <w:p>
+      <w:r>
+        <w:t>donde:</w:t>
+      </w:r>
+    </w:p>
+    <w:p>
+      <w:pPr>
+        <w:pStyle w:val="Prrafodelista"/>
+        <w:numPr>
+          <w:ilvl w:val="0"/>
+          <w:numId w:val="48"/>
+        </w:numPr>
+      </w:pPr>
+      <w:r>
+        <w:t>ρ es la distancia del origen a la recta</w:t>
+      </w:r>
+    </w:p>
+    <w:p>
+      <w:pPr>
+        <w:pStyle w:val="Prrafodelista"/>
+        <w:numPr>
+          <w:ilvl w:val="0"/>
+          <w:numId w:val="48"/>
+        </w:numPr>
+      </w:pPr>
+      <w:r>
+        <w:t>θ es el ángulo del vector normal a la recta</w:t>
+      </w:r>
+    </w:p>
+    <w:p>
+      <w:r>
+        <w:t>Cada punto (x,</w:t>
+      </w:r>
+      <w:r>
+        <w:t xml:space="preserve"> </w:t>
+      </w:r>
+      <w:r>
+        <w:t>y) en el espacio de la imagen se corresponde con una curva sinusoidal en el espacio de parámetros (ρ,</w:t>
+      </w:r>
+      <w:r>
+        <w:t xml:space="preserve"> </w:t>
+      </w:r>
+      <w:r>
+        <w:t xml:space="preserve">θ). Los puntos que pertenecen a una misma recta en el espacio original producen curvas que se </w:t>
+      </w:r>
+      <w:r>
+        <w:t>intersecan</w:t>
+      </w:r>
+      <w:r>
+        <w:t xml:space="preserve"> en un punto común en el espacio de </w:t>
+      </w:r>
+      <w:proofErr w:type="spellStart"/>
+      <w:r>
+        <w:t>Hough</w:t>
+      </w:r>
+      <w:proofErr w:type="spellEnd"/>
+      <w:r>
+        <w:t>.</w:t>
+      </w:r>
+    </w:p>
+    <w:p>
+      <w:r>
+        <w:t xml:space="preserve">Ejemplo: En una imagen con una recta diagonal que pasa por los puntos (1,1), (2,2), (3,3), en el espacio de </w:t>
+      </w:r>
+      <w:proofErr w:type="spellStart"/>
+      <w:r>
+        <w:t>Hough</w:t>
+      </w:r>
+      <w:proofErr w:type="spellEnd"/>
+      <w:r>
+        <w:t xml:space="preserve"> se encontraría un pico en (ρ,</w:t>
+      </w:r>
+      <w:r>
+        <w:t xml:space="preserve"> </w:t>
+      </w:r>
+      <w:r>
+        <w:t>θ) correspondiente a θ=45° y ρ=0.</w:t>
+      </w:r>
+    </w:p>
+    <w:p>
+      <w:pPr>
+        <w:pStyle w:val="Ttulo2"/>
+        <w:numPr>
+          <w:ilvl w:val="1"/>
+          <w:numId w:val="51"/>
+        </w:numPr>
+      </w:pPr>
+      <w:r>
+        <w:t xml:space="preserve">Transformada de </w:t>
+      </w:r>
+      <w:proofErr w:type="spellStart"/>
+      <w:r>
+        <w:t>Hough</w:t>
+      </w:r>
+      <w:proofErr w:type="spellEnd"/>
+      <w:r>
+        <w:t xml:space="preserve"> para circunferencias</w:t>
+      </w:r>
+    </w:p>
+    <w:p>
+      <w:r>
+        <w:t>Para circunferencias, la ecuación general es:</w:t>
+      </w:r>
+    </w:p>
+    <w:p>
+      <w:r>
+        <w:t>(x - a)² + (y - b)² = r²</w:t>
+      </w:r>
+    </w:p>
+    <w:p>
+      <w:r>
+        <w:t>donde:</w:t>
+      </w:r>
+    </w:p>
+    <w:p>
+      <w:pPr>
+        <w:pStyle w:val="Prrafodelista"/>
+        <w:numPr>
+          <w:ilvl w:val="0"/>
+          <w:numId w:val="50"/>
+        </w:numPr>
+      </w:pPr>
+      <w:r>
+        <w:t>(a,</w:t>
+      </w:r>
+      <w:r>
+        <w:t xml:space="preserve"> </w:t>
+      </w:r>
+      <w:r>
+        <w:t>b) son las coordenadas del centro</w:t>
+      </w:r>
+    </w:p>
+    <w:p>
+      <w:pPr>
+        <w:pStyle w:val="Prrafodelista"/>
+        <w:numPr>
+          <w:ilvl w:val="0"/>
+          <w:numId w:val="50"/>
+        </w:numPr>
+      </w:pPr>
+      <w:r>
+        <w:t>r es el radio</w:t>
+      </w:r>
+    </w:p>
     <w:p/>
     <w:p>
       <w:r>
-        <w:t xml:space="preserve">## Transformada de </w:t>
+        <w:lastRenderedPageBreak/>
+        <w:t>Cuando el radio r es conocido (como en nuestro problema del aro), la transformada se reduce a un espacio bidimensional de parámetros (a,</w:t>
+      </w:r>
+      <w:r>
+        <w:t xml:space="preserve"> </w:t>
+      </w:r>
+      <w:r>
+        <w:t>b). Cada punto del borde en la imagen vota por todos los centros posibles que están a distancia r, formando una circunferencia en el espacio de parámetros.</w:t>
+      </w:r>
+    </w:p>
+    <w:p>
+      <w:r>
+        <w:t>Ejemplo: Para un punto (x,</w:t>
+      </w:r>
+      <w:r>
+        <w:t xml:space="preserve"> </w:t>
+      </w:r>
+      <w:r>
+        <w:t>y) en el borde de un aro de radio conocido r, todos los centros posibles (a,</w:t>
+      </w:r>
+      <w:r>
+        <w:t xml:space="preserve"> </w:t>
+      </w:r>
+      <w:r>
+        <w:t>b) forman una circunferencia de radio r centrada en (x,</w:t>
+      </w:r>
+      <w:r>
+        <w:t xml:space="preserve"> </w:t>
+      </w:r>
+      <w:r>
+        <w:t>y) en el espacio de parámetros.</w:t>
+      </w:r>
+    </w:p>
+    <w:p>
+      <w:pPr>
+        <w:pStyle w:val="Ttulo1"/>
+        <w:numPr>
+          <w:ilvl w:val="0"/>
+          <w:numId w:val="51"/>
+        </w:numPr>
+      </w:pPr>
+      <w:r>
+        <w:t xml:space="preserve">Prototipo Transformada de </w:t>
       </w:r>
       <w:proofErr w:type="spellStart"/>
       <w:r>
@@ -2180,98 +2432,580 @@
         <w:t xml:space="preserve"> para rectas</w:t>
       </w:r>
     </w:p>
+    <w:p>
+      <w:pPr>
+        <w:pStyle w:val="Ttulo2"/>
+        <w:numPr>
+          <w:ilvl w:val="1"/>
+          <w:numId w:val="51"/>
+        </w:numPr>
+      </w:pPr>
+      <w:r>
+        <w:t>Descripción del prototipo</w:t>
+      </w:r>
+    </w:p>
+    <w:p>
+      <w:r>
+        <w:t xml:space="preserve">Desarrollé un prototipo en HTML/JavaScript que implementa la Transformada de </w:t>
+      </w:r>
+      <w:proofErr w:type="spellStart"/>
+      <w:r>
+        <w:t>Hough</w:t>
+      </w:r>
+      <w:proofErr w:type="spellEnd"/>
+      <w:r>
+        <w:t xml:space="preserve"> para detección de rectas en imágenes binarias. El prototipo procesa imágenes con bordes </w:t>
+      </w:r>
+      <w:proofErr w:type="spellStart"/>
+      <w:r>
+        <w:t>y</w:t>
+      </w:r>
+      <w:proofErr w:type="spellEnd"/>
+      <w:r>
+        <w:t xml:space="preserve"> identifica las rectas predominantes mediante acumulación de votos en el espacio de parámetros.</w:t>
+      </w:r>
+    </w:p>
+    <w:p>
+      <w:pPr>
+        <w:pStyle w:val="Ttulo2"/>
+        <w:numPr>
+          <w:ilvl w:val="1"/>
+          <w:numId w:val="51"/>
+        </w:numPr>
+      </w:pPr>
+      <w:r>
+        <w:t>Características técnicas</w:t>
+      </w:r>
+    </w:p>
+    <w:p>
+      <w:pPr>
+        <w:pStyle w:val="Prrafodelista"/>
+        <w:numPr>
+          <w:ilvl w:val="0"/>
+          <w:numId w:val="52"/>
+        </w:numPr>
+      </w:pPr>
+      <w:r>
+        <w:t>Entrada: Imagen binaria (matriz 2D de 0s y 1s) que representa bordes</w:t>
+      </w:r>
+    </w:p>
+    <w:p>
+      <w:pPr>
+        <w:pStyle w:val="Prrafodelista"/>
+        <w:numPr>
+          <w:ilvl w:val="0"/>
+          <w:numId w:val="52"/>
+        </w:numPr>
+      </w:pPr>
+      <w:r>
+        <w:t>Espacio de parámetros:</w:t>
+      </w:r>
+    </w:p>
+    <w:p>
+      <w:pPr>
+        <w:pStyle w:val="Prrafodelista"/>
+        <w:numPr>
+          <w:ilvl w:val="1"/>
+          <w:numId w:val="52"/>
+        </w:numPr>
+      </w:pPr>
+      <w:r>
+        <w:t>θ: de 0 a 180 grados con resolución configurable</w:t>
+      </w:r>
+    </w:p>
+    <w:p>
+      <w:pPr>
+        <w:pStyle w:val="Prrafodelista"/>
+        <w:numPr>
+          <w:ilvl w:val="1"/>
+          <w:numId w:val="52"/>
+        </w:numPr>
+      </w:pPr>
+      <w:r>
+        <w:t>ρ: de -diagonal a +diagonal de la imagen</w:t>
+      </w:r>
+    </w:p>
+    <w:p>
+      <w:pPr>
+        <w:pStyle w:val="Prrafodelista"/>
+        <w:numPr>
+          <w:ilvl w:val="0"/>
+          <w:numId w:val="52"/>
+        </w:numPr>
+      </w:pPr>
+      <w:r>
+        <w:t>Acumulador: Matriz que cuenta los votos para cada combinación (ρ,</w:t>
+      </w:r>
+      <w:r>
+        <w:t xml:space="preserve"> </w:t>
+      </w:r>
+      <w:r>
+        <w:t>θ)</w:t>
+      </w:r>
+    </w:p>
+    <w:p>
+      <w:pPr>
+        <w:pStyle w:val="Prrafodelista"/>
+        <w:numPr>
+          <w:ilvl w:val="0"/>
+          <w:numId w:val="52"/>
+        </w:numPr>
+      </w:pPr>
+      <w:r>
+        <w:t>Detección de picos: Identificación de máximos locales en el acumulador</w:t>
+      </w:r>
+    </w:p>
+    <w:p>
+      <w:pPr>
+        <w:pStyle w:val="Ttulo2"/>
+        <w:numPr>
+          <w:ilvl w:val="1"/>
+          <w:numId w:val="51"/>
+        </w:numPr>
+      </w:pPr>
+      <w:r>
+        <w:t>Ventajas observadas</w:t>
+      </w:r>
+    </w:p>
+    <w:p>
+      <w:pPr>
+        <w:pStyle w:val="Prrafodelista"/>
+        <w:numPr>
+          <w:ilvl w:val="0"/>
+          <w:numId w:val="53"/>
+        </w:numPr>
+      </w:pPr>
+      <w:r>
+        <w:t>R</w:t>
+      </w:r>
+      <w:r>
+        <w:t>obustez: Tolerante a ruido y discontinuidades en las rectas</w:t>
+      </w:r>
+    </w:p>
+    <w:p>
+      <w:pPr>
+        <w:pStyle w:val="Prrafodelista"/>
+        <w:numPr>
+          <w:ilvl w:val="0"/>
+          <w:numId w:val="53"/>
+        </w:numPr>
+      </w:pPr>
+      <w:r>
+        <w:t>Precisión: Detecta rectas incluso con ocultaciones parciales</w:t>
+      </w:r>
+    </w:p>
+    <w:p>
+      <w:pPr>
+        <w:pStyle w:val="Prrafodelista"/>
+        <w:numPr>
+          <w:ilvl w:val="0"/>
+          <w:numId w:val="53"/>
+        </w:numPr>
+      </w:pPr>
+      <w:r>
+        <w:t>Flexibilidad: Puede detectar múltiples rectas en una misma imagen</w:t>
+      </w:r>
+    </w:p>
+    <w:p>
+      <w:pPr>
+        <w:pStyle w:val="Prrafodelista"/>
+        <w:numPr>
+          <w:ilvl w:val="0"/>
+          <w:numId w:val="53"/>
+        </w:numPr>
+      </w:pPr>
+      <w:r>
+        <w:lastRenderedPageBreak/>
+        <w:t>Determinismo: Resultados consistentes y reproducibles</w:t>
+      </w:r>
+    </w:p>
+    <w:p>
+      <w:pPr>
+        <w:pStyle w:val="Ttulo2"/>
+        <w:numPr>
+          <w:ilvl w:val="1"/>
+          <w:numId w:val="51"/>
+        </w:numPr>
+      </w:pPr>
+      <w:r>
+        <w:t xml:space="preserve"> Limitaciones identificadas</w:t>
+      </w:r>
+    </w:p>
     <w:p/>
     <w:p>
       <w:r>
-        <w:t xml:space="preserve">La Transformada de </w:t>
+        <w:t>- **Complejidad computacional:** O(</w:t>
       </w:r>
       <w:proofErr w:type="spellStart"/>
       <w:r>
+        <w:t>n·m·θ</w:t>
+      </w:r>
+      <w:proofErr w:type="spellEnd"/>
+      <w:r>
+        <w:t xml:space="preserve">) donde </w:t>
+      </w:r>
+      <w:proofErr w:type="spellStart"/>
+      <w:r>
+        <w:t>n,m</w:t>
+      </w:r>
+      <w:proofErr w:type="spellEnd"/>
+      <w:r>
+        <w:t xml:space="preserve"> son dimensiones de la imagen</w:t>
+      </w:r>
+    </w:p>
+    <w:p>
+      <w:r>
+        <w:t>- **Sensibilidad a parámetros:** La resolución de θ y ρ afecta directamente los resultados</w:t>
+      </w:r>
+    </w:p>
+    <w:p>
+      <w:r>
+        <w:t>- **Detección de rectas paralelas:** Dificultad para distinguir rectas muy cercanas</w:t>
+      </w:r>
+    </w:p>
+    <w:p>
+      <w:r>
+        <w:t>- **Consumo de memoria:** El acumulador puede ser grande para imágenes de alta resolución</w:t>
+      </w:r>
+    </w:p>
+    <w:p/>
+    <w:p>
+      <w:r>
+        <w:t xml:space="preserve"># 3. Prototipo Transformada de </w:t>
+      </w:r>
+      <w:proofErr w:type="spellStart"/>
+      <w:r>
         <w:t>Hough</w:t>
       </w:r>
       <w:proofErr w:type="spellEnd"/>
       <w:r>
-        <w:t xml:space="preserve"> es una técnica clásica en visión por computadora para detectar formas geométricas en imágenes. Para el caso de rectas, supera las limitaciones de la representación tradicional y = </w:t>
+        <w:t xml:space="preserve"> para circunferencias con imagen real</w:t>
+      </w:r>
+    </w:p>
+    <w:p/>
+    <w:p>
+      <w:r>
+        <w:t>## Descripción del prototipo</w:t>
+      </w:r>
+    </w:p>
+    <w:p/>
+    <w:p>
+      <w:r>
+        <w:t>Implementé un prototipo especializado para detectar circunferencias en fotografías reales de motores, optimizado para el problema específico de identificar el aro en la imagen. El prototipo permite cargar imágenes reales, procesarlas y detectar el centro del aro.</w:t>
+      </w:r>
+    </w:p>
+    <w:p/>
+    <w:p>
+      <w:r>
+        <w:t>## Características técnicas</w:t>
+      </w:r>
+    </w:p>
+    <w:p/>
+    <w:p>
+      <w:r>
+        <w:t>- **Entrada:** Imagen real en formatos comunes (JPG, PNG, etc.)</w:t>
+      </w:r>
+    </w:p>
+    <w:p>
+      <w:r>
+        <w:lastRenderedPageBreak/>
+        <w:t>- **Preprocesamiento:** Conversión a escala de grises, filtrado y detección de bordes</w:t>
+      </w:r>
+    </w:p>
+    <w:p>
+      <w:r>
+        <w:t xml:space="preserve">- **Detección de bordes:** Algoritmo </w:t>
       </w:r>
       <w:proofErr w:type="spellStart"/>
       <w:r>
-        <w:t>mx</w:t>
+        <w:t>Canny</w:t>
       </w:r>
       <w:proofErr w:type="spellEnd"/>
       <w:r>
-        <w:t xml:space="preserve"> + b mediante el uso de la representación normal:</w:t>
+        <w:t xml:space="preserve"> para extracción de bordes de alta calidad</w:t>
+      </w:r>
+    </w:p>
+    <w:p>
+      <w:r>
+        <w:t>- **Espacio de parámetros:** Matriz 2D para coordenadas del centro (</w:t>
+      </w:r>
+      <w:proofErr w:type="spellStart"/>
+      <w:r>
+        <w:t>a,b</w:t>
+      </w:r>
+      <w:proofErr w:type="spellEnd"/>
+      <w:r>
+        <w:t>)</w:t>
+      </w:r>
+    </w:p>
+    <w:p>
+      <w:r>
+        <w:t>- **Interfaz interactiva:** Carga de imágenes, ajuste de parámetros en tiempo real</w:t>
       </w:r>
     </w:p>
     <w:p/>
     <w:p>
       <w:r>
-        <w:t xml:space="preserve">ρ = </w:t>
+        <w:t>## Proceso de detección</w:t>
+      </w:r>
+    </w:p>
+    <w:p/>
+    <w:p>
+      <w:r>
+        <w:t>1. **Carga de imagen:** El usuario selecciona una fotografía del motor</w:t>
+      </w:r>
+    </w:p>
+    <w:p>
+      <w:r>
+        <w:t xml:space="preserve">2. **Preprocesamiento:** </w:t>
+      </w:r>
+    </w:p>
+    <w:p>
+      <w:r>
+        <w:t xml:space="preserve">   - Conversión a escala de grises</w:t>
+      </w:r>
+    </w:p>
+    <w:p>
+      <w:r>
+        <w:t xml:space="preserve">   - Aplicación de filtro Gaussiano para reducir ruido</w:t>
+      </w:r>
+    </w:p>
+    <w:p>
+      <w:r>
+        <w:t xml:space="preserve">   - Detección de bordes con algoritmo </w:t>
       </w:r>
       <w:proofErr w:type="spellStart"/>
       <w:r>
-        <w:t>x·cos</w:t>
+        <w:t>Canny</w:t>
       </w:r>
       <w:proofErr w:type="spellEnd"/>
-      <w:r>
-        <w:t xml:space="preserve">(θ) + </w:t>
+    </w:p>
+    <w:p>
+      <w:r>
+        <w:t xml:space="preserve">3. **Transformada de </w:t>
       </w:r>
       <w:proofErr w:type="spellStart"/>
       <w:r>
-        <w:t>y·sin</w:t>
+        <w:t>Hough</w:t>
       </w:r>
       <w:proofErr w:type="spellEnd"/>
       <w:r>
-        <w:t>(θ)</w:t>
+        <w:t>:** Cada punto de borde vota por centros posibles</w:t>
+      </w:r>
+    </w:p>
+    <w:p>
+      <w:r>
+        <w:t>4. **Detección de picos:** Identificación del punto con máxima acumulación</w:t>
+      </w:r>
+    </w:p>
+    <w:p>
+      <w:r>
+        <w:t>5. **Visualización:** Marcado del centro detectado en la imagen original</w:t>
       </w:r>
     </w:p>
     <w:p/>
     <w:p>
       <w:r>
-        <w:t>donde:</w:t>
-      </w:r>
-    </w:p>
-    <w:p>
-      <w:r>
-        <w:t>- ρ es la distancia del origen a la recta</w:t>
-      </w:r>
-    </w:p>
-    <w:p>
-      <w:r>
-        <w:t>- θ es el ángulo del vector normal a la recta</w:t>
+        <w:t>## Ventajas observadas</w:t>
       </w:r>
     </w:p>
     <w:p/>
     <w:p>
       <w:r>
-        <w:t>Cada punto (</w:t>
+        <w:t>- **Aplicabilidad real:** Funciona con fotografías reales de motores</w:t>
+      </w:r>
+    </w:p>
+    <w:p>
+      <w:r>
+        <w:lastRenderedPageBreak/>
+        <w:t>- **Robustez:** Tolerante a variaciones de iluminación y calidad de imagen</w:t>
+      </w:r>
+    </w:p>
+    <w:p>
+      <w:r>
+        <w:t>- **Interactividad:** Permite ajustar parámetros en tiempo real</w:t>
+      </w:r>
+    </w:p>
+    <w:p>
+      <w:r>
+        <w:t>- **Precisión:** Detección exacta del centro del aro</w:t>
+      </w:r>
+    </w:p>
+    <w:p/>
+    <w:p>
+      <w:r>
+        <w:t>## Dificultades superadas</w:t>
+      </w:r>
+    </w:p>
+    <w:p/>
+    <w:p>
+      <w:r>
+        <w:t>1. **Procesamiento de imágenes reales:** Adaptación del algoritmo para trabajar con imágenes en color y diferentes resoluciones</w:t>
+      </w:r>
+    </w:p>
+    <w:p>
+      <w:r>
+        <w:t xml:space="preserve">2. **Extracción de bordes:** Implementación eficiente del algoritmo </w:t>
       </w:r>
       <w:proofErr w:type="spellStart"/>
-      <w:proofErr w:type="gramStart"/>
-      <w:r>
-        <w:t>x,y</w:t>
+      <w:r>
+        <w:t>Canny</w:t>
       </w:r>
       <w:proofErr w:type="spellEnd"/>
-      <w:proofErr w:type="gramEnd"/>
-      <w:r>
-        <w:t>) en el espacio de la imagen se corresponde con una curva sinusoidal en el espacio de parámetros (</w:t>
+      <w:r>
+        <w:t xml:space="preserve"> en JavaScript puro</w:t>
+      </w:r>
+    </w:p>
+    <w:p>
+      <w:r>
+        <w:t xml:space="preserve">3. **Rendimiento:** Optimización del cálculo de </w:t>
       </w:r>
       <w:proofErr w:type="spellStart"/>
-      <w:proofErr w:type="gramStart"/>
-      <w:r>
-        <w:t>ρ,θ</w:t>
+      <w:r>
+        <w:t>Hough</w:t>
       </w:r>
       <w:proofErr w:type="spellEnd"/>
-      <w:proofErr w:type="gramEnd"/>
-      <w:r>
-        <w:t xml:space="preserve">). Los puntos que pertenecen a una misma recta en el espacio original producen curvas que se </w:t>
+      <w:r>
+        <w:t xml:space="preserve"> para imágenes de tamaño moderado</w:t>
+      </w:r>
+    </w:p>
+    <w:p>
+      <w:r>
+        <w:t>4. **Interfaz de usuario:** Diseño de controles intuitivos para ajuste de parámetros</w:t>
+      </w:r>
+    </w:p>
+    <w:p/>
+    <w:p>
+      <w:r>
+        <w:t>## Ejemplo de aplicación</w:t>
+      </w:r>
+    </w:p>
+    <w:p/>
+    <w:p>
+      <w:r>
+        <w:t>En el problema de la línea de montaje, este prototipo identifica directamente el centro del aro "C" en fotografías reales de motores, proporcionando las coordenadas (X,Y) que necesita el robot para realizar el montaje preciso.</w:t>
+      </w:r>
+    </w:p>
+    <w:p/>
+    <w:p>
+      <w:r>
+        <w:t># 4. Balance de enfoques y recomendación</w:t>
+      </w:r>
+    </w:p>
+    <w:p/>
+    <w:p>
+      <w:r>
+        <w:lastRenderedPageBreak/>
+        <w:t>## Análisis comparativo de los tres enfoques</w:t>
+      </w:r>
+    </w:p>
+    <w:p/>
+    <w:p>
+      <w:r>
+        <w:t>### Búsqueda en espacio de estados (TP2)</w:t>
+      </w:r>
+    </w:p>
+    <w:p>
+      <w:r>
+        <w:t>**Ventajas:**</w:t>
+      </w:r>
+    </w:p>
+    <w:p>
+      <w:r>
+        <w:t>- Óptimo para problemas de planificación de trayectorias</w:t>
+      </w:r>
+    </w:p>
+    <w:p>
+      <w:r>
+        <w:t>- Garantiza encontrar la solución si existe</w:t>
+      </w:r>
+    </w:p>
+    <w:p>
+      <w:r>
+        <w:t>- Comportamiento predecible y determinista</w:t>
+      </w:r>
+    </w:p>
+    <w:p/>
+    <w:p>
+      <w:r>
+        <w:t>**Desventajas:**</w:t>
+      </w:r>
+    </w:p>
+    <w:p>
+      <w:r>
+        <w:t>- No aplicable directamente a problemas de visión</w:t>
+      </w:r>
+    </w:p>
+    <w:p>
+      <w:r>
+        <w:t>- Complejidad exponencial en espacios multidimensionales</w:t>
+      </w:r>
+    </w:p>
+    <w:p>
+      <w:r>
+        <w:t>- Requiere discretización del espacio</w:t>
+      </w:r>
+    </w:p>
+    <w:p/>
+    <w:p>
+      <w:r>
+        <w:t xml:space="preserve">### Red de </w:t>
       </w:r>
       <w:proofErr w:type="spellStart"/>
       <w:r>
-        <w:t>intersectan</w:t>
+        <w:t>Hopfield</w:t>
       </w:r>
       <w:proofErr w:type="spellEnd"/>
       <w:r>
-        <w:t xml:space="preserve"> en un punto común en el espacio de </w:t>
+        <w:t xml:space="preserve"> (TP3)</w:t>
+      </w:r>
+    </w:p>
+    <w:p>
+      <w:r>
+        <w:t>**Ventajas:**</w:t>
+      </w:r>
+    </w:p>
+    <w:p>
+      <w:r>
+        <w:t>- Capacidad de limpieza y reconstrucción de patrones con ruido</w:t>
+      </w:r>
+    </w:p>
+    <w:p>
+      <w:r>
+        <w:t>- Implementación simple para problemas discretos</w:t>
+      </w:r>
+    </w:p>
+    <w:p>
+      <w:r>
+        <w:t>- Tolerancia a variaciones menores en el patrón</w:t>
+      </w:r>
+    </w:p>
+    <w:p/>
+    <w:p>
+      <w:r>
+        <w:lastRenderedPageBreak/>
+        <w:t>**Desventajas:**</w:t>
+      </w:r>
+    </w:p>
+    <w:p>
+      <w:r>
+        <w:t>- Capacidad limitada de almacenamiento (≈0.138·N patrones)</w:t>
+      </w:r>
+    </w:p>
+    <w:p>
+      <w:r>
+        <w:t>- No generaliza bien a transformaciones continuas</w:t>
+      </w:r>
+    </w:p>
+    <w:p>
+      <w:r>
+        <w:t>- Requiere entrenamiento con patrones discretizados</w:t>
+      </w:r>
+    </w:p>
+    <w:p/>
+    <w:p>
+      <w:r>
+        <w:t xml:space="preserve">### Transformada de </w:t>
       </w:r>
       <w:proofErr w:type="spellStart"/>
       <w:r>
@@ -2279,21 +3013,70 @@
       </w:r>
       <w:proofErr w:type="spellEnd"/>
       <w:r>
-        <w:t>.</w:t>
+        <w:t xml:space="preserve"> para circunferencias (imágenes reales)</w:t>
+      </w:r>
+    </w:p>
+    <w:p>
+      <w:r>
+        <w:t>**Ventajas:**</w:t>
+      </w:r>
+    </w:p>
+    <w:p>
+      <w:r>
+        <w:t>- Solución directa al problema planteado</w:t>
+      </w:r>
+    </w:p>
+    <w:p>
+      <w:r>
+        <w:t>- Alta precisión en la detección del centro</w:t>
+      </w:r>
+    </w:p>
+    <w:p>
+      <w:r>
+        <w:t>- No requiere entrenamiento</w:t>
+      </w:r>
+    </w:p>
+    <w:p>
+      <w:r>
+        <w:t>- Funciona con imágenes reales y condiciones variables</w:t>
+      </w:r>
+    </w:p>
+    <w:p>
+      <w:r>
+        <w:t>- Robustez ante variaciones de iluminación y perspectiva</w:t>
       </w:r>
     </w:p>
     <w:p/>
     <w:p>
       <w:r>
-        <w:t>**</w:t>
-      </w:r>
-      <w:proofErr w:type="gramStart"/>
-      <w:r>
-        <w:t>Ejemplo:*</w:t>
-      </w:r>
-      <w:proofErr w:type="gramEnd"/>
-      <w:r>
-        <w:t xml:space="preserve">* En una imagen con una recta diagonal que pasa por los puntos (1,1), (2,2), (3,3), en el espacio de </w:t>
+        <w:t>**Desventajas:**</w:t>
+      </w:r>
+    </w:p>
+    <w:p>
+      <w:r>
+        <w:t>- Requiere conocimiento previo del radio aproximado</w:t>
+      </w:r>
+    </w:p>
+    <w:p>
+      <w:r>
+        <w:t>- Computacionalmente costoso para imágenes grandes</w:t>
+      </w:r>
+    </w:p>
+    <w:p>
+      <w:r>
+        <w:t>- Sensible a la calidad del preprocesamiento</w:t>
+      </w:r>
+    </w:p>
+    <w:p/>
+    <w:p>
+      <w:r>
+        <w:t>## Recomendación fundamentada</w:t>
+      </w:r>
+    </w:p>
+    <w:p/>
+    <w:p>
+      <w:r>
+        <w:t xml:space="preserve">Para el problema específico de la línea de montaje, recomiendo la **Transformada de </w:t>
       </w:r>
       <w:proofErr w:type="spellStart"/>
       <w:r>
@@ -2301,23 +3084,62 @@
       </w:r>
       <w:proofErr w:type="spellEnd"/>
       <w:r>
-        <w:t xml:space="preserve"> se encontraría un pico en (</w:t>
+        <w:t xml:space="preserve"> para circunferencias aplicada a imágenes reales** como la solución más apropiada, fundamentado en:</w:t>
+      </w:r>
+    </w:p>
+    <w:p/>
+    <w:p>
+      <w:r>
+        <w:t>1. **Adecuación al problema:** Detecta exactamente lo que se necesita - el centro del aro circular en fotografías reales</w:t>
+      </w:r>
+    </w:p>
+    <w:p>
+      <w:r>
+        <w:t>2. **Precisión:** Proporciona las coordenadas (X,Y) del centro con la exactitud requerida</w:t>
+      </w:r>
+    </w:p>
+    <w:p>
+      <w:r>
+        <w:t xml:space="preserve">3. **Robustez:** Funciona </w:t>
       </w:r>
       <w:proofErr w:type="spellStart"/>
-      <w:proofErr w:type="gramStart"/>
-      <w:r>
-        <w:t>ρ,θ</w:t>
+      <w:r>
+        <w:t>reliablemente</w:t>
       </w:r>
       <w:proofErr w:type="spellEnd"/>
-      <w:proofErr w:type="gramEnd"/>
-      <w:r>
-        <w:t>) correspondiente a θ=45° y ρ=0.</w:t>
+      <w:r>
+        <w:t xml:space="preserve"> con condiciones reales de iluminación y calidad de imagen</w:t>
+      </w:r>
+    </w:p>
+    <w:p>
+      <w:r>
+        <w:t>4. **Implementación práctica:** No requiere equipamiento especializado ni entrenamiento previo</w:t>
+      </w:r>
+    </w:p>
+    <w:p>
+      <w:r>
+        <w:t>5. **Costo-efectividad:** Representa la "inteligencia mínima necesaria" solicitada por la empresa</w:t>
       </w:r>
     </w:p>
     <w:p/>
     <w:p>
       <w:r>
-        <w:t xml:space="preserve">## Transformada de </w:t>
+        <w:t>**Implementación recomendada en planta:**</w:t>
+      </w:r>
+    </w:p>
+    <w:p>
+      <w:r>
+        <w:t>- Fase 1: Captura de imagen con cámara industrial</w:t>
+      </w:r>
+    </w:p>
+    <w:p>
+      <w:r>
+        <w:t>- Fase 2: Preprocesamiento (filtrado y detección de bordes)</w:t>
+      </w:r>
+    </w:p>
+    <w:p>
+      <w:r>
+        <w:t xml:space="preserve">- Fase 3: Transformada de </w:t>
       </w:r>
       <w:proofErr w:type="spellStart"/>
       <w:r>
@@ -2325,1521 +3147,252 @@
       </w:r>
       <w:proofErr w:type="spellEnd"/>
       <w:r>
-        <w:t xml:space="preserve"> para circunferencias</w:t>
+        <w:t xml:space="preserve"> para circunferencias con radio conocido</w:t>
+      </w:r>
+    </w:p>
+    <w:p>
+      <w:r>
+        <w:t>- Fase 4: Envío de coordenadas al sistema de control del robot</w:t>
       </w:r>
     </w:p>
     <w:p/>
     <w:p>
       <w:r>
-        <w:t>Para circunferencias, la ecuación general es:</w:t>
+        <w:lastRenderedPageBreak/>
+        <w:t># 5. Guía de uso de los prototipos</w:t>
       </w:r>
     </w:p>
     <w:p/>
     <w:p>
       <w:r>
-        <w:t xml:space="preserve">(x - </w:t>
-      </w:r>
-      <w:proofErr w:type="gramStart"/>
-      <w:r>
-        <w:t>a)²</w:t>
-      </w:r>
-      <w:proofErr w:type="gramEnd"/>
-      <w:r>
-        <w:t xml:space="preserve"> + (y - </w:t>
-      </w:r>
-      <w:proofErr w:type="gramStart"/>
-      <w:r>
-        <w:t>b)²</w:t>
-      </w:r>
-      <w:proofErr w:type="gramEnd"/>
-      <w:r>
-        <w:t xml:space="preserve"> = r²</w:t>
+        <w:t>## Descripción general</w:t>
       </w:r>
     </w:p>
     <w:p/>
     <w:p>
       <w:r>
-        <w:t>donde:</w:t>
-      </w:r>
-    </w:p>
-    <w:p>
-      <w:r>
-        <w:t>- (</w:t>
+        <w:t xml:space="preserve">Los prototipos implementados demuestran la Transformada de </w:t>
       </w:r>
       <w:proofErr w:type="spellStart"/>
-      <w:proofErr w:type="gramStart"/>
-      <w:r>
-        <w:t>a,b</w:t>
+      <w:r>
+        <w:t>Hough</w:t>
       </w:r>
       <w:proofErr w:type="spellEnd"/>
-      <w:proofErr w:type="gramEnd"/>
-      <w:r>
-        <w:t>) son las coordenadas del centro</w:t>
-      </w:r>
-    </w:p>
-    <w:p>
-      <w:r>
-        <w:t>- r es el radio</w:t>
+      <w:r>
+        <w:t xml:space="preserve"> para rectas y circunferencias en HTML/JavaScript puro, con capacidad para procesar imágenes reales. Se incluyen en un único archivo HTML con pestañas para cada funcionalidad.</w:t>
       </w:r>
     </w:p>
     <w:p/>
     <w:p>
       <w:r>
-        <w:t>Cuando el radio r es conocido (como en nuestro problema del aro), la transformada se reduce a un espacio bidimensional de parámetros (</w:t>
+        <w:t>## Requisitos de ejecución</w:t>
+      </w:r>
+    </w:p>
+    <w:p/>
+    <w:p>
+      <w:r>
+        <w:t>- Navegador web moderno (Chrome, Firefox, Edge, Safari)</w:t>
+      </w:r>
+    </w:p>
+    <w:p>
+      <w:r>
+        <w:t>- No se requieren servidores web ni instalaciones adicionales</w:t>
+      </w:r>
+    </w:p>
+    <w:p>
+      <w:r>
+        <w:t>- Ejecución local directa del archivo HTML</w:t>
+      </w:r>
+    </w:p>
+    <w:p>
+      <w:r>
+        <w:t>- Imágenes en formatos comunes (JPG, PNG, etc.)</w:t>
+      </w:r>
+    </w:p>
+    <w:p/>
+    <w:p>
+      <w:r>
+        <w:t xml:space="preserve">## Prototipo </w:t>
       </w:r>
       <w:proofErr w:type="spellStart"/>
-      <w:proofErr w:type="gramStart"/>
-      <w:r>
-        <w:t>a,b</w:t>
+      <w:r>
+        <w:t>Hough</w:t>
       </w:r>
       <w:proofErr w:type="spellEnd"/>
-      <w:proofErr w:type="gramEnd"/>
-      <w:r>
-        <w:t>). Cada punto del borde en la imagen vota por todos los centros posibles que están a distancia r, formando una circunferencia en el espacio de parámetros.</w:t>
+      <w:r>
+        <w:t xml:space="preserve"> para circunferencias con imagen real</w:t>
       </w:r>
     </w:p>
     <w:p/>
     <w:p>
       <w:r>
-        <w:t>**</w:t>
-      </w:r>
-      <w:proofErr w:type="gramStart"/>
-      <w:r>
-        <w:t>Ejemplo:*</w:t>
-      </w:r>
-      <w:proofErr w:type="gramEnd"/>
-      <w:r>
-        <w:t>* Para un punto (</w:t>
+        <w:t>**Funcionalidades principales:**</w:t>
+      </w:r>
+    </w:p>
+    <w:p>
+      <w:r>
+        <w:t>- Carga de imágenes reales de motores</w:t>
+      </w:r>
+    </w:p>
+    <w:p>
+      <w:r>
+        <w:lastRenderedPageBreak/>
+        <w:t>- Preprocesamiento automático (escala de grises, filtrado)</w:t>
+      </w:r>
+    </w:p>
+    <w:p>
+      <w:r>
+        <w:t xml:space="preserve">- Detección de bordes con algoritmo </w:t>
       </w:r>
       <w:proofErr w:type="spellStart"/>
-      <w:proofErr w:type="gramStart"/>
-      <w:r>
-        <w:t>x,y</w:t>
+      <w:r>
+        <w:t>Canny</w:t>
       </w:r>
       <w:proofErr w:type="spellEnd"/>
-      <w:proofErr w:type="gramEnd"/>
-      <w:r>
-        <w:t>) en el borde de un aro de radio conocido r, todos los centros posibles (</w:t>
+    </w:p>
+    <w:p>
+      <w:r>
+        <w:t>- Ajuste interactivo de parámetros (radio, umbrales)</w:t>
+      </w:r>
+    </w:p>
+    <w:p>
+      <w:r>
+        <w:t>- Visualización del proceso y resultados</w:t>
+      </w:r>
+    </w:p>
+    <w:p>
+      <w:r>
+        <w:t>- Marcado del centro detectado</w:t>
+      </w:r>
+    </w:p>
+    <w:p/>
+    <w:p>
+      <w:r>
+        <w:t>**Uso básico:**</w:t>
+      </w:r>
+    </w:p>
+    <w:p>
+      <w:r>
+        <w:t>1. **Cargar imagen:** Hacer clic en "Seleccionar imagen" y elegir una foto del motor</w:t>
+      </w:r>
+    </w:p>
+    <w:p>
+      <w:r>
+        <w:t xml:space="preserve">2. **Ajustar parámetros:** </w:t>
+      </w:r>
+    </w:p>
+    <w:p>
+      <w:r>
+        <w:t xml:space="preserve">   - Radio esperado: tamaño aproximado del aro en píxeles</w:t>
+      </w:r>
+    </w:p>
+    <w:p>
+      <w:r>
+        <w:t xml:space="preserve">   - Umbral inferior y superior: sensibilidad de detección de bordes</w:t>
+      </w:r>
+    </w:p>
+    <w:p>
+      <w:r>
+        <w:t>3. **Procesar:** Hacer clic en "Procesar Imagen" para ejecutar la detección</w:t>
+      </w:r>
+    </w:p>
+    <w:p>
+      <w:r>
+        <w:t>4. **Analizar resultados:** Observar el centro detectado marcado en rojo</w:t>
+      </w:r>
+    </w:p>
+    <w:p/>
+    <w:p>
+      <w:r>
+        <w:t>**Parámetros recomendados:**</w:t>
+      </w:r>
+    </w:p>
+    <w:p>
+      <w:r>
+        <w:t>- **Radio:** Depende del tamaño del aro en la imagen (empezar con 50-100 píxeles)</w:t>
+      </w:r>
+    </w:p>
+    <w:p>
+      <w:r>
+        <w:t>- **Umbral inferior:** 50-100 (bordes débiles)</w:t>
+      </w:r>
+    </w:p>
+    <w:p>
+      <w:r>
+        <w:t>- **Umbral superior:** 150-200 (bordes fuertes)</w:t>
+      </w:r>
+    </w:p>
+    <w:p/>
+    <w:p>
+      <w:r>
+        <w:lastRenderedPageBreak/>
+        <w:t>## Consideraciones para imágenes reales</w:t>
+      </w:r>
+    </w:p>
+    <w:p/>
+    <w:p>
+      <w:r>
+        <w:t xml:space="preserve">1. **Calidad de imagen:** Imágenes con buen contraste </w:t>
       </w:r>
       <w:proofErr w:type="spellStart"/>
-      <w:proofErr w:type="gramStart"/>
-      <w:r>
-        <w:t>a,b</w:t>
+      <w:r>
+        <w:t>y</w:t>
       </w:r>
       <w:proofErr w:type="spellEnd"/>
-      <w:proofErr w:type="gramEnd"/>
-      <w:r>
-        <w:t>) forman una circunferencia de radio r centrada en (</w:t>
-      </w:r>
-      <w:proofErr w:type="spellStart"/>
-      <w:proofErr w:type="gramStart"/>
-      <w:r>
-        <w:t>x,y</w:t>
-      </w:r>
-      <w:proofErr w:type="spellEnd"/>
-      <w:proofErr w:type="gramEnd"/>
-      <w:r>
-        <w:t>) en el espacio de parámetros.</w:t>
+      <w:r>
+        <w:t xml:space="preserve"> iluminación uniforme funcionan mejor</w:t>
+      </w:r>
+    </w:p>
+    <w:p>
+      <w:r>
+        <w:t>2. **Tamaño del aro:** El aro debe ser claramente visible en la imagen</w:t>
+      </w:r>
+    </w:p>
+    <w:p>
+      <w:r>
+        <w:t>3. **Orientación:** El algoritmo funciona con aros en cualquier orientación</w:t>
+      </w:r>
+    </w:p>
+    <w:p>
+      <w:r>
+        <w:t>4. **Fondos complejos:** Fondos con muchos detalles pueden requerir ajuste fino de parámetros</w:t>
       </w:r>
     </w:p>
     <w:p/>
     <w:p>
       <w:r>
-        <w:lastRenderedPageBreak/>
-        <w:t xml:space="preserve"># 2. Prototipo Transformada de </w:t>
-      </w:r>
-      <w:proofErr w:type="spellStart"/>
-      <w:r>
-        <w:t>Hough</w:t>
-      </w:r>
-      <w:proofErr w:type="spellEnd"/>
-      <w:r>
-        <w:t xml:space="preserve"> para rectas</w:t>
+        <w:t>## Flujo de trabajo típico</w:t>
       </w:r>
     </w:p>
     <w:p/>
     <w:p>
       <w:r>
-        <w:t>## Descripción del prototipo</w:t>
-      </w:r>
-    </w:p>
-    <w:p/>
-    <w:p>
-      <w:r>
-        <w:t xml:space="preserve">Desarrollé un prototipo en HTML/JavaScript que implementa la Transformada de </w:t>
-      </w:r>
-      <w:proofErr w:type="spellStart"/>
-      <w:r>
-        <w:t>Hough</w:t>
-      </w:r>
-      <w:proofErr w:type="spellEnd"/>
-      <w:r>
-        <w:t xml:space="preserve"> para detección de rectas en imágenes binarias. El prototipo procesa imágenes con bordes </w:t>
-      </w:r>
-      <w:proofErr w:type="spellStart"/>
-      <w:r>
-        <w:t>y</w:t>
-      </w:r>
-      <w:proofErr w:type="spellEnd"/>
-      <w:r>
-        <w:t xml:space="preserve"> identifica las rectas predominantes mediante acumulación de votos en el espacio de parámetros.</w:t>
-      </w:r>
-    </w:p>
-    <w:p/>
-    <w:p>
-      <w:r>
-        <w:t>## Características técnicas</w:t>
-      </w:r>
-    </w:p>
-    <w:p/>
-    <w:p>
-      <w:r>
-        <w:t>- **</w:t>
-      </w:r>
-      <w:proofErr w:type="gramStart"/>
-      <w:r>
-        <w:t>Entrada:*</w:t>
-      </w:r>
-      <w:proofErr w:type="gramEnd"/>
-      <w:r>
-        <w:t>* Imagen binaria (matriz 2D de 0s y 1s) que representa bordes</w:t>
-      </w:r>
-    </w:p>
-    <w:p>
-      <w:r>
-        <w:t xml:space="preserve">- **Espacio de </w:t>
-      </w:r>
-      <w:proofErr w:type="gramStart"/>
-      <w:r>
-        <w:t>parámetros:*</w:t>
-      </w:r>
-      <w:proofErr w:type="gramEnd"/>
-      <w:r>
-        <w:t xml:space="preserve">* </w:t>
-      </w:r>
-    </w:p>
-    <w:p>
-      <w:r>
-        <w:t xml:space="preserve">  - θ: de 0 a 180 grados con resolución configurable</w:t>
-      </w:r>
-    </w:p>
-    <w:p>
-      <w:r>
-        <w:t xml:space="preserve">  - ρ: de -diagonal a +diagonal de la imagen</w:t>
-      </w:r>
-    </w:p>
-    <w:p>
-      <w:r>
-        <w:t>- **</w:t>
-      </w:r>
-      <w:proofErr w:type="gramStart"/>
-      <w:r>
-        <w:t>Acumulador:*</w:t>
-      </w:r>
-      <w:proofErr w:type="gramEnd"/>
-      <w:r>
-        <w:t>* Matriz que cuenta los votos para cada combinación (</w:t>
-      </w:r>
-      <w:proofErr w:type="spellStart"/>
-      <w:proofErr w:type="gramStart"/>
-      <w:r>
-        <w:t>ρ,θ</w:t>
-      </w:r>
-      <w:proofErr w:type="spellEnd"/>
-      <w:proofErr w:type="gramEnd"/>
-      <w:r>
-        <w:t>)</w:t>
-      </w:r>
-    </w:p>
-    <w:p>
-      <w:r>
-        <w:t xml:space="preserve">- **Detección de </w:t>
-      </w:r>
-      <w:proofErr w:type="gramStart"/>
-      <w:r>
-        <w:t>picos:*</w:t>
-      </w:r>
-      <w:proofErr w:type="gramEnd"/>
-      <w:r>
-        <w:t>* Identificación de máximos locales en el acumulador</w:t>
-      </w:r>
-    </w:p>
-    <w:p/>
-    <w:p>
-      <w:r>
-        <w:t>## Ventajas observadas</w:t>
-      </w:r>
-    </w:p>
-    <w:p/>
-    <w:p>
-      <w:r>
-        <w:lastRenderedPageBreak/>
-        <w:t>- **</w:t>
-      </w:r>
-      <w:proofErr w:type="gramStart"/>
-      <w:r>
-        <w:t>Robustez:*</w:t>
-      </w:r>
-      <w:proofErr w:type="gramEnd"/>
-      <w:r>
-        <w:t>* Tolerante a ruido y discontinuidades en las rectas</w:t>
-      </w:r>
-    </w:p>
-    <w:p>
-      <w:r>
-        <w:t>- **</w:t>
-      </w:r>
-      <w:proofErr w:type="gramStart"/>
-      <w:r>
-        <w:t>Precisión:*</w:t>
-      </w:r>
-      <w:proofErr w:type="gramEnd"/>
-      <w:r>
-        <w:t>* Detecta rectas incluso con ocultaciones parciales</w:t>
-      </w:r>
-    </w:p>
-    <w:p>
-      <w:r>
-        <w:t>- **</w:t>
-      </w:r>
-      <w:proofErr w:type="gramStart"/>
-      <w:r>
-        <w:t>Flexibilidad:*</w:t>
-      </w:r>
-      <w:proofErr w:type="gramEnd"/>
-      <w:r>
-        <w:t>* Puede detectar múltiples rectas en una misma imagen</w:t>
-      </w:r>
-    </w:p>
-    <w:p>
-      <w:r>
-        <w:t>- **</w:t>
-      </w:r>
-      <w:proofErr w:type="gramStart"/>
-      <w:r>
-        <w:t>Determinismo:*</w:t>
-      </w:r>
-      <w:proofErr w:type="gramEnd"/>
-      <w:r>
-        <w:t>* Resultados consistentes y reproducibles</w:t>
-      </w:r>
-    </w:p>
-    <w:p/>
-    <w:p>
-      <w:r>
-        <w:t>## Limitaciones identificadas</w:t>
-      </w:r>
-    </w:p>
-    <w:p/>
-    <w:p>
-      <w:r>
-        <w:t xml:space="preserve">- **Complejidad </w:t>
-      </w:r>
-      <w:proofErr w:type="gramStart"/>
-      <w:r>
-        <w:t>computacional:*</w:t>
-      </w:r>
-      <w:proofErr w:type="gramEnd"/>
-      <w:r>
-        <w:t>* O(</w:t>
-      </w:r>
-      <w:proofErr w:type="spellStart"/>
-      <w:r>
-        <w:t>n·m·θ</w:t>
-      </w:r>
-      <w:proofErr w:type="spellEnd"/>
-      <w:r>
-        <w:t xml:space="preserve">) donde </w:t>
-      </w:r>
-      <w:proofErr w:type="spellStart"/>
-      <w:proofErr w:type="gramStart"/>
-      <w:r>
-        <w:t>n,m</w:t>
-      </w:r>
-      <w:proofErr w:type="spellEnd"/>
-      <w:proofErr w:type="gramEnd"/>
-      <w:r>
-        <w:t xml:space="preserve"> son dimensiones de la imagen</w:t>
-      </w:r>
-    </w:p>
-    <w:p>
-      <w:r>
-        <w:t xml:space="preserve">- **Sensibilidad a </w:t>
-      </w:r>
-      <w:proofErr w:type="gramStart"/>
-      <w:r>
-        <w:t>parámetros:*</w:t>
-      </w:r>
-      <w:proofErr w:type="gramEnd"/>
-      <w:r>
-        <w:t>* La resolución de θ y ρ afecta directamente los resultados</w:t>
-      </w:r>
-    </w:p>
-    <w:p>
-      <w:r>
-        <w:t xml:space="preserve">- **Detección de rectas </w:t>
-      </w:r>
-      <w:proofErr w:type="gramStart"/>
-      <w:r>
-        <w:t>paralelas:*</w:t>
-      </w:r>
-      <w:proofErr w:type="gramEnd"/>
-      <w:r>
-        <w:t>* Dificultad para distinguir rectas muy cercanas</w:t>
-      </w:r>
-    </w:p>
-    <w:p>
-      <w:r>
-        <w:t xml:space="preserve">- **Consumo de </w:t>
-      </w:r>
-      <w:proofErr w:type="gramStart"/>
-      <w:r>
-        <w:t>memoria:*</w:t>
-      </w:r>
-      <w:proofErr w:type="gramEnd"/>
-      <w:r>
-        <w:t>* El acumulador puede ser grande para imágenes de alta resolución</w:t>
-      </w:r>
-    </w:p>
-    <w:p/>
-    <w:p>
-      <w:r>
-        <w:t xml:space="preserve"># 3. Prototipo Transformada de </w:t>
-      </w:r>
-      <w:proofErr w:type="spellStart"/>
-      <w:r>
-        <w:t>Hough</w:t>
-      </w:r>
-      <w:proofErr w:type="spellEnd"/>
-      <w:r>
-        <w:t xml:space="preserve"> para circunferencias con imagen real</w:t>
-      </w:r>
-    </w:p>
-    <w:p/>
-    <w:p>
-      <w:r>
-        <w:t>## Descripción del prototipo</w:t>
-      </w:r>
-    </w:p>
-    <w:p/>
-    <w:p>
-      <w:r>
-        <w:t>Implementé un prototipo especializado para detectar circunferencias en fotografías reales de motores, optimizado para el problema específico de identificar el aro en la imagen. El prototipo permite cargar imágenes reales, procesarlas y detectar el centro del aro.</w:t>
-      </w:r>
-    </w:p>
-    <w:p/>
-    <w:p>
-      <w:r>
-        <w:t>## Características técnicas</w:t>
-      </w:r>
-    </w:p>
-    <w:p/>
-    <w:p>
-      <w:r>
-        <w:t>- **</w:t>
-      </w:r>
-      <w:proofErr w:type="gramStart"/>
-      <w:r>
-        <w:t>Entrada:*</w:t>
-      </w:r>
-      <w:proofErr w:type="gramEnd"/>
-      <w:r>
-        <w:t>* Imagen real en formatos comunes (JPG, PNG, etc.)</w:t>
-      </w:r>
-    </w:p>
-    <w:p>
-      <w:r>
-        <w:t>- **</w:t>
-      </w:r>
-      <w:proofErr w:type="gramStart"/>
-      <w:r>
-        <w:t>Preprocesamiento:*</w:t>
-      </w:r>
-      <w:proofErr w:type="gramEnd"/>
-      <w:r>
-        <w:t>* Conversión a escala de grises, filtrado y detección de bordes</w:t>
-      </w:r>
-    </w:p>
-    <w:p>
-      <w:r>
-        <w:t xml:space="preserve">- **Detección de </w:t>
-      </w:r>
-      <w:proofErr w:type="gramStart"/>
-      <w:r>
-        <w:t>bordes:*</w:t>
-      </w:r>
-      <w:proofErr w:type="gramEnd"/>
-      <w:r>
-        <w:t xml:space="preserve">* Algoritmo </w:t>
-      </w:r>
-      <w:proofErr w:type="spellStart"/>
-      <w:r>
-        <w:t>Canny</w:t>
-      </w:r>
-      <w:proofErr w:type="spellEnd"/>
-      <w:r>
-        <w:t xml:space="preserve"> para extracción de bordes de alta calidad</w:t>
-      </w:r>
-    </w:p>
-    <w:p>
-      <w:r>
-        <w:t xml:space="preserve">- **Espacio de </w:t>
-      </w:r>
-      <w:proofErr w:type="gramStart"/>
-      <w:r>
-        <w:t>parámetros:*</w:t>
-      </w:r>
-      <w:proofErr w:type="gramEnd"/>
-      <w:r>
-        <w:t>* Matriz 2D para coordenadas del centro (</w:t>
-      </w:r>
-      <w:proofErr w:type="spellStart"/>
-      <w:proofErr w:type="gramStart"/>
-      <w:r>
-        <w:t>a,b</w:t>
-      </w:r>
-      <w:proofErr w:type="spellEnd"/>
-      <w:proofErr w:type="gramEnd"/>
-      <w:r>
-        <w:t>)</w:t>
-      </w:r>
-    </w:p>
-    <w:p>
-      <w:r>
-        <w:t xml:space="preserve">- **Interfaz </w:t>
-      </w:r>
-      <w:proofErr w:type="gramStart"/>
-      <w:r>
-        <w:t>interactiva:*</w:t>
-      </w:r>
-      <w:proofErr w:type="gramEnd"/>
-      <w:r>
-        <w:t>* Carga de imágenes, ajuste de parámetros en tiempo real</w:t>
-      </w:r>
-    </w:p>
-    <w:p/>
-    <w:p>
-      <w:r>
-        <w:t>## Proceso de detección</w:t>
-      </w:r>
-    </w:p>
-    <w:p/>
-    <w:p>
-      <w:r>
-        <w:t xml:space="preserve">1. **Carga de </w:t>
-      </w:r>
-      <w:proofErr w:type="gramStart"/>
-      <w:r>
-        <w:t>imagen:*</w:t>
-      </w:r>
-      <w:proofErr w:type="gramEnd"/>
-      <w:r>
-        <w:t>* El usuario selecciona una fotografía del motor</w:t>
-      </w:r>
-    </w:p>
-    <w:p>
-      <w:r>
-        <w:t>2. **</w:t>
-      </w:r>
-      <w:proofErr w:type="gramStart"/>
-      <w:r>
-        <w:t>Preprocesamiento:*</w:t>
-      </w:r>
-      <w:proofErr w:type="gramEnd"/>
-      <w:r>
-        <w:t xml:space="preserve">* </w:t>
-      </w:r>
-    </w:p>
-    <w:p>
-      <w:r>
-        <w:t xml:space="preserve">   - Conversión a escala de grises</w:t>
-      </w:r>
-    </w:p>
-    <w:p>
-      <w:r>
-        <w:t xml:space="preserve">   - Aplicación de filtro Gaussiano para reducir ruido</w:t>
-      </w:r>
-    </w:p>
-    <w:p>
-      <w:r>
-        <w:t xml:space="preserve">   - Detección de bordes con algoritmo </w:t>
-      </w:r>
-      <w:proofErr w:type="spellStart"/>
-      <w:r>
-        <w:t>Canny</w:t>
-      </w:r>
-      <w:proofErr w:type="spellEnd"/>
-    </w:p>
-    <w:p>
-      <w:r>
-        <w:t xml:space="preserve">3. **Transformada de </w:t>
-      </w:r>
-      <w:proofErr w:type="spellStart"/>
-      <w:proofErr w:type="gramStart"/>
-      <w:r>
-        <w:t>Hough</w:t>
-      </w:r>
-      <w:proofErr w:type="spellEnd"/>
-      <w:r>
-        <w:t>:*</w:t>
-      </w:r>
-      <w:proofErr w:type="gramEnd"/>
-      <w:r>
-        <w:t>* Cada punto de borde vota por centros posibles</w:t>
-      </w:r>
-    </w:p>
-    <w:p>
-      <w:r>
-        <w:t xml:space="preserve">4. **Detección de </w:t>
-      </w:r>
-      <w:proofErr w:type="gramStart"/>
-      <w:r>
-        <w:t>picos:*</w:t>
-      </w:r>
-      <w:proofErr w:type="gramEnd"/>
-      <w:r>
-        <w:t>* Identificación del punto con máxima acumulación</w:t>
-      </w:r>
-    </w:p>
-    <w:p>
-      <w:r>
-        <w:t>5. **</w:t>
-      </w:r>
-      <w:proofErr w:type="gramStart"/>
-      <w:r>
-        <w:t>Visualización:*</w:t>
-      </w:r>
-      <w:proofErr w:type="gramEnd"/>
-      <w:r>
-        <w:t>* Marcado del centro detectado en la imagen original</w:t>
-      </w:r>
-    </w:p>
-    <w:p/>
-    <w:p>
-      <w:r>
-        <w:t>## Ventajas observadas</w:t>
-      </w:r>
-    </w:p>
-    <w:p/>
-    <w:p>
-      <w:r>
-        <w:t xml:space="preserve">- **Aplicabilidad </w:t>
-      </w:r>
-      <w:proofErr w:type="gramStart"/>
-      <w:r>
-        <w:t>real:*</w:t>
-      </w:r>
-      <w:proofErr w:type="gramEnd"/>
-      <w:r>
-        <w:t>* Funciona con fotografías reales de motores</w:t>
-      </w:r>
-    </w:p>
-    <w:p>
-      <w:r>
-        <w:t>- **</w:t>
-      </w:r>
-      <w:proofErr w:type="gramStart"/>
-      <w:r>
-        <w:t>Robustez:*</w:t>
-      </w:r>
-      <w:proofErr w:type="gramEnd"/>
-      <w:r>
-        <w:t>* Tolerante a variaciones de iluminación y calidad de imagen</w:t>
-      </w:r>
-    </w:p>
-    <w:p>
-      <w:r>
-        <w:t>- **</w:t>
-      </w:r>
-      <w:proofErr w:type="gramStart"/>
-      <w:r>
-        <w:t>Interactividad:*</w:t>
-      </w:r>
-      <w:proofErr w:type="gramEnd"/>
-      <w:r>
-        <w:t>* Permite ajustar parámetros en tiempo real</w:t>
-      </w:r>
-    </w:p>
-    <w:p>
-      <w:r>
-        <w:t>- **</w:t>
-      </w:r>
-      <w:proofErr w:type="gramStart"/>
-      <w:r>
-        <w:t>Precisión:*</w:t>
-      </w:r>
-      <w:proofErr w:type="gramEnd"/>
-      <w:r>
-        <w:t>* Detección exacta del centro del aro</w:t>
-      </w:r>
-    </w:p>
-    <w:p/>
-    <w:p>
-      <w:r>
-        <w:t>## Dificultades superadas</w:t>
-      </w:r>
-    </w:p>
-    <w:p/>
-    <w:p>
-      <w:r>
-        <w:t xml:space="preserve">1. **Procesamiento de imágenes </w:t>
-      </w:r>
-      <w:proofErr w:type="gramStart"/>
-      <w:r>
-        <w:t>reales:*</w:t>
-      </w:r>
-      <w:proofErr w:type="gramEnd"/>
-      <w:r>
-        <w:t>* Adaptación del algoritmo para trabajar con imágenes en color y diferentes resoluciones</w:t>
-      </w:r>
-    </w:p>
-    <w:p>
-      <w:r>
-        <w:t xml:space="preserve">2. **Extracción de </w:t>
-      </w:r>
-      <w:proofErr w:type="gramStart"/>
-      <w:r>
-        <w:t>bordes:*</w:t>
-      </w:r>
-      <w:proofErr w:type="gramEnd"/>
-      <w:r>
-        <w:t xml:space="preserve">* Implementación eficiente del algoritmo </w:t>
-      </w:r>
-      <w:proofErr w:type="spellStart"/>
-      <w:r>
-        <w:t>Canny</w:t>
-      </w:r>
-      <w:proofErr w:type="spellEnd"/>
-      <w:r>
-        <w:t xml:space="preserve"> en JavaScript puro</w:t>
-      </w:r>
-    </w:p>
-    <w:p>
-      <w:r>
-        <w:t>3. **</w:t>
-      </w:r>
-      <w:proofErr w:type="gramStart"/>
-      <w:r>
-        <w:t>Rendimiento:*</w:t>
-      </w:r>
-      <w:proofErr w:type="gramEnd"/>
-      <w:r>
-        <w:t xml:space="preserve">* Optimización del cálculo de </w:t>
-      </w:r>
-      <w:proofErr w:type="spellStart"/>
-      <w:r>
-        <w:t>Hough</w:t>
-      </w:r>
-      <w:proofErr w:type="spellEnd"/>
-      <w:r>
-        <w:t xml:space="preserve"> para imágenes de tamaño moderado</w:t>
-      </w:r>
-    </w:p>
-    <w:p>
-      <w:r>
-        <w:t xml:space="preserve">4. **Interfaz de </w:t>
-      </w:r>
-      <w:proofErr w:type="gramStart"/>
-      <w:r>
-        <w:t>usuario:*</w:t>
-      </w:r>
-      <w:proofErr w:type="gramEnd"/>
-      <w:r>
-        <w:t>* Diseño de controles intuitivos para ajuste de parámetros</w:t>
-      </w:r>
-    </w:p>
-    <w:p/>
-    <w:p>
-      <w:r>
-        <w:t>## Ejemplo de aplicación</w:t>
-      </w:r>
-    </w:p>
-    <w:p/>
-    <w:p>
-      <w:r>
-        <w:lastRenderedPageBreak/>
-        <w:t>En el problema de la línea de montaje, este prototipo identifica directamente el centro del aro "C" en fotografías reales de motores, proporcionando las coordenadas (</w:t>
-      </w:r>
-      <w:proofErr w:type="gramStart"/>
-      <w:r>
-        <w:t>X,Y</w:t>
-      </w:r>
-      <w:proofErr w:type="gramEnd"/>
-      <w:r>
-        <w:t>) que necesita el robot para realizar el montaje preciso.</w:t>
-      </w:r>
-    </w:p>
-    <w:p/>
-    <w:p>
-      <w:r>
-        <w:t># 4. Balance de enfoques y recomendación</w:t>
-      </w:r>
-    </w:p>
-    <w:p/>
-    <w:p>
-      <w:r>
-        <w:t>## Análisis comparativo de los tres enfoques</w:t>
-      </w:r>
-    </w:p>
-    <w:p/>
-    <w:p>
-      <w:r>
-        <w:t>### Búsqueda en espacio de estados (TP2)</w:t>
-      </w:r>
-    </w:p>
-    <w:p>
-      <w:r>
-        <w:t>**</w:t>
-      </w:r>
-      <w:proofErr w:type="gramStart"/>
-      <w:r>
-        <w:t>Ventajas:*</w:t>
-      </w:r>
-      <w:proofErr w:type="gramEnd"/>
-      <w:r>
-        <w:t>*</w:t>
-      </w:r>
-    </w:p>
-    <w:p>
-      <w:r>
-        <w:t>- Óptimo para problemas de planificación de trayectorias</w:t>
-      </w:r>
-    </w:p>
-    <w:p>
-      <w:r>
-        <w:t>- Garantiza encontrar la solución si existe</w:t>
-      </w:r>
-    </w:p>
-    <w:p>
-      <w:r>
-        <w:t>- Comportamiento predecible y determinista</w:t>
-      </w:r>
-    </w:p>
-    <w:p/>
-    <w:p>
-      <w:r>
-        <w:t>**</w:t>
-      </w:r>
-      <w:proofErr w:type="gramStart"/>
-      <w:r>
-        <w:t>Desventajas:*</w:t>
-      </w:r>
-      <w:proofErr w:type="gramEnd"/>
-      <w:r>
-        <w:t>*</w:t>
-      </w:r>
-    </w:p>
-    <w:p>
-      <w:r>
-        <w:t>- No aplicable directamente a problemas de visión</w:t>
-      </w:r>
-    </w:p>
-    <w:p>
-      <w:r>
-        <w:t>- Complejidad exponencial en espacios multidimensionales</w:t>
-      </w:r>
-    </w:p>
-    <w:p>
-      <w:r>
-        <w:t>- Requiere discretización del espacio</w:t>
-      </w:r>
-    </w:p>
-    <w:p/>
-    <w:p>
-      <w:r>
-        <w:lastRenderedPageBreak/>
-        <w:t xml:space="preserve">### Red de </w:t>
-      </w:r>
-      <w:proofErr w:type="spellStart"/>
-      <w:r>
-        <w:t>Hopfield</w:t>
-      </w:r>
-      <w:proofErr w:type="spellEnd"/>
-      <w:r>
-        <w:t xml:space="preserve"> (TP3)</w:t>
-      </w:r>
-    </w:p>
-    <w:p>
-      <w:r>
-        <w:t>**</w:t>
-      </w:r>
-      <w:proofErr w:type="gramStart"/>
-      <w:r>
-        <w:t>Ventajas:*</w:t>
-      </w:r>
-      <w:proofErr w:type="gramEnd"/>
-      <w:r>
-        <w:t>*</w:t>
-      </w:r>
-    </w:p>
-    <w:p>
-      <w:r>
-        <w:t>- Capacidad de limpieza y reconstrucción de patrones con ruido</w:t>
-      </w:r>
-    </w:p>
-    <w:p>
-      <w:r>
-        <w:t>- Implementación simple para problemas discretos</w:t>
-      </w:r>
-    </w:p>
-    <w:p>
-      <w:r>
-        <w:t>- Tolerancia a variaciones menores en el patrón</w:t>
-      </w:r>
-    </w:p>
-    <w:p/>
-    <w:p>
-      <w:r>
-        <w:t>**</w:t>
-      </w:r>
-      <w:proofErr w:type="gramStart"/>
-      <w:r>
-        <w:t>Desventajas:*</w:t>
-      </w:r>
-      <w:proofErr w:type="gramEnd"/>
-      <w:r>
-        <w:t>*</w:t>
-      </w:r>
-    </w:p>
-    <w:p>
-      <w:r>
-        <w:t>- Capacidad limitada de almacenamiento (≈0.138·N patrones)</w:t>
-      </w:r>
-    </w:p>
-    <w:p>
-      <w:r>
-        <w:t>- No generaliza bien a transformaciones continuas</w:t>
-      </w:r>
-    </w:p>
-    <w:p>
-      <w:r>
-        <w:t>- Requiere entrenamiento con patrones discretizados</w:t>
-      </w:r>
-    </w:p>
-    <w:p/>
-    <w:p>
-      <w:r>
-        <w:t xml:space="preserve">### Transformada de </w:t>
-      </w:r>
-      <w:proofErr w:type="spellStart"/>
-      <w:r>
-        <w:t>Hough</w:t>
-      </w:r>
-      <w:proofErr w:type="spellEnd"/>
-      <w:r>
-        <w:t xml:space="preserve"> para circunferencias (imágenes reales)</w:t>
-      </w:r>
-    </w:p>
-    <w:p>
-      <w:r>
-        <w:t>**</w:t>
-      </w:r>
-      <w:proofErr w:type="gramStart"/>
-      <w:r>
-        <w:t>Ventajas:*</w:t>
-      </w:r>
-      <w:proofErr w:type="gramEnd"/>
-      <w:r>
-        <w:t>*</w:t>
-      </w:r>
-    </w:p>
-    <w:p>
-      <w:r>
-        <w:t>- Solución directa al problema planteado</w:t>
-      </w:r>
-    </w:p>
-    <w:p>
-      <w:r>
-        <w:t>- Alta precisión en la detección del centro</w:t>
-      </w:r>
-    </w:p>
-    <w:p>
-      <w:r>
-        <w:t>- No requiere entrenamiento</w:t>
-      </w:r>
-    </w:p>
-    <w:p>
-      <w:r>
-        <w:t>- Funciona con imágenes reales y condiciones variables</w:t>
-      </w:r>
-    </w:p>
-    <w:p>
-      <w:r>
-        <w:t>- Robustez ante variaciones de iluminación y perspectiva</w:t>
-      </w:r>
-    </w:p>
-    <w:p/>
-    <w:p>
-      <w:r>
-        <w:lastRenderedPageBreak/>
-        <w:t>**</w:t>
-      </w:r>
-      <w:proofErr w:type="gramStart"/>
-      <w:r>
-        <w:t>Desventajas:*</w:t>
-      </w:r>
-      <w:proofErr w:type="gramEnd"/>
-      <w:r>
-        <w:t>*</w:t>
-      </w:r>
-    </w:p>
-    <w:p>
-      <w:r>
-        <w:t>- Requiere conocimiento previo del radio aproximado</w:t>
-      </w:r>
-    </w:p>
-    <w:p>
-      <w:r>
-        <w:t>- Computacionalmente costoso para imágenes grandes</w:t>
-      </w:r>
-    </w:p>
-    <w:p>
-      <w:r>
-        <w:t>- Sensible a la calidad del preprocesamiento</w:t>
-      </w:r>
-    </w:p>
-    <w:p/>
-    <w:p>
-      <w:r>
-        <w:t>## Recomendación fundamentada</w:t>
-      </w:r>
-    </w:p>
-    <w:p/>
-    <w:p>
-      <w:r>
-        <w:t xml:space="preserve">Para el problema específico de la línea de montaje, recomiendo la **Transformada de </w:t>
-      </w:r>
-      <w:proofErr w:type="spellStart"/>
-      <w:r>
-        <w:t>Hough</w:t>
-      </w:r>
-      <w:proofErr w:type="spellEnd"/>
-      <w:r>
-        <w:t xml:space="preserve"> para circunferencias aplicada a imágenes reales** como la solución más apropiada, fundamentado en:</w:t>
-      </w:r>
-    </w:p>
-    <w:p/>
-    <w:p>
-      <w:r>
-        <w:t xml:space="preserve">1. **Adecuación al </w:t>
-      </w:r>
-      <w:proofErr w:type="gramStart"/>
-      <w:r>
-        <w:t>problema:*</w:t>
-      </w:r>
-      <w:proofErr w:type="gramEnd"/>
-      <w:r>
-        <w:t>* Detecta exactamente lo que se necesita - el centro del aro circular en fotografías reales</w:t>
-      </w:r>
-    </w:p>
-    <w:p>
-      <w:r>
-        <w:t>2. **</w:t>
-      </w:r>
-      <w:proofErr w:type="gramStart"/>
-      <w:r>
-        <w:t>Precisión:*</w:t>
-      </w:r>
-      <w:proofErr w:type="gramEnd"/>
-      <w:r>
-        <w:t>* Proporciona las coordenadas (</w:t>
-      </w:r>
-      <w:proofErr w:type="gramStart"/>
-      <w:r>
-        <w:t>X,Y</w:t>
-      </w:r>
-      <w:proofErr w:type="gramEnd"/>
-      <w:r>
-        <w:t>) del centro con la exactitud requerida</w:t>
-      </w:r>
-    </w:p>
-    <w:p>
-      <w:r>
-        <w:t>3. **</w:t>
-      </w:r>
-      <w:proofErr w:type="gramStart"/>
-      <w:r>
-        <w:t>Robustez:*</w:t>
-      </w:r>
-      <w:proofErr w:type="gramEnd"/>
-      <w:r>
-        <w:t xml:space="preserve">* Funciona </w:t>
-      </w:r>
-      <w:proofErr w:type="spellStart"/>
-      <w:r>
-        <w:t>reliablemente</w:t>
-      </w:r>
-      <w:proofErr w:type="spellEnd"/>
-      <w:r>
-        <w:t xml:space="preserve"> con condiciones reales de iluminación y calidad de imagen</w:t>
-      </w:r>
-    </w:p>
-    <w:p>
-      <w:r>
-        <w:t xml:space="preserve">4. **Implementación </w:t>
-      </w:r>
-      <w:proofErr w:type="gramStart"/>
-      <w:r>
-        <w:t>práctica:*</w:t>
-      </w:r>
-      <w:proofErr w:type="gramEnd"/>
-      <w:r>
-        <w:t>* No requiere equipamiento especializado ni entrenamiento previo</w:t>
-      </w:r>
-    </w:p>
-    <w:p>
-      <w:r>
-        <w:t>5. **Costo-</w:t>
-      </w:r>
-      <w:proofErr w:type="gramStart"/>
-      <w:r>
-        <w:t>efectividad:*</w:t>
-      </w:r>
-      <w:proofErr w:type="gramEnd"/>
-      <w:r>
-        <w:t>* Representa la "inteligencia mínima necesaria" solicitada por la empresa</w:t>
-      </w:r>
-    </w:p>
-    <w:p/>
-    <w:p>
-      <w:r>
-        <w:lastRenderedPageBreak/>
-        <w:t xml:space="preserve">**Implementación recomendada en </w:t>
-      </w:r>
-      <w:proofErr w:type="gramStart"/>
-      <w:r>
-        <w:t>planta:*</w:t>
-      </w:r>
-      <w:proofErr w:type="gramEnd"/>
-      <w:r>
-        <w:t>*</w:t>
-      </w:r>
-    </w:p>
-    <w:p>
-      <w:r>
-        <w:t>- Fase 1: Captura de imagen con cámara industrial</w:t>
-      </w:r>
-    </w:p>
-    <w:p>
-      <w:r>
-        <w:t>- Fase 2: Preprocesamiento (filtrado y detección de bordes)</w:t>
-      </w:r>
-    </w:p>
-    <w:p>
-      <w:r>
-        <w:t xml:space="preserve">- Fase 3: Transformada de </w:t>
-      </w:r>
-      <w:proofErr w:type="spellStart"/>
-      <w:r>
-        <w:t>Hough</w:t>
-      </w:r>
-      <w:proofErr w:type="spellEnd"/>
-      <w:r>
-        <w:t xml:space="preserve"> para circunferencias con radio conocido</w:t>
-      </w:r>
-    </w:p>
-    <w:p>
-      <w:r>
-        <w:t>- Fase 4: Envío de coordenadas al sistema de control del robot</w:t>
-      </w:r>
-    </w:p>
-    <w:p/>
-    <w:p>
-      <w:r>
-        <w:t># 5. Guía de uso de los prototipos</w:t>
-      </w:r>
-    </w:p>
-    <w:p/>
-    <w:p>
-      <w:r>
-        <w:t>## Descripción general</w:t>
-      </w:r>
-    </w:p>
-    <w:p/>
-    <w:p>
-      <w:r>
-        <w:t xml:space="preserve">Los prototipos implementados demuestran la Transformada de </w:t>
-      </w:r>
-      <w:proofErr w:type="spellStart"/>
-      <w:r>
-        <w:t>Hough</w:t>
-      </w:r>
-      <w:proofErr w:type="spellEnd"/>
-      <w:r>
-        <w:t xml:space="preserve"> para rectas y circunferencias en HTML/JavaScript puro, con capacidad para procesar imágenes reales. Se incluyen en un único archivo HTML con pestañas para cada funcionalidad.</w:t>
-      </w:r>
-    </w:p>
-    <w:p/>
-    <w:p>
-      <w:r>
-        <w:t>## Requisitos de ejecución</w:t>
-      </w:r>
-    </w:p>
-    <w:p/>
-    <w:p>
-      <w:r>
-        <w:t>- Navegador web moderno (Chrome, Firefox, Edge, Safari)</w:t>
-      </w:r>
-    </w:p>
-    <w:p>
-      <w:r>
-        <w:t>- No se requieren servidores web ni instalaciones adicionales</w:t>
-      </w:r>
-    </w:p>
-    <w:p>
-      <w:r>
-        <w:t>- Ejecución local directa del archivo HTML</w:t>
-      </w:r>
-    </w:p>
-    <w:p>
-      <w:r>
-        <w:lastRenderedPageBreak/>
-        <w:t>- Imágenes en formatos comunes (JPG, PNG, etc.)</w:t>
-      </w:r>
-    </w:p>
-    <w:p/>
-    <w:p>
-      <w:r>
-        <w:t xml:space="preserve">## Prototipo </w:t>
-      </w:r>
-      <w:proofErr w:type="spellStart"/>
-      <w:r>
-        <w:t>Hough</w:t>
-      </w:r>
-      <w:proofErr w:type="spellEnd"/>
-      <w:r>
-        <w:t xml:space="preserve"> para circunferencias con imagen real</w:t>
-      </w:r>
-    </w:p>
-    <w:p/>
-    <w:p>
-      <w:r>
-        <w:t xml:space="preserve">**Funcionalidades </w:t>
-      </w:r>
-      <w:proofErr w:type="gramStart"/>
-      <w:r>
-        <w:t>principales:*</w:t>
-      </w:r>
-      <w:proofErr w:type="gramEnd"/>
-      <w:r>
-        <w:t>*</w:t>
-      </w:r>
-    </w:p>
-    <w:p>
-      <w:r>
-        <w:t>- Carga de imágenes reales de motores</w:t>
-      </w:r>
-    </w:p>
-    <w:p>
-      <w:r>
-        <w:t>- Preprocesamiento automático (escala de grises, filtrado)</w:t>
-      </w:r>
-    </w:p>
-    <w:p>
-      <w:r>
-        <w:t xml:space="preserve">- Detección de bordes con algoritmo </w:t>
-      </w:r>
-      <w:proofErr w:type="spellStart"/>
-      <w:r>
-        <w:t>Canny</w:t>
-      </w:r>
-      <w:proofErr w:type="spellEnd"/>
-    </w:p>
-    <w:p>
-      <w:r>
-        <w:t>- Ajuste interactivo de parámetros (radio, umbrales)</w:t>
-      </w:r>
-    </w:p>
-    <w:p>
-      <w:r>
-        <w:t>- Visualización del proceso y resultados</w:t>
-      </w:r>
-    </w:p>
-    <w:p>
-      <w:r>
-        <w:t>- Marcado del centro detectado</w:t>
-      </w:r>
-    </w:p>
-    <w:p/>
-    <w:p>
-      <w:r>
-        <w:t xml:space="preserve">**Uso </w:t>
-      </w:r>
-      <w:proofErr w:type="gramStart"/>
-      <w:r>
-        <w:t>básico:*</w:t>
-      </w:r>
-      <w:proofErr w:type="gramEnd"/>
-      <w:r>
-        <w:t>*</w:t>
-      </w:r>
-    </w:p>
-    <w:p>
-      <w:r>
-        <w:t xml:space="preserve">1. **Cargar </w:t>
-      </w:r>
-      <w:proofErr w:type="gramStart"/>
-      <w:r>
-        <w:t>imagen:*</w:t>
-      </w:r>
-      <w:proofErr w:type="gramEnd"/>
-      <w:r>
-        <w:t>* Hacer clic en "Seleccionar imagen" y elegir una foto del motor</w:t>
-      </w:r>
-    </w:p>
-    <w:p>
-      <w:r>
-        <w:t xml:space="preserve">2. **Ajustar </w:t>
-      </w:r>
-      <w:proofErr w:type="gramStart"/>
-      <w:r>
-        <w:t>parámetros:*</w:t>
-      </w:r>
-      <w:proofErr w:type="gramEnd"/>
-      <w:r>
-        <w:t xml:space="preserve">* </w:t>
-      </w:r>
-    </w:p>
-    <w:p>
-      <w:r>
-        <w:t xml:space="preserve">   - Radio esperado: tamaño aproximado del aro en píxeles</w:t>
-      </w:r>
-    </w:p>
-    <w:p>
-      <w:r>
-        <w:t xml:space="preserve">   - Umbral inferior y superior: sensibilidad de detección de bordes</w:t>
-      </w:r>
-    </w:p>
-    <w:p>
-      <w:r>
-        <w:t>3. **</w:t>
-      </w:r>
-      <w:proofErr w:type="gramStart"/>
-      <w:r>
-        <w:t>Procesar:*</w:t>
-      </w:r>
-      <w:proofErr w:type="gramEnd"/>
-      <w:r>
-        <w:t>* Hacer clic en "Procesar Imagen" para ejecutar la detección</w:t>
-      </w:r>
-    </w:p>
-    <w:p>
-      <w:r>
-        <w:t xml:space="preserve">4. **Analizar </w:t>
-      </w:r>
-      <w:proofErr w:type="gramStart"/>
-      <w:r>
-        <w:t>resultados:*</w:t>
-      </w:r>
-      <w:proofErr w:type="gramEnd"/>
-      <w:r>
-        <w:t>* Observar el centro detectado marcado en rojo</w:t>
-      </w:r>
-    </w:p>
-    <w:p/>
-    <w:p>
-      <w:r>
-        <w:t xml:space="preserve">**Parámetros </w:t>
-      </w:r>
-      <w:proofErr w:type="gramStart"/>
-      <w:r>
-        <w:t>recomendados:*</w:t>
-      </w:r>
-      <w:proofErr w:type="gramEnd"/>
-      <w:r>
-        <w:t>*</w:t>
-      </w:r>
-    </w:p>
-    <w:p>
-      <w:r>
-        <w:t>- **</w:t>
-      </w:r>
-      <w:proofErr w:type="gramStart"/>
-      <w:r>
-        <w:t>Radio:*</w:t>
-      </w:r>
-      <w:proofErr w:type="gramEnd"/>
-      <w:r>
-        <w:t>* Depende del tamaño del aro en la imagen (empezar con 50-100 píxeles)</w:t>
-      </w:r>
-    </w:p>
-    <w:p>
-      <w:r>
-        <w:t xml:space="preserve">- **Umbral </w:t>
-      </w:r>
-      <w:proofErr w:type="gramStart"/>
-      <w:r>
-        <w:t>inferior:*</w:t>
-      </w:r>
-      <w:proofErr w:type="gramEnd"/>
-      <w:r>
-        <w:t>* 50-100 (bordes débiles)</w:t>
-      </w:r>
-    </w:p>
-    <w:p>
-      <w:r>
-        <w:t xml:space="preserve">- **Umbral </w:t>
-      </w:r>
-      <w:proofErr w:type="gramStart"/>
-      <w:r>
-        <w:t>superior:*</w:t>
-      </w:r>
-      <w:proofErr w:type="gramEnd"/>
-      <w:r>
-        <w:t>* 150-200 (bordes fuertes)</w:t>
-      </w:r>
-    </w:p>
-    <w:p/>
-    <w:p>
-      <w:r>
-        <w:t>## Consideraciones para imágenes reales</w:t>
-      </w:r>
-    </w:p>
-    <w:p/>
-    <w:p>
-      <w:r>
-        <w:t xml:space="preserve">1. **Calidad de </w:t>
-      </w:r>
-      <w:proofErr w:type="gramStart"/>
-      <w:r>
-        <w:t>imagen:*</w:t>
-      </w:r>
-      <w:proofErr w:type="gramEnd"/>
-      <w:r>
-        <w:t xml:space="preserve">* Imágenes con buen contraste </w:t>
-      </w:r>
-      <w:proofErr w:type="spellStart"/>
-      <w:r>
-        <w:t>y</w:t>
-      </w:r>
-      <w:proofErr w:type="spellEnd"/>
-      <w:r>
-        <w:t xml:space="preserve"> iluminación uniforme funcionan mejor</w:t>
-      </w:r>
-    </w:p>
-    <w:p>
-      <w:r>
-        <w:t xml:space="preserve">2. **Tamaño del </w:t>
-      </w:r>
-      <w:proofErr w:type="gramStart"/>
-      <w:r>
-        <w:t>aro:*</w:t>
-      </w:r>
-      <w:proofErr w:type="gramEnd"/>
-      <w:r>
-        <w:t>* El aro debe ser claramente visible en la imagen</w:t>
-      </w:r>
-    </w:p>
-    <w:p>
-      <w:r>
-        <w:t>3. **</w:t>
-      </w:r>
-      <w:proofErr w:type="gramStart"/>
-      <w:r>
-        <w:t>Orientación:*</w:t>
-      </w:r>
-      <w:proofErr w:type="gramEnd"/>
-      <w:r>
-        <w:t>* El algoritmo funciona con aros en cualquier orientación</w:t>
-      </w:r>
-    </w:p>
-    <w:p>
-      <w:r>
-        <w:t xml:space="preserve">4. **Fondos </w:t>
-      </w:r>
-      <w:proofErr w:type="gramStart"/>
-      <w:r>
-        <w:t>complejos:*</w:t>
-      </w:r>
-      <w:proofErr w:type="gramEnd"/>
-      <w:r>
-        <w:t>* Fondos con muchos detalles pueden requerir ajuste fino de parámetros</w:t>
-      </w:r>
-    </w:p>
-    <w:p/>
-    <w:p>
-      <w:r>
-        <w:t>## Flujo de trabajo típico</w:t>
-      </w:r>
-    </w:p>
-    <w:p/>
-    <w:p>
-      <w:r>
-        <w:t>1. **</w:t>
-      </w:r>
-      <w:proofErr w:type="gramStart"/>
-      <w:r>
-        <w:t>Preparación:*</w:t>
-      </w:r>
-      <w:proofErr w:type="gramEnd"/>
-      <w:r>
-        <w:t>* Tomar fotografía del motor con el aro claramente visible</w:t>
-      </w:r>
-    </w:p>
-    <w:p>
-      <w:r>
-        <w:t>2. **</w:t>
-      </w:r>
-      <w:proofErr w:type="gramStart"/>
-      <w:r>
-        <w:t>Carga:*</w:t>
-      </w:r>
-      <w:proofErr w:type="gramEnd"/>
-      <w:r>
-        <w:t>* Subir la imagen al prototipo</w:t>
-      </w:r>
-    </w:p>
-    <w:p>
-      <w:r>
-        <w:lastRenderedPageBreak/>
-        <w:t xml:space="preserve">3. **Ajuste </w:t>
-      </w:r>
-      <w:proofErr w:type="gramStart"/>
-      <w:r>
-        <w:t>inicial:*</w:t>
-      </w:r>
-      <w:proofErr w:type="gramEnd"/>
-      <w:r>
-        <w:t>* Configurar radio aproximado basado en el tamaño visual del aro</w:t>
-      </w:r>
-    </w:p>
-    <w:p>
-      <w:r>
-        <w:t>4. **</w:t>
-      </w:r>
-      <w:proofErr w:type="gramStart"/>
-      <w:r>
-        <w:t>Procesamiento:*</w:t>
-      </w:r>
-      <w:proofErr w:type="gramEnd"/>
-      <w:r>
-        <w:t>* Ejecutar la detección y observar resultados</w:t>
-      </w:r>
-    </w:p>
-    <w:p>
-      <w:r>
-        <w:t>5. **</w:t>
-      </w:r>
-      <w:proofErr w:type="gramStart"/>
-      <w:r>
-        <w:t>Afinamiento:*</w:t>
-      </w:r>
-      <w:proofErr w:type="gramEnd"/>
-      <w:r>
-        <w:t>* Ajustar parámetros si es necesario para mejorar la detección</w:t>
-      </w:r>
-    </w:p>
-    <w:p>
-      <w:r>
-        <w:t>6. **</w:t>
-      </w:r>
-      <w:proofErr w:type="gramStart"/>
-      <w:r>
-        <w:t>Validación:*</w:t>
-      </w:r>
-      <w:proofErr w:type="gramEnd"/>
-      <w:r>
-        <w:t>* Verificar que el centro detectado coincide con el centro visual del aro</w:t>
+        <w:t>1. **Preparación:** Tomar fotografía del motor con el aro claramente visible</w:t>
+      </w:r>
+    </w:p>
+    <w:p>
+      <w:r>
+        <w:t>2. **Carga:** Subir la imagen al prototipo</w:t>
+      </w:r>
+    </w:p>
+    <w:p>
+      <w:r>
+        <w:t>3. **Ajuste inicial:** Configurar radio aproximado basado en el tamaño visual del aro</w:t>
+      </w:r>
+    </w:p>
+    <w:p>
+      <w:r>
+        <w:t>4. **Procesamiento:** Ejecutar la detección y observar resultados</w:t>
+      </w:r>
+    </w:p>
+    <w:p>
+      <w:r>
+        <w:t>5. **Afinamiento:** Ajustar parámetros si es necesario para mejorar la detección</w:t>
+      </w:r>
+    </w:p>
+    <w:p>
+      <w:r>
+        <w:t>6. **Validación:** Verificar que el centro detectado coincide con el centro visual del aro</w:t>
       </w:r>
     </w:p>
     <w:p/>
@@ -4062,7 +3615,6 @@
           <w:b/>
           <w:bCs/>
         </w:rPr>
-        <w:lastRenderedPageBreak/>
         <w:t>Aprendizaje h</w:t>
       </w:r>
       <w:r>
@@ -4163,6 +3715,7 @@
           <w:b/>
           <w:bCs/>
         </w:rPr>
+        <w:lastRenderedPageBreak/>
         <w:t xml:space="preserve">Red de </w:t>
       </w:r>
       <w:proofErr w:type="spellStart"/>
@@ -4452,7 +4005,6 @@
           <w:b/>
           <w:bCs/>
         </w:rPr>
-        <w:lastRenderedPageBreak/>
         <w:t xml:space="preserve">Ventajas: </w:t>
       </w:r>
       <w:r>
@@ -4512,6 +4064,7 @@
       </w:pPr>
       <w:bookmarkStart w:id="1" w:name="_Toc211944719"/>
       <w:r>
+        <w:lastRenderedPageBreak/>
         <w:t xml:space="preserve">Prototipo </w:t>
       </w:r>
       <w:proofErr w:type="spellStart"/>
@@ -4755,7 +4308,6 @@
         </w:numPr>
       </w:pPr>
       <w:r>
-        <w:lastRenderedPageBreak/>
         <w:t xml:space="preserve">Funcionalidades: </w:t>
       </w:r>
       <w:r>
@@ -4987,7 +4539,6 @@
       </w:pPr>
       <w:bookmarkStart w:id="2" w:name="_Toc211944720"/>
       <w:r>
-        <w:lastRenderedPageBreak/>
         <w:t>Coincidencias y diferencias entre el problema real (línea de montaje) y el método/prototipo aplicado</w:t>
       </w:r>
       <w:bookmarkEnd w:id="2"/>
@@ -5043,6 +4594,7 @@
       </w:r>
       <w:proofErr w:type="spellStart"/>
       <w:r>
+        <w:lastRenderedPageBreak/>
         <w:t>Hough</w:t>
       </w:r>
       <w:proofErr w:type="spellEnd"/>
@@ -5185,12 +4737,10 @@
         <w:t xml:space="preserve">: </w:t>
       </w:r>
       <w:proofErr w:type="spellStart"/>
-      <w:proofErr w:type="gramStart"/>
       <w:r>
         <w:t>Click</w:t>
       </w:r>
       <w:proofErr w:type="spellEnd"/>
-      <w:proofErr w:type="gramEnd"/>
       <w:r>
         <w:t xml:space="preserve"> en cualquier celda para alternar su estado (+1/-1).</w:t>
       </w:r>
@@ -5235,7 +4785,6 @@
           <w:b/>
           <w:bCs/>
         </w:rPr>
-        <w:lastRenderedPageBreak/>
         <w:t>Patrones predefinidos:</w:t>
       </w:r>
     </w:p>
@@ -5373,6 +4922,7 @@
           <w:b/>
           <w:bCs/>
         </w:rPr>
+        <w:lastRenderedPageBreak/>
         <w:t>Operaciones con ruido:</w:t>
       </w:r>
     </w:p>
@@ -5709,7 +5259,6 @@
           <w:b/>
           <w:bCs/>
         </w:rPr>
-        <w:lastRenderedPageBreak/>
         <w:t xml:space="preserve">Patrón más parecido: </w:t>
       </w:r>
       <w:r>
@@ -5771,15 +5320,7 @@
         <w:t xml:space="preserve">Centro estimado: </w:t>
       </w:r>
       <w:r>
-        <w:t>Calcula y muestra las coordenadas (</w:t>
-      </w:r>
-      <w:proofErr w:type="gramStart"/>
-      <w:r>
-        <w:t>X,Y</w:t>
-      </w:r>
-      <w:proofErr w:type="gramEnd"/>
-      <w:r>
-        <w:t>) del centro del aro, excluyendo la escuadra de referencia</w:t>
+        <w:t>Calcula y muestra las coordenadas (X,Y) del centro del aro, excluyendo la escuadra de referencia</w:t>
       </w:r>
       <w:r>
         <w:t>.</w:t>
@@ -5874,6 +5415,7 @@
           <w:b/>
           <w:bCs/>
         </w:rPr>
+        <w:lastRenderedPageBreak/>
         <w:t xml:space="preserve">Recuperar: </w:t>
       </w:r>
       <w:r>
@@ -7236,6 +6778,119 @@
     </w:lvl>
   </w:abstractNum>
   <w:abstractNum w:abstractNumId="4" w15:restartNumberingAfterBreak="0">
+    <w:nsid w:val="09694241"/>
+    <w:multiLevelType w:val="hybridMultilevel"/>
+    <w:tmpl w:val="E646AD46"/>
+    <w:lvl w:ilvl="0" w:tplc="2C0A0001">
+      <w:start w:val="1"/>
+      <w:numFmt w:val="bullet"/>
+      <w:lvlText w:val=""/>
+      <w:lvlJc w:val="left"/>
+      <w:pPr>
+        <w:ind w:left="720" w:hanging="360"/>
+      </w:pPr>
+      <w:rPr>
+        <w:rFonts w:ascii="Symbol" w:hAnsi="Symbol" w:hint="default"/>
+      </w:rPr>
+    </w:lvl>
+    <w:lvl w:ilvl="1" w:tplc="2C0A0003" w:tentative="1">
+      <w:start w:val="1"/>
+      <w:numFmt w:val="bullet"/>
+      <w:lvlText w:val="o"/>
+      <w:lvlJc w:val="left"/>
+      <w:pPr>
+        <w:ind w:left="1440" w:hanging="360"/>
+      </w:pPr>
+      <w:rPr>
+        <w:rFonts w:ascii="Courier New" w:hAnsi="Courier New" w:cs="Courier New" w:hint="default"/>
+      </w:rPr>
+    </w:lvl>
+    <w:lvl w:ilvl="2" w:tplc="2C0A0005" w:tentative="1">
+      <w:start w:val="1"/>
+      <w:numFmt w:val="bullet"/>
+      <w:lvlText w:val=""/>
+      <w:lvlJc w:val="left"/>
+      <w:pPr>
+        <w:ind w:left="2160" w:hanging="360"/>
+      </w:pPr>
+      <w:rPr>
+        <w:rFonts w:ascii="Wingdings" w:hAnsi="Wingdings" w:hint="default"/>
+      </w:rPr>
+    </w:lvl>
+    <w:lvl w:ilvl="3" w:tplc="2C0A0001" w:tentative="1">
+      <w:start w:val="1"/>
+      <w:numFmt w:val="bullet"/>
+      <w:lvlText w:val=""/>
+      <w:lvlJc w:val="left"/>
+      <w:pPr>
+        <w:ind w:left="2880" w:hanging="360"/>
+      </w:pPr>
+      <w:rPr>
+        <w:rFonts w:ascii="Symbol" w:hAnsi="Symbol" w:hint="default"/>
+      </w:rPr>
+    </w:lvl>
+    <w:lvl w:ilvl="4" w:tplc="2C0A0003" w:tentative="1">
+      <w:start w:val="1"/>
+      <w:numFmt w:val="bullet"/>
+      <w:lvlText w:val="o"/>
+      <w:lvlJc w:val="left"/>
+      <w:pPr>
+        <w:ind w:left="3600" w:hanging="360"/>
+      </w:pPr>
+      <w:rPr>
+        <w:rFonts w:ascii="Courier New" w:hAnsi="Courier New" w:cs="Courier New" w:hint="default"/>
+      </w:rPr>
+    </w:lvl>
+    <w:lvl w:ilvl="5" w:tplc="2C0A0005" w:tentative="1">
+      <w:start w:val="1"/>
+      <w:numFmt w:val="bullet"/>
+      <w:lvlText w:val=""/>
+      <w:lvlJc w:val="left"/>
+      <w:pPr>
+        <w:ind w:left="4320" w:hanging="360"/>
+      </w:pPr>
+      <w:rPr>
+        <w:rFonts w:ascii="Wingdings" w:hAnsi="Wingdings" w:hint="default"/>
+      </w:rPr>
+    </w:lvl>
+    <w:lvl w:ilvl="6" w:tplc="2C0A0001" w:tentative="1">
+      <w:start w:val="1"/>
+      <w:numFmt w:val="bullet"/>
+      <w:lvlText w:val=""/>
+      <w:lvlJc w:val="left"/>
+      <w:pPr>
+        <w:ind w:left="5040" w:hanging="360"/>
+      </w:pPr>
+      <w:rPr>
+        <w:rFonts w:ascii="Symbol" w:hAnsi="Symbol" w:hint="default"/>
+      </w:rPr>
+    </w:lvl>
+    <w:lvl w:ilvl="7" w:tplc="2C0A0003" w:tentative="1">
+      <w:start w:val="1"/>
+      <w:numFmt w:val="bullet"/>
+      <w:lvlText w:val="o"/>
+      <w:lvlJc w:val="left"/>
+      <w:pPr>
+        <w:ind w:left="5760" w:hanging="360"/>
+      </w:pPr>
+      <w:rPr>
+        <w:rFonts w:ascii="Courier New" w:hAnsi="Courier New" w:cs="Courier New" w:hint="default"/>
+      </w:rPr>
+    </w:lvl>
+    <w:lvl w:ilvl="8" w:tplc="2C0A0005" w:tentative="1">
+      <w:start w:val="1"/>
+      <w:numFmt w:val="bullet"/>
+      <w:lvlText w:val=""/>
+      <w:lvlJc w:val="left"/>
+      <w:pPr>
+        <w:ind w:left="6480" w:hanging="360"/>
+      </w:pPr>
+      <w:rPr>
+        <w:rFonts w:ascii="Wingdings" w:hAnsi="Wingdings" w:hint="default"/>
+      </w:rPr>
+    </w:lvl>
+  </w:abstractNum>
+  <w:abstractNum w:abstractNumId="5" w15:restartNumberingAfterBreak="0">
     <w:nsid w:val="0B707537"/>
     <w:multiLevelType w:val="hybridMultilevel"/>
     <w:tmpl w:val="42088FFC"/>
@@ -7348,7 +7003,7 @@
       </w:rPr>
     </w:lvl>
   </w:abstractNum>
-  <w:abstractNum w:abstractNumId="5" w15:restartNumberingAfterBreak="0">
+  <w:abstractNum w:abstractNumId="6" w15:restartNumberingAfterBreak="0">
     <w:nsid w:val="0C00033F"/>
     <w:multiLevelType w:val="multilevel"/>
     <w:tmpl w:val="8C3C50EE"/>
@@ -7497,7 +7152,7 @@
       </w:rPr>
     </w:lvl>
   </w:abstractNum>
-  <w:abstractNum w:abstractNumId="6" w15:restartNumberingAfterBreak="0">
+  <w:abstractNum w:abstractNumId="7" w15:restartNumberingAfterBreak="0">
     <w:nsid w:val="0C0A1DF6"/>
     <w:multiLevelType w:val="hybridMultilevel"/>
     <w:tmpl w:val="9AECBB4C"/>
@@ -7612,7 +7267,7 @@
       </w:rPr>
     </w:lvl>
   </w:abstractNum>
-  <w:abstractNum w:abstractNumId="7" w15:restartNumberingAfterBreak="0">
+  <w:abstractNum w:abstractNumId="8" w15:restartNumberingAfterBreak="0">
     <w:nsid w:val="0D6C2B71"/>
     <w:multiLevelType w:val="multilevel"/>
     <w:tmpl w:val="9B66368A"/>
@@ -7733,7 +7388,7 @@
       </w:rPr>
     </w:lvl>
   </w:abstractNum>
-  <w:abstractNum w:abstractNumId="8" w15:restartNumberingAfterBreak="0">
+  <w:abstractNum w:abstractNumId="9" w15:restartNumberingAfterBreak="0">
     <w:nsid w:val="0DAD4C73"/>
     <w:multiLevelType w:val="hybridMultilevel"/>
     <w:tmpl w:val="25DE0A74"/>
@@ -7846,7 +7501,7 @@
       </w:rPr>
     </w:lvl>
   </w:abstractNum>
-  <w:abstractNum w:abstractNumId="9" w15:restartNumberingAfterBreak="0">
+  <w:abstractNum w:abstractNumId="10" w15:restartNumberingAfterBreak="0">
     <w:nsid w:val="0F75325B"/>
     <w:multiLevelType w:val="hybridMultilevel"/>
     <w:tmpl w:val="FF086DE6"/>
@@ -7932,7 +7587,7 @@
       </w:pPr>
     </w:lvl>
   </w:abstractNum>
-  <w:abstractNum w:abstractNumId="10" w15:restartNumberingAfterBreak="0">
+  <w:abstractNum w:abstractNumId="11" w15:restartNumberingAfterBreak="0">
     <w:nsid w:val="0FE61469"/>
     <w:multiLevelType w:val="multilevel"/>
     <w:tmpl w:val="7C740ED6"/>
@@ -8081,7 +7736,7 @@
       </w:rPr>
     </w:lvl>
   </w:abstractNum>
-  <w:abstractNum w:abstractNumId="11" w15:restartNumberingAfterBreak="0">
+  <w:abstractNum w:abstractNumId="12" w15:restartNumberingAfterBreak="0">
     <w:nsid w:val="12241DDF"/>
     <w:multiLevelType w:val="hybridMultilevel"/>
     <w:tmpl w:val="71BCC9A8"/>
@@ -8194,7 +7849,7 @@
       </w:rPr>
     </w:lvl>
   </w:abstractNum>
-  <w:abstractNum w:abstractNumId="12" w15:restartNumberingAfterBreak="0">
+  <w:abstractNum w:abstractNumId="13" w15:restartNumberingAfterBreak="0">
     <w:nsid w:val="12FD2101"/>
     <w:multiLevelType w:val="hybridMultilevel"/>
     <w:tmpl w:val="68644D7A"/>
@@ -8307,7 +7962,120 @@
       </w:rPr>
     </w:lvl>
   </w:abstractNum>
-  <w:abstractNum w:abstractNumId="13" w15:restartNumberingAfterBreak="0">
+  <w:abstractNum w:abstractNumId="14" w15:restartNumberingAfterBreak="0">
+    <w:nsid w:val="1DE17C72"/>
+    <w:multiLevelType w:val="hybridMultilevel"/>
+    <w:tmpl w:val="DE88A77A"/>
+    <w:lvl w:ilvl="0" w:tplc="2C0A0001">
+      <w:start w:val="1"/>
+      <w:numFmt w:val="bullet"/>
+      <w:lvlText w:val=""/>
+      <w:lvlJc w:val="left"/>
+      <w:pPr>
+        <w:ind w:left="720" w:hanging="360"/>
+      </w:pPr>
+      <w:rPr>
+        <w:rFonts w:ascii="Symbol" w:hAnsi="Symbol" w:hint="default"/>
+      </w:rPr>
+    </w:lvl>
+    <w:lvl w:ilvl="1" w:tplc="2C0A0003" w:tentative="1">
+      <w:start w:val="1"/>
+      <w:numFmt w:val="bullet"/>
+      <w:lvlText w:val="o"/>
+      <w:lvlJc w:val="left"/>
+      <w:pPr>
+        <w:ind w:left="1440" w:hanging="360"/>
+      </w:pPr>
+      <w:rPr>
+        <w:rFonts w:ascii="Courier New" w:hAnsi="Courier New" w:cs="Courier New" w:hint="default"/>
+      </w:rPr>
+    </w:lvl>
+    <w:lvl w:ilvl="2" w:tplc="2C0A0005" w:tentative="1">
+      <w:start w:val="1"/>
+      <w:numFmt w:val="bullet"/>
+      <w:lvlText w:val=""/>
+      <w:lvlJc w:val="left"/>
+      <w:pPr>
+        <w:ind w:left="2160" w:hanging="360"/>
+      </w:pPr>
+      <w:rPr>
+        <w:rFonts w:ascii="Wingdings" w:hAnsi="Wingdings" w:hint="default"/>
+      </w:rPr>
+    </w:lvl>
+    <w:lvl w:ilvl="3" w:tplc="2C0A0001" w:tentative="1">
+      <w:start w:val="1"/>
+      <w:numFmt w:val="bullet"/>
+      <w:lvlText w:val=""/>
+      <w:lvlJc w:val="left"/>
+      <w:pPr>
+        <w:ind w:left="2880" w:hanging="360"/>
+      </w:pPr>
+      <w:rPr>
+        <w:rFonts w:ascii="Symbol" w:hAnsi="Symbol" w:hint="default"/>
+      </w:rPr>
+    </w:lvl>
+    <w:lvl w:ilvl="4" w:tplc="2C0A0003" w:tentative="1">
+      <w:start w:val="1"/>
+      <w:numFmt w:val="bullet"/>
+      <w:lvlText w:val="o"/>
+      <w:lvlJc w:val="left"/>
+      <w:pPr>
+        <w:ind w:left="3600" w:hanging="360"/>
+      </w:pPr>
+      <w:rPr>
+        <w:rFonts w:ascii="Courier New" w:hAnsi="Courier New" w:cs="Courier New" w:hint="default"/>
+      </w:rPr>
+    </w:lvl>
+    <w:lvl w:ilvl="5" w:tplc="2C0A0005" w:tentative="1">
+      <w:start w:val="1"/>
+      <w:numFmt w:val="bullet"/>
+      <w:lvlText w:val=""/>
+      <w:lvlJc w:val="left"/>
+      <w:pPr>
+        <w:ind w:left="4320" w:hanging="360"/>
+      </w:pPr>
+      <w:rPr>
+        <w:rFonts w:ascii="Wingdings" w:hAnsi="Wingdings" w:hint="default"/>
+      </w:rPr>
+    </w:lvl>
+    <w:lvl w:ilvl="6" w:tplc="2C0A0001" w:tentative="1">
+      <w:start w:val="1"/>
+      <w:numFmt w:val="bullet"/>
+      <w:lvlText w:val=""/>
+      <w:lvlJc w:val="left"/>
+      <w:pPr>
+        <w:ind w:left="5040" w:hanging="360"/>
+      </w:pPr>
+      <w:rPr>
+        <w:rFonts w:ascii="Symbol" w:hAnsi="Symbol" w:hint="default"/>
+      </w:rPr>
+    </w:lvl>
+    <w:lvl w:ilvl="7" w:tplc="2C0A0003" w:tentative="1">
+      <w:start w:val="1"/>
+      <w:numFmt w:val="bullet"/>
+      <w:lvlText w:val="o"/>
+      <w:lvlJc w:val="left"/>
+      <w:pPr>
+        <w:ind w:left="5760" w:hanging="360"/>
+      </w:pPr>
+      <w:rPr>
+        <w:rFonts w:ascii="Courier New" w:hAnsi="Courier New" w:cs="Courier New" w:hint="default"/>
+      </w:rPr>
+    </w:lvl>
+    <w:lvl w:ilvl="8" w:tplc="2C0A0005" w:tentative="1">
+      <w:start w:val="1"/>
+      <w:numFmt w:val="bullet"/>
+      <w:lvlText w:val=""/>
+      <w:lvlJc w:val="left"/>
+      <w:pPr>
+        <w:ind w:left="6480" w:hanging="360"/>
+      </w:pPr>
+      <w:rPr>
+        <w:rFonts w:ascii="Wingdings" w:hAnsi="Wingdings" w:hint="default"/>
+      </w:rPr>
+    </w:lvl>
+  </w:abstractNum>
+  <w:abstractNum w:abstractNumId="15" w15:restartNumberingAfterBreak="0">
     <w:nsid w:val="229564ED"/>
     <w:multiLevelType w:val="hybridMultilevel"/>
     <w:tmpl w:val="28A46E80"/>
@@ -8420,7 +8188,7 @@
       </w:rPr>
     </w:lvl>
   </w:abstractNum>
-  <w:abstractNum w:abstractNumId="14" w15:restartNumberingAfterBreak="0">
+  <w:abstractNum w:abstractNumId="16" w15:restartNumberingAfterBreak="0">
     <w:nsid w:val="2490646E"/>
     <w:multiLevelType w:val="hybridMultilevel"/>
     <w:tmpl w:val="5CF4818A"/>
@@ -8533,7 +8301,7 @@
       </w:rPr>
     </w:lvl>
   </w:abstractNum>
-  <w:abstractNum w:abstractNumId="15" w15:restartNumberingAfterBreak="0">
+  <w:abstractNum w:abstractNumId="17" w15:restartNumberingAfterBreak="0">
     <w:nsid w:val="29560161"/>
     <w:multiLevelType w:val="hybridMultilevel"/>
     <w:tmpl w:val="68644D7A"/>
@@ -8646,7 +8414,120 @@
       </w:rPr>
     </w:lvl>
   </w:abstractNum>
-  <w:abstractNum w:abstractNumId="16" w15:restartNumberingAfterBreak="0">
+  <w:abstractNum w:abstractNumId="18" w15:restartNumberingAfterBreak="0">
+    <w:nsid w:val="29E31ECD"/>
+    <w:multiLevelType w:val="hybridMultilevel"/>
+    <w:tmpl w:val="4F9CA41A"/>
+    <w:lvl w:ilvl="0" w:tplc="2C0A0001">
+      <w:start w:val="1"/>
+      <w:numFmt w:val="bullet"/>
+      <w:lvlText w:val=""/>
+      <w:lvlJc w:val="left"/>
+      <w:pPr>
+        <w:ind w:left="720" w:hanging="360"/>
+      </w:pPr>
+      <w:rPr>
+        <w:rFonts w:ascii="Symbol" w:hAnsi="Symbol" w:hint="default"/>
+      </w:rPr>
+    </w:lvl>
+    <w:lvl w:ilvl="1" w:tplc="2C0A0003">
+      <w:start w:val="1"/>
+      <w:numFmt w:val="bullet"/>
+      <w:lvlText w:val="o"/>
+      <w:lvlJc w:val="left"/>
+      <w:pPr>
+        <w:ind w:left="1440" w:hanging="360"/>
+      </w:pPr>
+      <w:rPr>
+        <w:rFonts w:ascii="Courier New" w:hAnsi="Courier New" w:cs="Courier New" w:hint="default"/>
+      </w:rPr>
+    </w:lvl>
+    <w:lvl w:ilvl="2" w:tplc="2C0A0005" w:tentative="1">
+      <w:start w:val="1"/>
+      <w:numFmt w:val="bullet"/>
+      <w:lvlText w:val=""/>
+      <w:lvlJc w:val="left"/>
+      <w:pPr>
+        <w:ind w:left="2160" w:hanging="360"/>
+      </w:pPr>
+      <w:rPr>
+        <w:rFonts w:ascii="Wingdings" w:hAnsi="Wingdings" w:hint="default"/>
+      </w:rPr>
+    </w:lvl>
+    <w:lvl w:ilvl="3" w:tplc="2C0A0001" w:tentative="1">
+      <w:start w:val="1"/>
+      <w:numFmt w:val="bullet"/>
+      <w:lvlText w:val=""/>
+      <w:lvlJc w:val="left"/>
+      <w:pPr>
+        <w:ind w:left="2880" w:hanging="360"/>
+      </w:pPr>
+      <w:rPr>
+        <w:rFonts w:ascii="Symbol" w:hAnsi="Symbol" w:hint="default"/>
+      </w:rPr>
+    </w:lvl>
+    <w:lvl w:ilvl="4" w:tplc="2C0A0003" w:tentative="1">
+      <w:start w:val="1"/>
+      <w:numFmt w:val="bullet"/>
+      <w:lvlText w:val="o"/>
+      <w:lvlJc w:val="left"/>
+      <w:pPr>
+        <w:ind w:left="3600" w:hanging="360"/>
+      </w:pPr>
+      <w:rPr>
+        <w:rFonts w:ascii="Courier New" w:hAnsi="Courier New" w:cs="Courier New" w:hint="default"/>
+      </w:rPr>
+    </w:lvl>
+    <w:lvl w:ilvl="5" w:tplc="2C0A0005" w:tentative="1">
+      <w:start w:val="1"/>
+      <w:numFmt w:val="bullet"/>
+      <w:lvlText w:val=""/>
+      <w:lvlJc w:val="left"/>
+      <w:pPr>
+        <w:ind w:left="4320" w:hanging="360"/>
+      </w:pPr>
+      <w:rPr>
+        <w:rFonts w:ascii="Wingdings" w:hAnsi="Wingdings" w:hint="default"/>
+      </w:rPr>
+    </w:lvl>
+    <w:lvl w:ilvl="6" w:tplc="2C0A0001" w:tentative="1">
+      <w:start w:val="1"/>
+      <w:numFmt w:val="bullet"/>
+      <w:lvlText w:val=""/>
+      <w:lvlJc w:val="left"/>
+      <w:pPr>
+        <w:ind w:left="5040" w:hanging="360"/>
+      </w:pPr>
+      <w:rPr>
+        <w:rFonts w:ascii="Symbol" w:hAnsi="Symbol" w:hint="default"/>
+      </w:rPr>
+    </w:lvl>
+    <w:lvl w:ilvl="7" w:tplc="2C0A0003" w:tentative="1">
+      <w:start w:val="1"/>
+      <w:numFmt w:val="bullet"/>
+      <w:lvlText w:val="o"/>
+      <w:lvlJc w:val="left"/>
+      <w:pPr>
+        <w:ind w:left="5760" w:hanging="360"/>
+      </w:pPr>
+      <w:rPr>
+        <w:rFonts w:ascii="Courier New" w:hAnsi="Courier New" w:cs="Courier New" w:hint="default"/>
+      </w:rPr>
+    </w:lvl>
+    <w:lvl w:ilvl="8" w:tplc="2C0A0005" w:tentative="1">
+      <w:start w:val="1"/>
+      <w:numFmt w:val="bullet"/>
+      <w:lvlText w:val=""/>
+      <w:lvlJc w:val="left"/>
+      <w:pPr>
+        <w:ind w:left="6480" w:hanging="360"/>
+      </w:pPr>
+      <w:rPr>
+        <w:rFonts w:ascii="Wingdings" w:hAnsi="Wingdings" w:hint="default"/>
+      </w:rPr>
+    </w:lvl>
+  </w:abstractNum>
+  <w:abstractNum w:abstractNumId="19" w15:restartNumberingAfterBreak="0">
     <w:nsid w:val="2AE376DD"/>
     <w:multiLevelType w:val="multilevel"/>
     <w:tmpl w:val="98686738"/>
@@ -8795,7 +8676,7 @@
       </w:rPr>
     </w:lvl>
   </w:abstractNum>
-  <w:abstractNum w:abstractNumId="17" w15:restartNumberingAfterBreak="0">
+  <w:abstractNum w:abstractNumId="20" w15:restartNumberingAfterBreak="0">
     <w:nsid w:val="2CA043D8"/>
     <w:multiLevelType w:val="hybridMultilevel"/>
     <w:tmpl w:val="EADC81DE"/>
@@ -8908,7 +8789,7 @@
       </w:rPr>
     </w:lvl>
   </w:abstractNum>
-  <w:abstractNum w:abstractNumId="18" w15:restartNumberingAfterBreak="0">
+  <w:abstractNum w:abstractNumId="21" w15:restartNumberingAfterBreak="0">
     <w:nsid w:val="2DB70E7F"/>
     <w:multiLevelType w:val="multilevel"/>
     <w:tmpl w:val="9346776C"/>
@@ -9057,7 +8938,7 @@
       </w:rPr>
     </w:lvl>
   </w:abstractNum>
-  <w:abstractNum w:abstractNumId="19" w15:restartNumberingAfterBreak="0">
+  <w:abstractNum w:abstractNumId="22" w15:restartNumberingAfterBreak="0">
     <w:nsid w:val="3639554D"/>
     <w:multiLevelType w:val="hybridMultilevel"/>
     <w:tmpl w:val="81BA2DCA"/>
@@ -9170,7 +9051,7 @@
       </w:rPr>
     </w:lvl>
   </w:abstractNum>
-  <w:abstractNum w:abstractNumId="20" w15:restartNumberingAfterBreak="0">
+  <w:abstractNum w:abstractNumId="23" w15:restartNumberingAfterBreak="0">
     <w:nsid w:val="36F5109E"/>
     <w:multiLevelType w:val="hybridMultilevel"/>
     <w:tmpl w:val="3D624340"/>
@@ -9283,7 +9164,7 @@
       </w:rPr>
     </w:lvl>
   </w:abstractNum>
-  <w:abstractNum w:abstractNumId="21" w15:restartNumberingAfterBreak="0">
+  <w:abstractNum w:abstractNumId="24" w15:restartNumberingAfterBreak="0">
     <w:nsid w:val="375F092F"/>
     <w:multiLevelType w:val="hybridMultilevel"/>
     <w:tmpl w:val="EC3AFB76"/>
@@ -9396,7 +9277,120 @@
       </w:rPr>
     </w:lvl>
   </w:abstractNum>
-  <w:abstractNum w:abstractNumId="22" w15:restartNumberingAfterBreak="0">
+  <w:abstractNum w:abstractNumId="25" w15:restartNumberingAfterBreak="0">
+    <w:nsid w:val="3DC328F9"/>
+    <w:multiLevelType w:val="hybridMultilevel"/>
+    <w:tmpl w:val="56103F3C"/>
+    <w:lvl w:ilvl="0" w:tplc="2C0A0001">
+      <w:start w:val="1"/>
+      <w:numFmt w:val="bullet"/>
+      <w:lvlText w:val=""/>
+      <w:lvlJc w:val="left"/>
+      <w:pPr>
+        <w:ind w:left="720" w:hanging="360"/>
+      </w:pPr>
+      <w:rPr>
+        <w:rFonts w:ascii="Symbol" w:hAnsi="Symbol" w:hint="default"/>
+      </w:rPr>
+    </w:lvl>
+    <w:lvl w:ilvl="1" w:tplc="2C0A0003" w:tentative="1">
+      <w:start w:val="1"/>
+      <w:numFmt w:val="bullet"/>
+      <w:lvlText w:val="o"/>
+      <w:lvlJc w:val="left"/>
+      <w:pPr>
+        <w:ind w:left="1440" w:hanging="360"/>
+      </w:pPr>
+      <w:rPr>
+        <w:rFonts w:ascii="Courier New" w:hAnsi="Courier New" w:cs="Courier New" w:hint="default"/>
+      </w:rPr>
+    </w:lvl>
+    <w:lvl w:ilvl="2" w:tplc="2C0A0005" w:tentative="1">
+      <w:start w:val="1"/>
+      <w:numFmt w:val="bullet"/>
+      <w:lvlText w:val=""/>
+      <w:lvlJc w:val="left"/>
+      <w:pPr>
+        <w:ind w:left="2160" w:hanging="360"/>
+      </w:pPr>
+      <w:rPr>
+        <w:rFonts w:ascii="Wingdings" w:hAnsi="Wingdings" w:hint="default"/>
+      </w:rPr>
+    </w:lvl>
+    <w:lvl w:ilvl="3" w:tplc="2C0A0001" w:tentative="1">
+      <w:start w:val="1"/>
+      <w:numFmt w:val="bullet"/>
+      <w:lvlText w:val=""/>
+      <w:lvlJc w:val="left"/>
+      <w:pPr>
+        <w:ind w:left="2880" w:hanging="360"/>
+      </w:pPr>
+      <w:rPr>
+        <w:rFonts w:ascii="Symbol" w:hAnsi="Symbol" w:hint="default"/>
+      </w:rPr>
+    </w:lvl>
+    <w:lvl w:ilvl="4" w:tplc="2C0A0003" w:tentative="1">
+      <w:start w:val="1"/>
+      <w:numFmt w:val="bullet"/>
+      <w:lvlText w:val="o"/>
+      <w:lvlJc w:val="left"/>
+      <w:pPr>
+        <w:ind w:left="3600" w:hanging="360"/>
+      </w:pPr>
+      <w:rPr>
+        <w:rFonts w:ascii="Courier New" w:hAnsi="Courier New" w:cs="Courier New" w:hint="default"/>
+      </w:rPr>
+    </w:lvl>
+    <w:lvl w:ilvl="5" w:tplc="2C0A0005" w:tentative="1">
+      <w:start w:val="1"/>
+      <w:numFmt w:val="bullet"/>
+      <w:lvlText w:val=""/>
+      <w:lvlJc w:val="left"/>
+      <w:pPr>
+        <w:ind w:left="4320" w:hanging="360"/>
+      </w:pPr>
+      <w:rPr>
+        <w:rFonts w:ascii="Wingdings" w:hAnsi="Wingdings" w:hint="default"/>
+      </w:rPr>
+    </w:lvl>
+    <w:lvl w:ilvl="6" w:tplc="2C0A0001" w:tentative="1">
+      <w:start w:val="1"/>
+      <w:numFmt w:val="bullet"/>
+      <w:lvlText w:val=""/>
+      <w:lvlJc w:val="left"/>
+      <w:pPr>
+        <w:ind w:left="5040" w:hanging="360"/>
+      </w:pPr>
+      <w:rPr>
+        <w:rFonts w:ascii="Symbol" w:hAnsi="Symbol" w:hint="default"/>
+      </w:rPr>
+    </w:lvl>
+    <w:lvl w:ilvl="7" w:tplc="2C0A0003" w:tentative="1">
+      <w:start w:val="1"/>
+      <w:numFmt w:val="bullet"/>
+      <w:lvlText w:val="o"/>
+      <w:lvlJc w:val="left"/>
+      <w:pPr>
+        <w:ind w:left="5760" w:hanging="360"/>
+      </w:pPr>
+      <w:rPr>
+        <w:rFonts w:ascii="Courier New" w:hAnsi="Courier New" w:cs="Courier New" w:hint="default"/>
+      </w:rPr>
+    </w:lvl>
+    <w:lvl w:ilvl="8" w:tplc="2C0A0005" w:tentative="1">
+      <w:start w:val="1"/>
+      <w:numFmt w:val="bullet"/>
+      <w:lvlText w:val=""/>
+      <w:lvlJc w:val="left"/>
+      <w:pPr>
+        <w:ind w:left="6480" w:hanging="360"/>
+      </w:pPr>
+      <w:rPr>
+        <w:rFonts w:ascii="Wingdings" w:hAnsi="Wingdings" w:hint="default"/>
+      </w:rPr>
+    </w:lvl>
+  </w:abstractNum>
+  <w:abstractNum w:abstractNumId="26" w15:restartNumberingAfterBreak="0">
     <w:nsid w:val="408C734E"/>
     <w:multiLevelType w:val="hybridMultilevel"/>
     <w:tmpl w:val="AE8A7260"/>
@@ -9509,7 +9503,7 @@
       </w:rPr>
     </w:lvl>
   </w:abstractNum>
-  <w:abstractNum w:abstractNumId="23" w15:restartNumberingAfterBreak="0">
+  <w:abstractNum w:abstractNumId="27" w15:restartNumberingAfterBreak="0">
     <w:nsid w:val="409C6BFA"/>
     <w:multiLevelType w:val="multilevel"/>
     <w:tmpl w:val="655871C4"/>
@@ -9622,7 +9616,7 @@
       </w:pPr>
     </w:lvl>
   </w:abstractNum>
-  <w:abstractNum w:abstractNumId="24" w15:restartNumberingAfterBreak="0">
+  <w:abstractNum w:abstractNumId="28" w15:restartNumberingAfterBreak="0">
     <w:nsid w:val="474A252A"/>
     <w:multiLevelType w:val="hybridMultilevel"/>
     <w:tmpl w:val="65887030"/>
@@ -9735,7 +9729,7 @@
       </w:rPr>
     </w:lvl>
   </w:abstractNum>
-  <w:abstractNum w:abstractNumId="25" w15:restartNumberingAfterBreak="0">
+  <w:abstractNum w:abstractNumId="29" w15:restartNumberingAfterBreak="0">
     <w:nsid w:val="4A8105C1"/>
     <w:multiLevelType w:val="multilevel"/>
     <w:tmpl w:val="EE6C3DB2"/>
@@ -9884,7 +9878,7 @@
       </w:rPr>
     </w:lvl>
   </w:abstractNum>
-  <w:abstractNum w:abstractNumId="26" w15:restartNumberingAfterBreak="0">
+  <w:abstractNum w:abstractNumId="30" w15:restartNumberingAfterBreak="0">
     <w:nsid w:val="57243552"/>
     <w:multiLevelType w:val="hybridMultilevel"/>
     <w:tmpl w:val="6FF80956"/>
@@ -9997,7 +9991,7 @@
       </w:rPr>
     </w:lvl>
   </w:abstractNum>
-  <w:abstractNum w:abstractNumId="27" w15:restartNumberingAfterBreak="0">
+  <w:abstractNum w:abstractNumId="31" w15:restartNumberingAfterBreak="0">
     <w:nsid w:val="5A343A0E"/>
     <w:multiLevelType w:val="hybridMultilevel"/>
     <w:tmpl w:val="FBC2E01E"/>
@@ -10083,7 +10077,7 @@
       </w:pPr>
     </w:lvl>
   </w:abstractNum>
-  <w:abstractNum w:abstractNumId="28" w15:restartNumberingAfterBreak="0">
+  <w:abstractNum w:abstractNumId="32" w15:restartNumberingAfterBreak="0">
     <w:nsid w:val="5BB44235"/>
     <w:multiLevelType w:val="hybridMultilevel"/>
     <w:tmpl w:val="D58CEFD2"/>
@@ -10196,7 +10190,7 @@
       </w:rPr>
     </w:lvl>
   </w:abstractNum>
-  <w:abstractNum w:abstractNumId="29" w15:restartNumberingAfterBreak="0">
+  <w:abstractNum w:abstractNumId="33" w15:restartNumberingAfterBreak="0">
     <w:nsid w:val="5C307945"/>
     <w:multiLevelType w:val="multilevel"/>
     <w:tmpl w:val="3F4A62DE"/>
@@ -10345,7 +10339,7 @@
       </w:rPr>
     </w:lvl>
   </w:abstractNum>
-  <w:abstractNum w:abstractNumId="30" w15:restartNumberingAfterBreak="0">
+  <w:abstractNum w:abstractNumId="34" w15:restartNumberingAfterBreak="0">
     <w:nsid w:val="5E077BA1"/>
     <w:multiLevelType w:val="multilevel"/>
     <w:tmpl w:val="457C00EE"/>
@@ -10494,7 +10488,7 @@
       </w:rPr>
     </w:lvl>
   </w:abstractNum>
-  <w:abstractNum w:abstractNumId="31" w15:restartNumberingAfterBreak="0">
+  <w:abstractNum w:abstractNumId="35" w15:restartNumberingAfterBreak="0">
     <w:nsid w:val="623020D2"/>
     <w:multiLevelType w:val="hybridMultilevel"/>
     <w:tmpl w:val="B3AC3AA6"/>
@@ -10607,7 +10601,7 @@
       </w:rPr>
     </w:lvl>
   </w:abstractNum>
-  <w:abstractNum w:abstractNumId="32" w15:restartNumberingAfterBreak="0">
+  <w:abstractNum w:abstractNumId="36" w15:restartNumberingAfterBreak="0">
     <w:nsid w:val="649F014D"/>
     <w:multiLevelType w:val="multilevel"/>
     <w:tmpl w:val="0F4425A0"/>
@@ -10756,7 +10750,7 @@
       </w:rPr>
     </w:lvl>
   </w:abstractNum>
-  <w:abstractNum w:abstractNumId="33" w15:restartNumberingAfterBreak="0">
+  <w:abstractNum w:abstractNumId="37" w15:restartNumberingAfterBreak="0">
     <w:nsid w:val="657634BE"/>
     <w:multiLevelType w:val="hybridMultilevel"/>
     <w:tmpl w:val="2BB29DBC"/>
@@ -10869,7 +10863,7 @@
       </w:rPr>
     </w:lvl>
   </w:abstractNum>
-  <w:abstractNum w:abstractNumId="34" w15:restartNumberingAfterBreak="0">
+  <w:abstractNum w:abstractNumId="38" w15:restartNumberingAfterBreak="0">
     <w:nsid w:val="6A9F2AF1"/>
     <w:multiLevelType w:val="hybridMultilevel"/>
     <w:tmpl w:val="19EA8284"/>
@@ -10982,7 +10976,7 @@
       </w:rPr>
     </w:lvl>
   </w:abstractNum>
-  <w:abstractNum w:abstractNumId="35" w15:restartNumberingAfterBreak="0">
+  <w:abstractNum w:abstractNumId="39" w15:restartNumberingAfterBreak="0">
     <w:nsid w:val="6D650E8D"/>
     <w:multiLevelType w:val="multilevel"/>
     <w:tmpl w:val="F028F3DE"/>
@@ -11131,7 +11125,7 @@
       </w:rPr>
     </w:lvl>
   </w:abstractNum>
-  <w:abstractNum w:abstractNumId="36" w15:restartNumberingAfterBreak="0">
+  <w:abstractNum w:abstractNumId="40" w15:restartNumberingAfterBreak="0">
     <w:nsid w:val="6FB7048A"/>
     <w:multiLevelType w:val="hybridMultilevel"/>
     <w:tmpl w:val="A5FC265A"/>
@@ -11244,7 +11238,7 @@
       </w:rPr>
     </w:lvl>
   </w:abstractNum>
-  <w:abstractNum w:abstractNumId="37" w15:restartNumberingAfterBreak="0">
+  <w:abstractNum w:abstractNumId="41" w15:restartNumberingAfterBreak="0">
     <w:nsid w:val="70C761E6"/>
     <w:multiLevelType w:val="multilevel"/>
     <w:tmpl w:val="183872E8"/>
@@ -11393,7 +11387,93 @@
       </w:rPr>
     </w:lvl>
   </w:abstractNum>
-  <w:abstractNum w:abstractNumId="38" w15:restartNumberingAfterBreak="0">
+  <w:abstractNum w:abstractNumId="42" w15:restartNumberingAfterBreak="0">
+    <w:nsid w:val="753E1ABC"/>
+    <w:multiLevelType w:val="multilevel"/>
+    <w:tmpl w:val="2C0A001F"/>
+    <w:lvl w:ilvl="0">
+      <w:start w:val="1"/>
+      <w:numFmt w:val="decimal"/>
+      <w:lvlText w:val="%1."/>
+      <w:lvlJc w:val="left"/>
+      <w:pPr>
+        <w:ind w:left="360" w:hanging="360"/>
+      </w:pPr>
+    </w:lvl>
+    <w:lvl w:ilvl="1">
+      <w:start w:val="1"/>
+      <w:numFmt w:val="decimal"/>
+      <w:lvlText w:val="%1.%2."/>
+      <w:lvlJc w:val="left"/>
+      <w:pPr>
+        <w:ind w:left="792" w:hanging="432"/>
+      </w:pPr>
+    </w:lvl>
+    <w:lvl w:ilvl="2">
+      <w:start w:val="1"/>
+      <w:numFmt w:val="decimal"/>
+      <w:lvlText w:val="%1.%2.%3."/>
+      <w:lvlJc w:val="left"/>
+      <w:pPr>
+        <w:ind w:left="1224" w:hanging="504"/>
+      </w:pPr>
+    </w:lvl>
+    <w:lvl w:ilvl="3">
+      <w:start w:val="1"/>
+      <w:numFmt w:val="decimal"/>
+      <w:lvlText w:val="%1.%2.%3.%4."/>
+      <w:lvlJc w:val="left"/>
+      <w:pPr>
+        <w:ind w:left="1728" w:hanging="648"/>
+      </w:pPr>
+    </w:lvl>
+    <w:lvl w:ilvl="4">
+      <w:start w:val="1"/>
+      <w:numFmt w:val="decimal"/>
+      <w:lvlText w:val="%1.%2.%3.%4.%5."/>
+      <w:lvlJc w:val="left"/>
+      <w:pPr>
+        <w:ind w:left="2232" w:hanging="792"/>
+      </w:pPr>
+    </w:lvl>
+    <w:lvl w:ilvl="5">
+      <w:start w:val="1"/>
+      <w:numFmt w:val="decimal"/>
+      <w:lvlText w:val="%1.%2.%3.%4.%5.%6."/>
+      <w:lvlJc w:val="left"/>
+      <w:pPr>
+        <w:ind w:left="2736" w:hanging="936"/>
+      </w:pPr>
+    </w:lvl>
+    <w:lvl w:ilvl="6">
+      <w:start w:val="1"/>
+      <w:numFmt w:val="decimal"/>
+      <w:lvlText w:val="%1.%2.%3.%4.%5.%6.%7."/>
+      <w:lvlJc w:val="left"/>
+      <w:pPr>
+        <w:ind w:left="3240" w:hanging="1080"/>
+      </w:pPr>
+    </w:lvl>
+    <w:lvl w:ilvl="7">
+      <w:start w:val="1"/>
+      <w:numFmt w:val="decimal"/>
+      <w:lvlText w:val="%1.%2.%3.%4.%5.%6.%7.%8."/>
+      <w:lvlJc w:val="left"/>
+      <w:pPr>
+        <w:ind w:left="3744" w:hanging="1224"/>
+      </w:pPr>
+    </w:lvl>
+    <w:lvl w:ilvl="8">
+      <w:start w:val="1"/>
+      <w:numFmt w:val="decimal"/>
+      <w:lvlText w:val="%1.%2.%3.%4.%5.%6.%7.%8.%9."/>
+      <w:lvlJc w:val="left"/>
+      <w:pPr>
+        <w:ind w:left="4320" w:hanging="1440"/>
+      </w:pPr>
+    </w:lvl>
+  </w:abstractNum>
+  <w:abstractNum w:abstractNumId="43" w15:restartNumberingAfterBreak="0">
     <w:nsid w:val="783D1135"/>
     <w:multiLevelType w:val="hybridMultilevel"/>
     <w:tmpl w:val="C27CB570"/>
@@ -11506,7 +11586,7 @@
       </w:rPr>
     </w:lvl>
   </w:abstractNum>
-  <w:abstractNum w:abstractNumId="39" w15:restartNumberingAfterBreak="0">
+  <w:abstractNum w:abstractNumId="44" w15:restartNumberingAfterBreak="0">
     <w:nsid w:val="78703901"/>
     <w:multiLevelType w:val="multilevel"/>
     <w:tmpl w:val="F2EE35AC"/>
@@ -11525,7 +11605,6 @@
     <w:lvl w:ilvl="1">
       <w:start w:val="1"/>
       <w:numFmt w:val="decimal"/>
-      <w:pStyle w:val="Ttulo2"/>
       <w:isLgl/>
       <w:lvlText w:val="%1.%2"/>
       <w:lvlJc w:val="left"/>
@@ -11628,7 +11707,7 @@
       </w:rPr>
     </w:lvl>
   </w:abstractNum>
-  <w:abstractNum w:abstractNumId="40" w15:restartNumberingAfterBreak="0">
+  <w:abstractNum w:abstractNumId="45" w15:restartNumberingAfterBreak="0">
     <w:nsid w:val="7D894A5E"/>
     <w:multiLevelType w:val="multilevel"/>
     <w:tmpl w:val="6836587C"/>
@@ -11778,43 +11857,43 @@
     </w:lvl>
   </w:abstractNum>
   <w:num w:numId="1" w16cid:durableId="656768509">
-    <w:abstractNumId w:val="39"/>
+    <w:abstractNumId w:val="44"/>
   </w:num>
   <w:num w:numId="2" w16cid:durableId="817722942">
-    <w:abstractNumId w:val="28"/>
+    <w:abstractNumId w:val="32"/>
   </w:num>
   <w:num w:numId="3" w16cid:durableId="634530193">
-    <w:abstractNumId w:val="29"/>
+    <w:abstractNumId w:val="33"/>
   </w:num>
   <w:num w:numId="4" w16cid:durableId="1917398647">
-    <w:abstractNumId w:val="32"/>
+    <w:abstractNumId w:val="36"/>
   </w:num>
   <w:num w:numId="5" w16cid:durableId="1608612132">
-    <w:abstractNumId w:val="37"/>
+    <w:abstractNumId w:val="41"/>
   </w:num>
   <w:num w:numId="6" w16cid:durableId="1792433122">
     <w:abstractNumId w:val="1"/>
   </w:num>
   <w:num w:numId="7" w16cid:durableId="85468325">
-    <w:abstractNumId w:val="11"/>
+    <w:abstractNumId w:val="12"/>
   </w:num>
   <w:num w:numId="8" w16cid:durableId="46496055">
     <w:abstractNumId w:val="3"/>
   </w:num>
   <w:num w:numId="9" w16cid:durableId="767040750">
-    <w:abstractNumId w:val="4"/>
+    <w:abstractNumId w:val="5"/>
   </w:num>
   <w:num w:numId="10" w16cid:durableId="1909342888">
-    <w:abstractNumId w:val="30"/>
+    <w:abstractNumId w:val="34"/>
   </w:num>
   <w:num w:numId="11" w16cid:durableId="1238900725">
-    <w:abstractNumId w:val="21"/>
+    <w:abstractNumId w:val="24"/>
   </w:num>
   <w:num w:numId="12" w16cid:durableId="2121105255">
-    <w:abstractNumId w:val="36"/>
+    <w:abstractNumId w:val="40"/>
   </w:num>
   <w:num w:numId="13" w16cid:durableId="1268344515">
-    <w:abstractNumId w:val="39"/>
+    <w:abstractNumId w:val="44"/>
     <w:lvlOverride w:ilvl="0">
       <w:startOverride w:val="1"/>
     </w:lvlOverride>
@@ -11844,46 +11923,46 @@
     </w:lvlOverride>
   </w:num>
   <w:num w:numId="14" w16cid:durableId="1023360693">
-    <w:abstractNumId w:val="7"/>
+    <w:abstractNumId w:val="8"/>
   </w:num>
   <w:num w:numId="15" w16cid:durableId="372508828">
-    <w:abstractNumId w:val="16"/>
+    <w:abstractNumId w:val="19"/>
   </w:num>
   <w:num w:numId="16" w16cid:durableId="1981762700">
-    <w:abstractNumId w:val="26"/>
+    <w:abstractNumId w:val="30"/>
   </w:num>
   <w:num w:numId="17" w16cid:durableId="1101875188">
-    <w:abstractNumId w:val="10"/>
+    <w:abstractNumId w:val="11"/>
   </w:num>
   <w:num w:numId="18" w16cid:durableId="81925193">
+    <w:abstractNumId w:val="43"/>
+  </w:num>
+  <w:num w:numId="19" w16cid:durableId="161242961">
+    <w:abstractNumId w:val="35"/>
+  </w:num>
+  <w:num w:numId="20" w16cid:durableId="1990817453">
+    <w:abstractNumId w:val="20"/>
+  </w:num>
+  <w:num w:numId="21" w16cid:durableId="21328839">
+    <w:abstractNumId w:val="45"/>
+  </w:num>
+  <w:num w:numId="22" w16cid:durableId="94331835">
+    <w:abstractNumId w:val="39"/>
+  </w:num>
+  <w:num w:numId="23" w16cid:durableId="1719622231">
+    <w:abstractNumId w:val="27"/>
+  </w:num>
+  <w:num w:numId="24" w16cid:durableId="581911166">
+    <w:abstractNumId w:val="44"/>
+  </w:num>
+  <w:num w:numId="25" w16cid:durableId="138693539">
+    <w:abstractNumId w:val="44"/>
+  </w:num>
+  <w:num w:numId="26" w16cid:durableId="659769507">
     <w:abstractNumId w:val="38"/>
   </w:num>
-  <w:num w:numId="19" w16cid:durableId="161242961">
-    <w:abstractNumId w:val="31"/>
-  </w:num>
-  <w:num w:numId="20" w16cid:durableId="1990817453">
-    <w:abstractNumId w:val="17"/>
-  </w:num>
-  <w:num w:numId="21" w16cid:durableId="21328839">
-    <w:abstractNumId w:val="40"/>
-  </w:num>
-  <w:num w:numId="22" w16cid:durableId="94331835">
-    <w:abstractNumId w:val="35"/>
-  </w:num>
-  <w:num w:numId="23" w16cid:durableId="1719622231">
-    <w:abstractNumId w:val="23"/>
-  </w:num>
-  <w:num w:numId="24" w16cid:durableId="581911166">
-    <w:abstractNumId w:val="39"/>
-  </w:num>
-  <w:num w:numId="25" w16cid:durableId="138693539">
-    <w:abstractNumId w:val="39"/>
-  </w:num>
-  <w:num w:numId="26" w16cid:durableId="659769507">
-    <w:abstractNumId w:val="34"/>
-  </w:num>
   <w:num w:numId="27" w16cid:durableId="723794840">
-    <w:abstractNumId w:val="39"/>
+    <w:abstractNumId w:val="44"/>
     <w:lvlOverride w:ilvl="0">
       <w:startOverride w:val="1"/>
     </w:lvlOverride>
@@ -11913,7 +11992,7 @@
     </w:lvlOverride>
   </w:num>
   <w:num w:numId="28" w16cid:durableId="270749453">
-    <w:abstractNumId w:val="39"/>
+    <w:abstractNumId w:val="44"/>
     <w:lvlOverride w:ilvl="0">
       <w:startOverride w:val="1"/>
     </w:lvlOverride>
@@ -11943,7 +12022,7 @@
     </w:lvlOverride>
   </w:num>
   <w:num w:numId="29" w16cid:durableId="1774279244">
-    <w:abstractNumId w:val="39"/>
+    <w:abstractNumId w:val="44"/>
     <w:lvlOverride w:ilvl="0">
       <w:startOverride w:val="1"/>
     </w:lvlOverride>
@@ -11973,40 +12052,40 @@
     </w:lvlOverride>
   </w:num>
   <w:num w:numId="30" w16cid:durableId="845097045">
-    <w:abstractNumId w:val="8"/>
+    <w:abstractNumId w:val="9"/>
   </w:num>
   <w:num w:numId="31" w16cid:durableId="1597441492">
-    <w:abstractNumId w:val="22"/>
+    <w:abstractNumId w:val="26"/>
   </w:num>
   <w:num w:numId="32" w16cid:durableId="456027681">
-    <w:abstractNumId w:val="14"/>
+    <w:abstractNumId w:val="16"/>
   </w:num>
   <w:num w:numId="33" w16cid:durableId="18167650">
-    <w:abstractNumId w:val="33"/>
+    <w:abstractNumId w:val="37"/>
   </w:num>
   <w:num w:numId="34" w16cid:durableId="255602591">
-    <w:abstractNumId w:val="13"/>
+    <w:abstractNumId w:val="15"/>
   </w:num>
   <w:num w:numId="35" w16cid:durableId="519855358">
-    <w:abstractNumId w:val="20"/>
+    <w:abstractNumId w:val="23"/>
   </w:num>
   <w:num w:numId="36" w16cid:durableId="1735544700">
-    <w:abstractNumId w:val="18"/>
+    <w:abstractNumId w:val="21"/>
   </w:num>
   <w:num w:numId="37" w16cid:durableId="86846668">
-    <w:abstractNumId w:val="5"/>
+    <w:abstractNumId w:val="6"/>
   </w:num>
   <w:num w:numId="38" w16cid:durableId="461925470">
-    <w:abstractNumId w:val="25"/>
+    <w:abstractNumId w:val="29"/>
   </w:num>
   <w:num w:numId="39" w16cid:durableId="1670715271">
-    <w:abstractNumId w:val="27"/>
+    <w:abstractNumId w:val="31"/>
   </w:num>
   <w:num w:numId="40" w16cid:durableId="603195665">
-    <w:abstractNumId w:val="9"/>
+    <w:abstractNumId w:val="10"/>
   </w:num>
   <w:num w:numId="41" w16cid:durableId="56512268">
-    <w:abstractNumId w:val="24"/>
+    <w:abstractNumId w:val="28"/>
   </w:num>
   <w:num w:numId="42" w16cid:durableId="1358039907">
     <w:abstractNumId w:val="2"/>
@@ -12015,16 +12094,34 @@
     <w:abstractNumId w:val="0"/>
   </w:num>
   <w:num w:numId="44" w16cid:durableId="228154298">
-    <w:abstractNumId w:val="19"/>
+    <w:abstractNumId w:val="22"/>
   </w:num>
   <w:num w:numId="45" w16cid:durableId="1550024506">
-    <w:abstractNumId w:val="12"/>
+    <w:abstractNumId w:val="13"/>
   </w:num>
   <w:num w:numId="46" w16cid:durableId="410741529">
-    <w:abstractNumId w:val="15"/>
+    <w:abstractNumId w:val="17"/>
   </w:num>
   <w:num w:numId="47" w16cid:durableId="611936779">
-    <w:abstractNumId w:val="6"/>
+    <w:abstractNumId w:val="7"/>
+  </w:num>
+  <w:num w:numId="48" w16cid:durableId="1394960908">
+    <w:abstractNumId w:val="14"/>
+  </w:num>
+  <w:num w:numId="49" w16cid:durableId="1690444922">
+    <w:abstractNumId w:val="44"/>
+  </w:num>
+  <w:num w:numId="50" w16cid:durableId="1583757508">
+    <w:abstractNumId w:val="4"/>
+  </w:num>
+  <w:num w:numId="51" w16cid:durableId="1606302022">
+    <w:abstractNumId w:val="42"/>
+  </w:num>
+  <w:num w:numId="52" w16cid:durableId="1338463421">
+    <w:abstractNumId w:val="18"/>
+  </w:num>
+  <w:num w:numId="53" w16cid:durableId="1309439962">
+    <w:abstractNumId w:val="25"/>
   </w:num>
   <w:numIdMacAtCleanup w:val="9"/>
 </w:numbering>
@@ -12466,14 +12563,10 @@
     <w:uiPriority w:val="9"/>
     <w:unhideWhenUsed/>
     <w:qFormat/>
-    <w:rsid w:val="002F15E5"/>
+    <w:rsid w:val="00FE7589"/>
     <w:pPr>
       <w:keepNext/>
       <w:keepLines/>
-      <w:numPr>
-        <w:ilvl w:val="1"/>
-        <w:numId w:val="1"/>
-      </w:numPr>
       <w:spacing w:before="240" w:after="160"/>
       <w:outlineLvl w:val="1"/>
     </w:pPr>
@@ -12791,7 +12884,7 @@
     <w:basedOn w:val="Fuentedeprrafopredeter"/>
     <w:link w:val="Ttulo2"/>
     <w:uiPriority w:val="9"/>
-    <w:rsid w:val="002F15E5"/>
+    <w:rsid w:val="00FE7589"/>
     <w:rPr>
       <w:rFonts w:eastAsiaTheme="majorEastAsia" w:cstheme="majorBidi"/>
       <w:b/>
